--- a/ImagesGallery.docx
+++ b/ImagesGallery.docx
@@ -2,9 +2,742 @@
 <file path=word/document.xml><?xml version="1.0" encoding="utf-8"?>
 <w:document xmlns:wpc="http://schemas.microsoft.com/office/word/2010/wordprocessingCanvas" xmlns:cx="http://schemas.microsoft.com/office/drawing/2014/chartex" xmlns:cx1="http://schemas.microsoft.com/office/drawing/2015/9/8/chartex" xmlns:cx2="http://schemas.microsoft.com/office/drawing/2015/10/21/chartex" xmlns:cx3="http://schemas.microsoft.com/office/drawing/2016/5/9/chartex" xmlns:cx4="http://schemas.microsoft.com/office/drawing/2016/5/10/chartex" xmlns:cx5="http://schemas.microsoft.com/office/drawing/2016/5/11/chartex" xmlns:cx6="http://schemas.microsoft.com/office/drawing/2016/5/12/chartex" xmlns:cx7="http://schemas.microsoft.com/office/drawing/2016/5/13/chartex" xmlns:cx8="http://schemas.microsoft.com/office/drawing/2016/5/14/chartex" xmlns:mc="http://schemas.openxmlformats.org/markup-compatibility/2006" xmlns:aink="http://schemas.microsoft.com/office/drawing/2016/ink" xmlns:am3d="http://schemas.microsoft.com/office/drawing/2017/model3d" xmlns:o="urn:schemas-microsoft-com:office:office" xmlns:r="http://schemas.openxmlformats.org/officeDocument/2006/relationships" xmlns:m="http://schemas.openxmlformats.org/officeDocument/2006/math" xmlns:v="urn:schemas-microsoft-com:vml" xmlns:wp14="http://schemas.microsoft.com/office/word/2010/wordprocessingDrawing" xmlns:wp="http://schemas.openxmlformats.org/drawingml/2006/wordprocessingDrawing" xmlns:w10="urn:schemas-microsoft-com:office:word" xmlns:w="http://schemas.openxmlformats.org/wordprocessingml/2006/main" xmlns:w14="http://schemas.microsoft.com/office/word/2010/wordml" xmlns:w15="http://schemas.microsoft.com/office/word/2012/wordml" xmlns:w16cex="http://schemas.microsoft.com/office/word/2018/wordml/cex" xmlns:w16cid="http://schemas.microsoft.com/office/word/2016/wordml/cid" xmlns:w16="http://schemas.microsoft.com/office/word/2018/wordml" xmlns:w16se="http://schemas.microsoft.com/office/word/2015/wordml/symex" xmlns:wpg="http://schemas.microsoft.com/office/word/2010/wordprocessingGroup" xmlns:wpi="http://schemas.microsoft.com/office/word/2010/wordprocessingInk" xmlns:wne="http://schemas.microsoft.com/office/word/2006/wordml" xmlns:wps="http://schemas.microsoft.com/office/word/2010/wordprocessingShape" mc:Ignorable="w14 w15 w16se w16cid w16 w16cex wp14">
   <w:body>
+    <w:p>
+      <w:pPr>
+        <w:pStyle w:val="TOCHeading"/>
+        <w:spacing w:line="240" w:lineRule="auto"/>
+        <w:jc w:val="center"/>
+        <w:rPr>
+          <w:rFonts w:ascii="Times New Roman" w:eastAsiaTheme="minorHAnsi" w:hAnsi="Times New Roman" w:cs="Times New Roman"/>
+          <w:color w:val="auto"/>
+          <w:sz w:val="28"/>
+          <w:szCs w:val="28"/>
+        </w:rPr>
+      </w:pPr>
+      <w:r>
+        <w:rPr>
+          <w:rFonts w:ascii="Times New Roman" w:eastAsiaTheme="minorHAnsi" w:hAnsi="Times New Roman" w:cs="Times New Roman"/>
+          <w:color w:val="auto"/>
+          <w:sz w:val="28"/>
+          <w:szCs w:val="28"/>
+        </w:rPr>
+        <w:t>2025 Academic Year</w:t>
+      </w:r>
+    </w:p>
+    <w:p>
+      <w:pPr>
+        <w:spacing w:line="240" w:lineRule="auto"/>
+        <w:jc w:val="center"/>
+        <w:rPr>
+          <w:rFonts w:ascii="Times New Roman" w:hAnsi="Times New Roman" w:cs="Times New Roman"/>
+          <w:sz w:val="28"/>
+          <w:szCs w:val="28"/>
+        </w:rPr>
+      </w:pPr>
+      <w:r>
+        <w:rPr>
+          <w:rFonts w:ascii="Times New Roman" w:hAnsi="Times New Roman" w:cs="Times New Roman"/>
+          <w:sz w:val="28"/>
+          <w:szCs w:val="28"/>
+        </w:rPr>
+        <w:t>Computer Science</w:t>
+      </w:r>
+    </w:p>
+    <w:p>
+      <w:pPr>
+        <w:spacing w:line="240" w:lineRule="auto"/>
+        <w:jc w:val="center"/>
+        <w:rPr>
+          <w:rFonts w:ascii="Times New Roman" w:hAnsi="Times New Roman" w:cs="Times New Roman"/>
+          <w:sz w:val="28"/>
+          <w:szCs w:val="28"/>
+        </w:rPr>
+      </w:pPr>
+      <w:r>
+        <w:rPr>
+          <w:rFonts w:ascii="Times New Roman" w:hAnsi="Times New Roman" w:cs="Times New Roman"/>
+          <w:sz w:val="28"/>
+          <w:szCs w:val="28"/>
+        </w:rPr>
+        <w:t>Clouding Computing &amp; DevOps</w:t>
+      </w:r>
+    </w:p>
+    <w:p>
+      <w:pPr>
+        <w:spacing w:line="240" w:lineRule="auto"/>
+        <w:jc w:val="center"/>
+        <w:rPr>
+          <w:rFonts w:ascii="Times New Roman" w:hAnsi="Times New Roman" w:cs="Times New Roman"/>
+          <w:sz w:val="28"/>
+          <w:szCs w:val="28"/>
+        </w:rPr>
+      </w:pPr>
+    </w:p>
+    <w:p>
+      <w:pPr>
+        <w:jc w:val="center"/>
+        <w:rPr>
+          <w:rFonts w:ascii="Times New Roman" w:hAnsi="Times New Roman" w:cs="Times New Roman"/>
+        </w:rPr>
+      </w:pPr>
+      <w:r>
+        <w:rPr>
+          <w:rFonts w:ascii="Times New Roman" w:hAnsi="Times New Roman" w:cs="Times New Roman"/>
+          <w:noProof/>
+        </w:rPr>
+        <w:drawing>
+          <wp:inline distT="0" distB="0" distL="0" distR="0" wp14:anchorId="2955EB58" wp14:editId="50B3C4DC">
+            <wp:extent cx="1353581" cy="1353581"/>
+            <wp:effectExtent l="0" t="0" r="0" b="0"/>
+            <wp:docPr id="39" name="Picture 39"/>
+            <wp:cNvGraphicFramePr>
+              <a:graphicFrameLocks xmlns:a="http://schemas.openxmlformats.org/drawingml/2006/main" noChangeAspect="1"/>
+            </wp:cNvGraphicFramePr>
+            <a:graphic xmlns:a="http://schemas.openxmlformats.org/drawingml/2006/main">
+              <a:graphicData uri="http://schemas.openxmlformats.org/drawingml/2006/picture">
+                <pic:pic xmlns:pic="http://schemas.openxmlformats.org/drawingml/2006/picture">
+                  <pic:nvPicPr>
+                    <pic:cNvPr id="39" name="Picture 39"/>
+                    <pic:cNvPicPr/>
+                  </pic:nvPicPr>
+                  <pic:blipFill>
+                    <a:blip r:embed="rId8" cstate="print">
+                      <a:extLst>
+                        <a:ext uri="{28A0092B-C50C-407E-A947-70E740481C1C}">
+                          <a14:useLocalDpi xmlns:a14="http://schemas.microsoft.com/office/drawing/2010/main" val="0"/>
+                        </a:ext>
+                      </a:extLst>
+                    </a:blip>
+                    <a:stretch>
+                      <a:fillRect/>
+                    </a:stretch>
+                  </pic:blipFill>
+                  <pic:spPr>
+                    <a:xfrm>
+                      <a:off x="0" y="0"/>
+                      <a:ext cx="1383593" cy="1383593"/>
+                    </a:xfrm>
+                    <a:prstGeom prst="rect">
+                      <a:avLst/>
+                    </a:prstGeom>
+                  </pic:spPr>
+                </pic:pic>
+              </a:graphicData>
+            </a:graphic>
+          </wp:inline>
+        </w:drawing>
+      </w:r>
+    </w:p>
+    <w:p>
+      <w:pPr>
+        <w:jc w:val="center"/>
+        <w:rPr>
+          <w:rFonts w:ascii="Times New Roman" w:hAnsi="Times New Roman" w:cs="Times New Roman"/>
+        </w:rPr>
+      </w:pPr>
+    </w:p>
+    <w:p>
+      <w:pPr>
+        <w:rPr>
+          <w:rFonts w:ascii="Times New Roman" w:hAnsi="Times New Roman" w:cs="Times New Roman"/>
+        </w:rPr>
+      </w:pPr>
+      <w:r>
+        <w:rPr>
+          <w:rFonts w:ascii="Times New Roman" w:hAnsi="Times New Roman" w:cs="Times New Roman"/>
+        </w:rPr>
+        <w:t>Project:</w:t>
+      </w:r>
+      <w:r>
+        <w:rPr>
+          <w:rFonts w:ascii="Times New Roman" w:hAnsi="Times New Roman" w:cs="Times New Roman"/>
+        </w:rPr>
+        <w:tab/>
+      </w:r>
+      <w:r>
+        <w:rPr>
+          <w:rFonts w:ascii="Times New Roman" w:hAnsi="Times New Roman" w:cs="Times New Roman"/>
+        </w:rPr>
+        <w:tab/>
+      </w:r>
+      <w:r>
+        <w:rPr>
+          <w:rFonts w:ascii="Times New Roman" w:hAnsi="Times New Roman" w:cs="Times New Roman"/>
+        </w:rPr>
+        <w:t>Images Gallery</w:t>
+      </w:r>
+    </w:p>
+    <w:p>
+      <w:pPr>
+        <w:rPr>
+          <w:rFonts w:ascii="Times New Roman" w:hAnsi="Times New Roman" w:cs="Times New Roman"/>
+        </w:rPr>
+      </w:pPr>
+      <w:r>
+        <w:rPr>
+          <w:rFonts w:ascii="Times New Roman" w:hAnsi="Times New Roman" w:cs="Times New Roman"/>
+        </w:rPr>
+        <w:t>Submit to:</w:t>
+      </w:r>
+      <w:r>
+        <w:rPr>
+          <w:rFonts w:ascii="Times New Roman" w:hAnsi="Times New Roman" w:cs="Times New Roman"/>
+        </w:rPr>
+        <w:tab/>
+        <w:t>Sr Aung Naing Thu</w:t>
+      </w:r>
+    </w:p>
+    <w:p>
+      <w:pPr>
+        <w:rPr>
+          <w:rFonts w:ascii="Times New Roman" w:hAnsi="Times New Roman" w:cs="Times New Roman"/>
+        </w:rPr>
+      </w:pPr>
+      <w:r>
+        <w:rPr>
+          <w:rFonts w:ascii="Times New Roman" w:hAnsi="Times New Roman" w:cs="Times New Roman"/>
+        </w:rPr>
+        <w:t>Submit by:</w:t>
+      </w:r>
+      <w:r>
+        <w:rPr>
+          <w:rFonts w:ascii="Times New Roman" w:hAnsi="Times New Roman" w:cs="Times New Roman"/>
+        </w:rPr>
+        <w:tab/>
+        <w:t>Group1</w:t>
+      </w:r>
+      <w:r>
+        <w:rPr>
+          <w:rFonts w:ascii="Times New Roman" w:hAnsi="Times New Roman" w:cs="Times New Roman"/>
+        </w:rPr>
+        <w:tab/>
+        <w:t>-</w:t>
+      </w:r>
+      <w:r>
+        <w:rPr>
+          <w:rFonts w:ascii="Times New Roman" w:hAnsi="Times New Roman" w:cs="Times New Roman"/>
+        </w:rPr>
+        <w:tab/>
+        <w:t>Ngadawng Ja Seng Htoi</w:t>
+      </w:r>
+      <w:r>
+        <w:rPr>
+          <w:rFonts w:ascii="Times New Roman" w:hAnsi="Times New Roman" w:cs="Times New Roman"/>
+        </w:rPr>
+        <w:tab/>
+      </w:r>
+      <w:r>
+        <w:rPr>
+          <w:rFonts w:ascii="Times New Roman" w:hAnsi="Times New Roman" w:cs="Times New Roman"/>
+        </w:rPr>
+        <w:tab/>
+        <w:t>(</w:t>
+      </w:r>
+      <w:r>
+        <w:rPr>
+          <w:rFonts w:ascii="Times New Roman" w:hAnsi="Times New Roman" w:cs="Times New Roman"/>
+        </w:rPr>
+        <w:t>3Cs-</w:t>
+      </w:r>
+      <w:r>
+        <w:rPr>
+          <w:rFonts w:ascii="Times New Roman" w:hAnsi="Times New Roman" w:cs="Times New Roman"/>
+        </w:rPr>
+        <w:t>16)</w:t>
+      </w:r>
+    </w:p>
+    <w:p>
+      <w:pPr>
+        <w:rPr>
+          <w:rFonts w:ascii="Times New Roman" w:hAnsi="Times New Roman" w:cs="Times New Roman"/>
+        </w:rPr>
+      </w:pPr>
+      <w:r>
+        <w:rPr>
+          <w:rFonts w:ascii="Times New Roman" w:hAnsi="Times New Roman" w:cs="Times New Roman"/>
+        </w:rPr>
+        <w:tab/>
+      </w:r>
+      <w:r>
+        <w:rPr>
+          <w:rFonts w:ascii="Times New Roman" w:hAnsi="Times New Roman" w:cs="Times New Roman"/>
+        </w:rPr>
+        <w:tab/>
+      </w:r>
+      <w:r>
+        <w:rPr>
+          <w:rFonts w:ascii="Times New Roman" w:hAnsi="Times New Roman" w:cs="Times New Roman"/>
+        </w:rPr>
+        <w:tab/>
+      </w:r>
+      <w:r>
+        <w:rPr>
+          <w:rFonts w:ascii="Times New Roman" w:hAnsi="Times New Roman" w:cs="Times New Roman"/>
+        </w:rPr>
+        <w:tab/>
+      </w:r>
+      <w:proofErr w:type="spellStart"/>
+      <w:r>
+        <w:rPr>
+          <w:rFonts w:ascii="Times New Roman" w:hAnsi="Times New Roman" w:cs="Times New Roman"/>
+        </w:rPr>
+        <w:t>Jangmaw</w:t>
+      </w:r>
+      <w:proofErr w:type="spellEnd"/>
+      <w:r>
+        <w:rPr>
+          <w:rFonts w:ascii="Times New Roman" w:hAnsi="Times New Roman" w:cs="Times New Roman"/>
+        </w:rPr>
+        <w:t xml:space="preserve"> Sunday Awng</w:t>
+      </w:r>
+      <w:r>
+        <w:rPr>
+          <w:rFonts w:ascii="Times New Roman" w:hAnsi="Times New Roman" w:cs="Times New Roman"/>
+        </w:rPr>
+        <w:tab/>
+      </w:r>
+      <w:r>
+        <w:rPr>
+          <w:rFonts w:ascii="Times New Roman" w:hAnsi="Times New Roman" w:cs="Times New Roman"/>
+        </w:rPr>
+        <w:tab/>
+        <w:t>(</w:t>
+      </w:r>
+      <w:r>
+        <w:rPr>
+          <w:rFonts w:ascii="Times New Roman" w:hAnsi="Times New Roman" w:cs="Times New Roman"/>
+        </w:rPr>
+        <w:t>3Cs-</w:t>
+      </w:r>
+      <w:r>
+        <w:rPr>
+          <w:rFonts w:ascii="Times New Roman" w:hAnsi="Times New Roman" w:cs="Times New Roman"/>
+        </w:rPr>
+        <w:t>2)</w:t>
+      </w:r>
+    </w:p>
+    <w:p>
+      <w:pPr>
+        <w:rPr>
+          <w:rFonts w:ascii="Times New Roman" w:hAnsi="Times New Roman" w:cs="Times New Roman"/>
+        </w:rPr>
+      </w:pPr>
+      <w:r>
+        <w:rPr>
+          <w:rFonts w:ascii="Times New Roman" w:hAnsi="Times New Roman" w:cs="Times New Roman"/>
+        </w:rPr>
+        <w:tab/>
+      </w:r>
+      <w:r>
+        <w:rPr>
+          <w:rFonts w:ascii="Times New Roman" w:hAnsi="Times New Roman" w:cs="Times New Roman"/>
+        </w:rPr>
+        <w:tab/>
+      </w:r>
+      <w:r>
+        <w:rPr>
+          <w:rFonts w:ascii="Times New Roman" w:hAnsi="Times New Roman" w:cs="Times New Roman"/>
+        </w:rPr>
+        <w:tab/>
+      </w:r>
+      <w:r>
+        <w:rPr>
+          <w:rFonts w:ascii="Times New Roman" w:hAnsi="Times New Roman" w:cs="Times New Roman"/>
+        </w:rPr>
+        <w:tab/>
+      </w:r>
+      <w:proofErr w:type="spellStart"/>
+      <w:r>
+        <w:rPr>
+          <w:rFonts w:ascii="Times New Roman" w:hAnsi="Times New Roman" w:cs="Times New Roman"/>
+        </w:rPr>
+        <w:t>Labang</w:t>
+      </w:r>
+      <w:proofErr w:type="spellEnd"/>
+      <w:r>
+        <w:rPr>
+          <w:rFonts w:ascii="Times New Roman" w:hAnsi="Times New Roman" w:cs="Times New Roman"/>
+        </w:rPr>
+        <w:t xml:space="preserve"> Myu Ring Awng</w:t>
+      </w:r>
+      <w:r>
+        <w:rPr>
+          <w:rFonts w:ascii="Times New Roman" w:hAnsi="Times New Roman" w:cs="Times New Roman"/>
+        </w:rPr>
+        <w:tab/>
+        <w:t>(</w:t>
+      </w:r>
+      <w:r>
+        <w:rPr>
+          <w:rFonts w:ascii="Times New Roman" w:hAnsi="Times New Roman" w:cs="Times New Roman"/>
+        </w:rPr>
+        <w:t>3Cs-</w:t>
+      </w:r>
+      <w:r>
+        <w:rPr>
+          <w:rFonts w:ascii="Times New Roman" w:hAnsi="Times New Roman" w:cs="Times New Roman"/>
+        </w:rPr>
+        <w:t>3)</w:t>
+      </w:r>
+    </w:p>
+    <w:p>
+      <w:pPr>
+        <w:rPr>
+          <w:rFonts w:ascii="Times New Roman" w:hAnsi="Times New Roman" w:cs="Times New Roman"/>
+        </w:rPr>
+      </w:pPr>
+      <w:r>
+        <w:rPr>
+          <w:rFonts w:ascii="Times New Roman" w:hAnsi="Times New Roman" w:cs="Times New Roman"/>
+        </w:rPr>
+        <w:tab/>
+      </w:r>
+      <w:r>
+        <w:rPr>
+          <w:rFonts w:ascii="Times New Roman" w:hAnsi="Times New Roman" w:cs="Times New Roman"/>
+        </w:rPr>
+        <w:tab/>
+      </w:r>
+      <w:r>
+        <w:rPr>
+          <w:rFonts w:ascii="Times New Roman" w:hAnsi="Times New Roman" w:cs="Times New Roman"/>
+        </w:rPr>
+        <w:tab/>
+      </w:r>
+      <w:r>
+        <w:rPr>
+          <w:rFonts w:ascii="Times New Roman" w:hAnsi="Times New Roman" w:cs="Times New Roman"/>
+        </w:rPr>
+        <w:tab/>
+      </w:r>
+      <w:proofErr w:type="spellStart"/>
+      <w:r>
+        <w:rPr>
+          <w:rFonts w:ascii="Times New Roman" w:hAnsi="Times New Roman" w:cs="Times New Roman"/>
+        </w:rPr>
+        <w:t>Lahtaw</w:t>
+      </w:r>
+      <w:proofErr w:type="spellEnd"/>
+      <w:r>
+        <w:rPr>
+          <w:rFonts w:ascii="Times New Roman" w:hAnsi="Times New Roman" w:cs="Times New Roman"/>
+        </w:rPr>
+        <w:t xml:space="preserve"> Bawk Li</w:t>
+      </w:r>
+      <w:r>
+        <w:rPr>
+          <w:rFonts w:ascii="Times New Roman" w:hAnsi="Times New Roman" w:cs="Times New Roman"/>
+        </w:rPr>
+        <w:tab/>
+      </w:r>
+      <w:r>
+        <w:rPr>
+          <w:rFonts w:ascii="Times New Roman" w:hAnsi="Times New Roman" w:cs="Times New Roman"/>
+        </w:rPr>
+        <w:tab/>
+        <w:t>(</w:t>
+      </w:r>
+      <w:r>
+        <w:rPr>
+          <w:rFonts w:ascii="Times New Roman" w:hAnsi="Times New Roman" w:cs="Times New Roman"/>
+        </w:rPr>
+        <w:t>3Cs-</w:t>
+      </w:r>
+      <w:r>
+        <w:rPr>
+          <w:rFonts w:ascii="Times New Roman" w:hAnsi="Times New Roman" w:cs="Times New Roman"/>
+        </w:rPr>
+        <w:t>5)</w:t>
+      </w:r>
+    </w:p>
+    <w:p>
+      <w:pPr>
+        <w:rPr>
+          <w:rFonts w:ascii="Times New Roman" w:hAnsi="Times New Roman" w:cs="Times New Roman"/>
+        </w:rPr>
+      </w:pPr>
+      <w:r>
+        <w:rPr>
+          <w:rFonts w:ascii="Times New Roman" w:hAnsi="Times New Roman" w:cs="Times New Roman"/>
+        </w:rPr>
+        <w:tab/>
+      </w:r>
+      <w:r>
+        <w:rPr>
+          <w:rFonts w:ascii="Times New Roman" w:hAnsi="Times New Roman" w:cs="Times New Roman"/>
+        </w:rPr>
+        <w:tab/>
+      </w:r>
+      <w:r>
+        <w:rPr>
+          <w:rFonts w:ascii="Times New Roman" w:hAnsi="Times New Roman" w:cs="Times New Roman"/>
+        </w:rPr>
+        <w:tab/>
+      </w:r>
+      <w:r>
+        <w:rPr>
+          <w:rFonts w:ascii="Times New Roman" w:hAnsi="Times New Roman" w:cs="Times New Roman"/>
+        </w:rPr>
+        <w:tab/>
+      </w:r>
+      <w:proofErr w:type="spellStart"/>
+      <w:r>
+        <w:rPr>
+          <w:rFonts w:ascii="Times New Roman" w:hAnsi="Times New Roman" w:cs="Times New Roman"/>
+        </w:rPr>
+        <w:t>Mwihpu</w:t>
+      </w:r>
+      <w:proofErr w:type="spellEnd"/>
+      <w:r>
+        <w:rPr>
+          <w:rFonts w:ascii="Times New Roman" w:hAnsi="Times New Roman" w:cs="Times New Roman"/>
+        </w:rPr>
+        <w:t xml:space="preserve"> Nan Lung</w:t>
+      </w:r>
+      <w:r>
+        <w:rPr>
+          <w:rFonts w:ascii="Times New Roman" w:hAnsi="Times New Roman" w:cs="Times New Roman"/>
+        </w:rPr>
+        <w:tab/>
+      </w:r>
+      <w:r>
+        <w:rPr>
+          <w:rFonts w:ascii="Times New Roman" w:hAnsi="Times New Roman" w:cs="Times New Roman"/>
+        </w:rPr>
+        <w:tab/>
+        <w:t>(</w:t>
+      </w:r>
+      <w:r>
+        <w:rPr>
+          <w:rFonts w:ascii="Times New Roman" w:hAnsi="Times New Roman" w:cs="Times New Roman"/>
+        </w:rPr>
+        <w:t>3Cs-</w:t>
+      </w:r>
+      <w:r>
+        <w:rPr>
+          <w:rFonts w:ascii="Times New Roman" w:hAnsi="Times New Roman" w:cs="Times New Roman"/>
+        </w:rPr>
+        <w:t>11)</w:t>
+      </w:r>
+    </w:p>
+    <w:p>
+      <w:pPr>
+        <w:rPr>
+          <w:rFonts w:ascii="Times New Roman" w:hAnsi="Times New Roman" w:cs="Times New Roman"/>
+        </w:rPr>
+      </w:pPr>
+      <w:r>
+        <w:rPr>
+          <w:rFonts w:ascii="Times New Roman" w:hAnsi="Times New Roman" w:cs="Times New Roman"/>
+        </w:rPr>
+        <w:tab/>
+      </w:r>
+      <w:r>
+        <w:rPr>
+          <w:rFonts w:ascii="Times New Roman" w:hAnsi="Times New Roman" w:cs="Times New Roman"/>
+        </w:rPr>
+        <w:tab/>
+      </w:r>
+      <w:r>
+        <w:rPr>
+          <w:rFonts w:ascii="Times New Roman" w:hAnsi="Times New Roman" w:cs="Times New Roman"/>
+        </w:rPr>
+        <w:tab/>
+      </w:r>
+      <w:r>
+        <w:rPr>
+          <w:rFonts w:ascii="Times New Roman" w:hAnsi="Times New Roman" w:cs="Times New Roman"/>
+        </w:rPr>
+        <w:tab/>
+        <w:t>Sham Sut Ring Naw</w:t>
+      </w:r>
+      <w:r>
+        <w:rPr>
+          <w:rFonts w:ascii="Times New Roman" w:hAnsi="Times New Roman" w:cs="Times New Roman"/>
+        </w:rPr>
+        <w:tab/>
+      </w:r>
+      <w:r>
+        <w:rPr>
+          <w:rFonts w:ascii="Times New Roman" w:hAnsi="Times New Roman" w:cs="Times New Roman"/>
+        </w:rPr>
+        <w:tab/>
+        <w:t>(</w:t>
+      </w:r>
+      <w:r>
+        <w:rPr>
+          <w:rFonts w:ascii="Times New Roman" w:hAnsi="Times New Roman" w:cs="Times New Roman"/>
+        </w:rPr>
+        <w:t>3Cs-</w:t>
+      </w:r>
+      <w:r>
+        <w:rPr>
+          <w:rFonts w:ascii="Times New Roman" w:hAnsi="Times New Roman" w:cs="Times New Roman"/>
+        </w:rPr>
+        <w:t>1</w:t>
+      </w:r>
+      <w:r>
+        <w:rPr>
+          <w:rFonts w:ascii="Times New Roman" w:hAnsi="Times New Roman" w:cs="Times New Roman"/>
+        </w:rPr>
+        <w:t>7</w:t>
+      </w:r>
+      <w:r>
+        <w:rPr>
+          <w:rFonts w:ascii="Times New Roman" w:hAnsi="Times New Roman" w:cs="Times New Roman"/>
+        </w:rPr>
+        <w:t>)</w:t>
+      </w:r>
+    </w:p>
+    <w:p>
+      <w:pPr>
+        <w:rPr>
+          <w:rFonts w:ascii="Times New Roman" w:hAnsi="Times New Roman" w:cs="Times New Roman"/>
+        </w:rPr>
+      </w:pPr>
+      <w:r>
+        <w:rPr>
+          <w:rFonts w:ascii="Times New Roman" w:hAnsi="Times New Roman" w:cs="Times New Roman"/>
+        </w:rPr>
+        <w:tab/>
+      </w:r>
+      <w:r>
+        <w:rPr>
+          <w:rFonts w:ascii="Times New Roman" w:hAnsi="Times New Roman" w:cs="Times New Roman"/>
+        </w:rPr>
+        <w:tab/>
+      </w:r>
+      <w:r>
+        <w:rPr>
+          <w:rFonts w:ascii="Times New Roman" w:hAnsi="Times New Roman" w:cs="Times New Roman"/>
+        </w:rPr>
+        <w:tab/>
+      </w:r>
+      <w:r>
+        <w:rPr>
+          <w:rFonts w:ascii="Times New Roman" w:hAnsi="Times New Roman" w:cs="Times New Roman"/>
+        </w:rPr>
+        <w:tab/>
+      </w:r>
+      <w:proofErr w:type="spellStart"/>
+      <w:r>
+        <w:rPr>
+          <w:rFonts w:ascii="Times New Roman" w:hAnsi="Times New Roman" w:cs="Times New Roman"/>
+        </w:rPr>
+        <w:t>Wabaw</w:t>
+      </w:r>
+      <w:proofErr w:type="spellEnd"/>
+      <w:r>
+        <w:rPr>
+          <w:rFonts w:ascii="Times New Roman" w:hAnsi="Times New Roman" w:cs="Times New Roman"/>
+        </w:rPr>
+        <w:t xml:space="preserve"> Zau Ing</w:t>
+      </w:r>
+      <w:r>
+        <w:rPr>
+          <w:rFonts w:ascii="Times New Roman" w:hAnsi="Times New Roman" w:cs="Times New Roman"/>
+        </w:rPr>
+        <w:tab/>
+      </w:r>
+      <w:r>
+        <w:rPr>
+          <w:rFonts w:ascii="Times New Roman" w:hAnsi="Times New Roman" w:cs="Times New Roman"/>
+        </w:rPr>
+        <w:tab/>
+      </w:r>
+      <w:r>
+        <w:rPr>
+          <w:rFonts w:ascii="Times New Roman" w:hAnsi="Times New Roman" w:cs="Times New Roman"/>
+        </w:rPr>
+        <w:tab/>
+        <w:t>(</w:t>
+      </w:r>
+      <w:r>
+        <w:rPr>
+          <w:rFonts w:ascii="Times New Roman" w:hAnsi="Times New Roman" w:cs="Times New Roman"/>
+        </w:rPr>
+        <w:t>3Cs-19)</w:t>
+      </w:r>
+    </w:p>
+    <w:p>
+      <w:pPr>
+        <w:rPr>
+          <w:rFonts w:ascii="Times New Roman" w:hAnsi="Times New Roman" w:cs="Times New Roman"/>
+        </w:rPr>
+      </w:pPr>
+      <w:r>
+        <w:rPr>
+          <w:rFonts w:ascii="Times New Roman" w:hAnsi="Times New Roman" w:cs="Times New Roman"/>
+        </w:rPr>
+        <w:tab/>
+      </w:r>
+      <w:r>
+        <w:rPr>
+          <w:rFonts w:ascii="Times New Roman" w:hAnsi="Times New Roman" w:cs="Times New Roman"/>
+        </w:rPr>
+        <w:tab/>
+      </w:r>
+      <w:r>
+        <w:rPr>
+          <w:rFonts w:ascii="Times New Roman" w:hAnsi="Times New Roman" w:cs="Times New Roman"/>
+        </w:rPr>
+        <w:tab/>
+      </w:r>
+      <w:r>
+        <w:rPr>
+          <w:rFonts w:ascii="Times New Roman" w:hAnsi="Times New Roman" w:cs="Times New Roman"/>
+        </w:rPr>
+        <w:tab/>
+      </w:r>
+      <w:proofErr w:type="spellStart"/>
+      <w:r>
+        <w:rPr>
+          <w:rFonts w:ascii="Times New Roman" w:hAnsi="Times New Roman" w:cs="Times New Roman"/>
+        </w:rPr>
+        <w:t>Zunwa</w:t>
+      </w:r>
+      <w:proofErr w:type="spellEnd"/>
+      <w:r>
+        <w:rPr>
+          <w:rFonts w:ascii="Times New Roman" w:hAnsi="Times New Roman" w:cs="Times New Roman"/>
+        </w:rPr>
+        <w:t xml:space="preserve"> Zau Ring</w:t>
+      </w:r>
+      <w:r>
+        <w:rPr>
+          <w:rFonts w:ascii="Times New Roman" w:hAnsi="Times New Roman" w:cs="Times New Roman"/>
+        </w:rPr>
+        <w:tab/>
+      </w:r>
+      <w:r>
+        <w:rPr>
+          <w:rFonts w:ascii="Times New Roman" w:hAnsi="Times New Roman" w:cs="Times New Roman"/>
+        </w:rPr>
+        <w:tab/>
+        <w:t>(</w:t>
+      </w:r>
+      <w:r>
+        <w:rPr>
+          <w:rFonts w:ascii="Times New Roman" w:hAnsi="Times New Roman" w:cs="Times New Roman"/>
+        </w:rPr>
+        <w:t>3cs-21)</w:t>
+      </w:r>
+      <w:r>
+        <w:rPr>
+          <w:rFonts w:ascii="Times New Roman" w:hAnsi="Times New Roman" w:cs="Times New Roman"/>
+        </w:rPr>
+        <w:tab/>
+      </w:r>
+      <w:r>
+        <w:rPr>
+          <w:rFonts w:ascii="Times New Roman" w:hAnsi="Times New Roman" w:cs="Times New Roman"/>
+        </w:rPr>
+        <w:br w:type="page"/>
+      </w:r>
+    </w:p>
     <w:sdt>
       <w:sdtPr>
-        <w:id w:val="-1924177066"/>
+        <w:id w:val="-1773232965"/>
         <w:docPartObj>
           <w:docPartGallery w:val="Table of Contents"/>
           <w:docPartUnique/>
@@ -50,14 +783,14 @@
           <w:r>
             <w:fldChar w:fldCharType="separate"/>
           </w:r>
-          <w:hyperlink w:anchor="_Toc213262113" w:history="1">
+          <w:hyperlink w:anchor="_Toc213352181" w:history="1">
             <w:r>
               <w:rPr>
                 <w:rStyle w:val="Hyperlink"/>
                 <w:rFonts w:ascii="Times New Roman" w:hAnsi="Times New Roman" w:cs="Times New Roman"/>
                 <w:noProof/>
               </w:rPr>
-              <w:t>Abstract</w:t>
+              <w:t>Objective</w:t>
             </w:r>
             <w:r>
               <w:rPr>
@@ -78,7 +811,7 @@
                 <w:noProof/>
                 <w:webHidden/>
               </w:rPr>
-              <w:instrText xml:space="preserve"> PAGEREF _Toc213262113 \h </w:instrText>
+              <w:instrText xml:space="preserve"> PAGEREF _Toc213352181 \h </w:instrText>
             </w:r>
             <w:r>
               <w:rPr>
@@ -98,7 +831,7 @@
                 <w:noProof/>
                 <w:webHidden/>
               </w:rPr>
-              <w:t>2</w:t>
+              <w:t>3</w:t>
             </w:r>
             <w:r>
               <w:rPr>
@@ -120,14 +853,14 @@
               <w:noProof/>
             </w:rPr>
           </w:pPr>
-          <w:hyperlink w:anchor="_Toc213262114" w:history="1">
+          <w:hyperlink w:anchor="_Toc213352182" w:history="1">
             <w:r>
               <w:rPr>
                 <w:rStyle w:val="Hyperlink"/>
                 <w:rFonts w:ascii="Times New Roman" w:hAnsi="Times New Roman" w:cs="Times New Roman"/>
                 <w:noProof/>
               </w:rPr>
-              <w:t>Design Justification: Images Gallery Web Application</w:t>
+              <w:t>Abstract</w:t>
             </w:r>
             <w:r>
               <w:rPr>
@@ -148,7 +881,7 @@
                 <w:noProof/>
                 <w:webHidden/>
               </w:rPr>
-              <w:instrText xml:space="preserve"> PAGEREF _Toc213262114 \h </w:instrText>
+              <w:instrText xml:space="preserve"> PAGEREF _Toc213352182 \h </w:instrText>
             </w:r>
             <w:r>
               <w:rPr>
@@ -168,7 +901,589 @@
                 <w:noProof/>
                 <w:webHidden/>
               </w:rPr>
-              <w:t>3</w:t>
+              <w:t>4</w:t>
+            </w:r>
+            <w:r>
+              <w:rPr>
+                <w:noProof/>
+                <w:webHidden/>
+              </w:rPr>
+              <w:fldChar w:fldCharType="end"/>
+            </w:r>
+          </w:hyperlink>
+        </w:p>
+        <w:p>
+          <w:pPr>
+            <w:pStyle w:val="TOC1"/>
+            <w:tabs>
+              <w:tab w:val="left" w:pos="440"/>
+              <w:tab w:val="right" w:leader="dot" w:pos="9016"/>
+            </w:tabs>
+            <w:rPr>
+              <w:rFonts w:eastAsiaTheme="minorEastAsia"/>
+              <w:noProof/>
+            </w:rPr>
+          </w:pPr>
+          <w:hyperlink r:id="rId9" w:anchor="_Toc213352183" w:history="1">
+            <w:r>
+              <w:rPr>
+                <w:rStyle w:val="Hyperlink"/>
+                <w:noProof/>
+              </w:rPr>
+              <w:t>I.</w:t>
+            </w:r>
+            <w:r>
+              <w:rPr>
+                <w:rFonts w:eastAsiaTheme="minorEastAsia"/>
+                <w:noProof/>
+              </w:rPr>
+              <w:tab/>
+            </w:r>
+            <w:r>
+              <w:rPr>
+                <w:rStyle w:val="Hyperlink"/>
+                <w:rFonts w:ascii="Times New Roman" w:hAnsi="Times New Roman" w:cs="Times New Roman"/>
+                <w:noProof/>
+              </w:rPr>
+              <w:t>SYSTEAM ARCHITECTURE</w:t>
+            </w:r>
+            <w:r>
+              <w:rPr>
+                <w:rStyle w:val="Hyperlink"/>
+                <w:noProof/>
+              </w:rPr>
+              <w:t xml:space="preserve"> DIAGRAM</w:t>
+            </w:r>
+            <w:r>
+              <w:rPr>
+                <w:noProof/>
+                <w:webHidden/>
+              </w:rPr>
+              <w:tab/>
+            </w:r>
+            <w:r>
+              <w:rPr>
+                <w:noProof/>
+                <w:webHidden/>
+              </w:rPr>
+              <w:fldChar w:fldCharType="begin"/>
+            </w:r>
+            <w:r>
+              <w:rPr>
+                <w:noProof/>
+                <w:webHidden/>
+              </w:rPr>
+              <w:instrText xml:space="preserve"> PAGEREF _Toc213352183 \h </w:instrText>
+            </w:r>
+            <w:r>
+              <w:rPr>
+                <w:noProof/>
+                <w:webHidden/>
+              </w:rPr>
+            </w:r>
+            <w:r>
+              <w:rPr>
+                <w:noProof/>
+                <w:webHidden/>
+              </w:rPr>
+              <w:fldChar w:fldCharType="separate"/>
+            </w:r>
+            <w:r>
+              <w:rPr>
+                <w:noProof/>
+                <w:webHidden/>
+              </w:rPr>
+              <w:t>5</w:t>
+            </w:r>
+            <w:r>
+              <w:rPr>
+                <w:noProof/>
+                <w:webHidden/>
+              </w:rPr>
+              <w:fldChar w:fldCharType="end"/>
+            </w:r>
+          </w:hyperlink>
+        </w:p>
+        <w:p>
+          <w:pPr>
+            <w:pStyle w:val="TOC1"/>
+            <w:tabs>
+              <w:tab w:val="right" w:leader="dot" w:pos="9016"/>
+            </w:tabs>
+            <w:rPr>
+              <w:rFonts w:eastAsiaTheme="minorEastAsia"/>
+              <w:noProof/>
+            </w:rPr>
+          </w:pPr>
+          <w:hyperlink w:anchor="_Toc213352184" w:history="1">
+            <w:r>
+              <w:rPr>
+                <w:rStyle w:val="Hyperlink"/>
+                <w:rFonts w:ascii="Times New Roman" w:hAnsi="Times New Roman" w:cs="Times New Roman"/>
+                <w:noProof/>
+              </w:rPr>
+              <w:t>II. Design Justification: Images Gallery Web Application</w:t>
+            </w:r>
+            <w:r>
+              <w:rPr>
+                <w:noProof/>
+                <w:webHidden/>
+              </w:rPr>
+              <w:tab/>
+            </w:r>
+            <w:r>
+              <w:rPr>
+                <w:noProof/>
+                <w:webHidden/>
+              </w:rPr>
+              <w:fldChar w:fldCharType="begin"/>
+            </w:r>
+            <w:r>
+              <w:rPr>
+                <w:noProof/>
+                <w:webHidden/>
+              </w:rPr>
+              <w:instrText xml:space="preserve"> PAGEREF _Toc213352184 \h </w:instrText>
+            </w:r>
+            <w:r>
+              <w:rPr>
+                <w:noProof/>
+                <w:webHidden/>
+              </w:rPr>
+            </w:r>
+            <w:r>
+              <w:rPr>
+                <w:noProof/>
+                <w:webHidden/>
+              </w:rPr>
+              <w:fldChar w:fldCharType="separate"/>
+            </w:r>
+            <w:r>
+              <w:rPr>
+                <w:noProof/>
+                <w:webHidden/>
+              </w:rPr>
+              <w:t>6</w:t>
+            </w:r>
+            <w:r>
+              <w:rPr>
+                <w:noProof/>
+                <w:webHidden/>
+              </w:rPr>
+              <w:fldChar w:fldCharType="end"/>
+            </w:r>
+          </w:hyperlink>
+        </w:p>
+        <w:p>
+          <w:pPr>
+            <w:pStyle w:val="TOC3"/>
+            <w:tabs>
+              <w:tab w:val="right" w:leader="dot" w:pos="9016"/>
+            </w:tabs>
+            <w:rPr>
+              <w:rFonts w:eastAsiaTheme="minorEastAsia"/>
+              <w:noProof/>
+            </w:rPr>
+          </w:pPr>
+          <w:hyperlink w:anchor="_Toc213352185" w:history="1">
+            <w:r>
+              <w:rPr>
+                <w:rStyle w:val="Hyperlink"/>
+                <w:rFonts w:ascii="Times New Roman" w:hAnsi="Times New Roman" w:cs="Times New Roman"/>
+                <w:noProof/>
+              </w:rPr>
+              <w:t>1. Why imgBB Cloud for Image Storage?</w:t>
+            </w:r>
+            <w:r>
+              <w:rPr>
+                <w:noProof/>
+                <w:webHidden/>
+              </w:rPr>
+              <w:tab/>
+            </w:r>
+            <w:r>
+              <w:rPr>
+                <w:noProof/>
+                <w:webHidden/>
+              </w:rPr>
+              <w:fldChar w:fldCharType="begin"/>
+            </w:r>
+            <w:r>
+              <w:rPr>
+                <w:noProof/>
+                <w:webHidden/>
+              </w:rPr>
+              <w:instrText xml:space="preserve"> PAGEREF _Toc213352185 \h </w:instrText>
+            </w:r>
+            <w:r>
+              <w:rPr>
+                <w:noProof/>
+                <w:webHidden/>
+              </w:rPr>
+            </w:r>
+            <w:r>
+              <w:rPr>
+                <w:noProof/>
+                <w:webHidden/>
+              </w:rPr>
+              <w:fldChar w:fldCharType="separate"/>
+            </w:r>
+            <w:r>
+              <w:rPr>
+                <w:noProof/>
+                <w:webHidden/>
+              </w:rPr>
+              <w:t>6</w:t>
+            </w:r>
+            <w:r>
+              <w:rPr>
+                <w:noProof/>
+                <w:webHidden/>
+              </w:rPr>
+              <w:fldChar w:fldCharType="end"/>
+            </w:r>
+          </w:hyperlink>
+        </w:p>
+        <w:p>
+          <w:pPr>
+            <w:pStyle w:val="TOC3"/>
+            <w:tabs>
+              <w:tab w:val="right" w:leader="dot" w:pos="9016"/>
+            </w:tabs>
+            <w:rPr>
+              <w:rFonts w:eastAsiaTheme="minorEastAsia"/>
+              <w:noProof/>
+            </w:rPr>
+          </w:pPr>
+          <w:hyperlink w:anchor="_Toc213352186" w:history="1">
+            <w:r>
+              <w:rPr>
+                <w:rStyle w:val="Hyperlink"/>
+                <w:rFonts w:ascii="Times New Roman" w:hAnsi="Times New Roman" w:cs="Times New Roman"/>
+                <w:noProof/>
+              </w:rPr>
+              <w:t>2. Why Python Flask as the Main Framework?</w:t>
+            </w:r>
+            <w:r>
+              <w:rPr>
+                <w:noProof/>
+                <w:webHidden/>
+              </w:rPr>
+              <w:tab/>
+            </w:r>
+            <w:r>
+              <w:rPr>
+                <w:noProof/>
+                <w:webHidden/>
+              </w:rPr>
+              <w:fldChar w:fldCharType="begin"/>
+            </w:r>
+            <w:r>
+              <w:rPr>
+                <w:noProof/>
+                <w:webHidden/>
+              </w:rPr>
+              <w:instrText xml:space="preserve"> PAGEREF _Toc213352186 \h </w:instrText>
+            </w:r>
+            <w:r>
+              <w:rPr>
+                <w:noProof/>
+                <w:webHidden/>
+              </w:rPr>
+            </w:r>
+            <w:r>
+              <w:rPr>
+                <w:noProof/>
+                <w:webHidden/>
+              </w:rPr>
+              <w:fldChar w:fldCharType="separate"/>
+            </w:r>
+            <w:r>
+              <w:rPr>
+                <w:noProof/>
+                <w:webHidden/>
+              </w:rPr>
+              <w:t>6</w:t>
+            </w:r>
+            <w:r>
+              <w:rPr>
+                <w:noProof/>
+                <w:webHidden/>
+              </w:rPr>
+              <w:fldChar w:fldCharType="end"/>
+            </w:r>
+          </w:hyperlink>
+        </w:p>
+        <w:p>
+          <w:pPr>
+            <w:pStyle w:val="TOC3"/>
+            <w:tabs>
+              <w:tab w:val="right" w:leader="dot" w:pos="9016"/>
+            </w:tabs>
+            <w:rPr>
+              <w:rFonts w:eastAsiaTheme="minorEastAsia"/>
+              <w:noProof/>
+            </w:rPr>
+          </w:pPr>
+          <w:hyperlink w:anchor="_Toc213352187" w:history="1">
+            <w:r>
+              <w:rPr>
+                <w:rStyle w:val="Hyperlink"/>
+                <w:rFonts w:ascii="Times New Roman" w:hAnsi="Times New Roman" w:cs="Times New Roman"/>
+                <w:noProof/>
+              </w:rPr>
+              <w:t>3. Why These Specific Python Libraries?</w:t>
+            </w:r>
+            <w:r>
+              <w:rPr>
+                <w:noProof/>
+                <w:webHidden/>
+              </w:rPr>
+              <w:tab/>
+            </w:r>
+            <w:r>
+              <w:rPr>
+                <w:noProof/>
+                <w:webHidden/>
+              </w:rPr>
+              <w:fldChar w:fldCharType="begin"/>
+            </w:r>
+            <w:r>
+              <w:rPr>
+                <w:noProof/>
+                <w:webHidden/>
+              </w:rPr>
+              <w:instrText xml:space="preserve"> PAGEREF _Toc213352187 \h </w:instrText>
+            </w:r>
+            <w:r>
+              <w:rPr>
+                <w:noProof/>
+                <w:webHidden/>
+              </w:rPr>
+            </w:r>
+            <w:r>
+              <w:rPr>
+                <w:noProof/>
+                <w:webHidden/>
+              </w:rPr>
+              <w:fldChar w:fldCharType="separate"/>
+            </w:r>
+            <w:r>
+              <w:rPr>
+                <w:noProof/>
+                <w:webHidden/>
+              </w:rPr>
+              <w:t>6</w:t>
+            </w:r>
+            <w:r>
+              <w:rPr>
+                <w:noProof/>
+                <w:webHidden/>
+              </w:rPr>
+              <w:fldChar w:fldCharType="end"/>
+            </w:r>
+          </w:hyperlink>
+        </w:p>
+        <w:p>
+          <w:pPr>
+            <w:pStyle w:val="TOC1"/>
+            <w:tabs>
+              <w:tab w:val="right" w:leader="dot" w:pos="9016"/>
+            </w:tabs>
+            <w:rPr>
+              <w:rFonts w:eastAsiaTheme="minorEastAsia"/>
+              <w:noProof/>
+            </w:rPr>
+          </w:pPr>
+          <w:hyperlink w:anchor="_Toc213352188" w:history="1">
+            <w:r>
+              <w:rPr>
+                <w:rStyle w:val="Hyperlink"/>
+                <w:rFonts w:ascii="Times New Roman" w:hAnsi="Times New Roman" w:cs="Times New Roman"/>
+                <w:noProof/>
+              </w:rPr>
+              <w:t>III. Step-by-Step Product Selection Documentation</w:t>
+            </w:r>
+            <w:r>
+              <w:rPr>
+                <w:noProof/>
+                <w:webHidden/>
+              </w:rPr>
+              <w:tab/>
+            </w:r>
+            <w:r>
+              <w:rPr>
+                <w:noProof/>
+                <w:webHidden/>
+              </w:rPr>
+              <w:fldChar w:fldCharType="begin"/>
+            </w:r>
+            <w:r>
+              <w:rPr>
+                <w:noProof/>
+                <w:webHidden/>
+              </w:rPr>
+              <w:instrText xml:space="preserve"> PAGEREF _Toc213352188 \h </w:instrText>
+            </w:r>
+            <w:r>
+              <w:rPr>
+                <w:noProof/>
+                <w:webHidden/>
+              </w:rPr>
+            </w:r>
+            <w:r>
+              <w:rPr>
+                <w:noProof/>
+                <w:webHidden/>
+              </w:rPr>
+              <w:fldChar w:fldCharType="separate"/>
+            </w:r>
+            <w:r>
+              <w:rPr>
+                <w:noProof/>
+                <w:webHidden/>
+              </w:rPr>
+              <w:t>7</w:t>
+            </w:r>
+            <w:r>
+              <w:rPr>
+                <w:noProof/>
+                <w:webHidden/>
+              </w:rPr>
+              <w:fldChar w:fldCharType="end"/>
+            </w:r>
+          </w:hyperlink>
+        </w:p>
+        <w:p>
+          <w:pPr>
+            <w:pStyle w:val="TOC1"/>
+            <w:tabs>
+              <w:tab w:val="right" w:leader="dot" w:pos="9016"/>
+            </w:tabs>
+            <w:rPr>
+              <w:rFonts w:eastAsiaTheme="minorEastAsia"/>
+              <w:noProof/>
+            </w:rPr>
+          </w:pPr>
+          <w:hyperlink w:anchor="_Toc213352189" w:history="1">
+            <w:r>
+              <w:rPr>
+                <w:rStyle w:val="Hyperlink"/>
+                <w:rFonts w:ascii="Times New Roman" w:hAnsi="Times New Roman" w:cs="Times New Roman"/>
+                <w:noProof/>
+              </w:rPr>
+              <w:t>IV. Scalability Design</w:t>
+            </w:r>
+            <w:r>
+              <w:rPr>
+                <w:noProof/>
+                <w:webHidden/>
+              </w:rPr>
+              <w:tab/>
+            </w:r>
+            <w:r>
+              <w:rPr>
+                <w:noProof/>
+                <w:webHidden/>
+              </w:rPr>
+              <w:fldChar w:fldCharType="begin"/>
+            </w:r>
+            <w:r>
+              <w:rPr>
+                <w:noProof/>
+                <w:webHidden/>
+              </w:rPr>
+              <w:instrText xml:space="preserve"> PAGEREF _Toc213352189 \h </w:instrText>
+            </w:r>
+            <w:r>
+              <w:rPr>
+                <w:noProof/>
+                <w:webHidden/>
+              </w:rPr>
+            </w:r>
+            <w:r>
+              <w:rPr>
+                <w:noProof/>
+                <w:webHidden/>
+              </w:rPr>
+              <w:fldChar w:fldCharType="separate"/>
+            </w:r>
+            <w:r>
+              <w:rPr>
+                <w:noProof/>
+                <w:webHidden/>
+              </w:rPr>
+              <w:t>8</w:t>
+            </w:r>
+            <w:r>
+              <w:rPr>
+                <w:noProof/>
+                <w:webHidden/>
+              </w:rPr>
+              <w:fldChar w:fldCharType="end"/>
+            </w:r>
+          </w:hyperlink>
+        </w:p>
+        <w:p>
+          <w:pPr>
+            <w:pStyle w:val="TOC1"/>
+            <w:tabs>
+              <w:tab w:val="right" w:leader="dot" w:pos="9016"/>
+            </w:tabs>
+            <w:rPr>
+              <w:rFonts w:eastAsiaTheme="minorEastAsia"/>
+              <w:noProof/>
+            </w:rPr>
+          </w:pPr>
+          <w:hyperlink w:anchor="_Toc213352190" w:history="1">
+            <w:r>
+              <w:rPr>
+                <w:rStyle w:val="Hyperlink"/>
+                <w:rFonts w:ascii="Times New Roman" w:hAnsi="Times New Roman" w:cs="Times New Roman"/>
+                <w:noProof/>
+              </w:rPr>
+              <w:t>V. Implementation Roadmap</w:t>
+            </w:r>
+            <w:r>
+              <w:rPr>
+                <w:noProof/>
+                <w:webHidden/>
+              </w:rPr>
+              <w:tab/>
+            </w:r>
+            <w:r>
+              <w:rPr>
+                <w:noProof/>
+                <w:webHidden/>
+              </w:rPr>
+              <w:fldChar w:fldCharType="begin"/>
+            </w:r>
+            <w:r>
+              <w:rPr>
+                <w:noProof/>
+                <w:webHidden/>
+              </w:rPr>
+              <w:instrText xml:space="preserve"> PAGEREF _Toc213352190 \h </w:instrText>
+            </w:r>
+            <w:r>
+              <w:rPr>
+                <w:noProof/>
+                <w:webHidden/>
+              </w:rPr>
+            </w:r>
+            <w:r>
+              <w:rPr>
+                <w:noProof/>
+                <w:webHidden/>
+              </w:rPr>
+              <w:fldChar w:fldCharType="separate"/>
+            </w:r>
+            <w:r>
+              <w:rPr>
+                <w:noProof/>
+                <w:webHidden/>
+              </w:rPr>
+              <w:t>9</w:t>
             </w:r>
             <w:r>
               <w:rPr>
@@ -190,14 +1505,14 @@
               <w:noProof/>
             </w:rPr>
           </w:pPr>
-          <w:hyperlink w:anchor="_Toc213262115" w:history="1">
+          <w:hyperlink w:anchor="_Toc213352191" w:history="1">
             <w:r>
               <w:rPr>
                 <w:rStyle w:val="Hyperlink"/>
                 <w:rFonts w:ascii="Times New Roman" w:hAnsi="Times New Roman" w:cs="Times New Roman"/>
                 <w:noProof/>
               </w:rPr>
-              <w:t>1. Image Storage Solution: Why imgBB?</w:t>
+              <w:t>Project over view</w:t>
             </w:r>
             <w:r>
               <w:rPr>
@@ -218,7 +1533,7 @@
                 <w:noProof/>
                 <w:webHidden/>
               </w:rPr>
-              <w:instrText xml:space="preserve"> PAGEREF _Toc213262115 \h </w:instrText>
+              <w:instrText xml:space="preserve"> PAGEREF _Toc213352191 \h </w:instrText>
             </w:r>
             <w:r>
               <w:rPr>
@@ -238,7 +1553,7 @@
                 <w:noProof/>
                 <w:webHidden/>
               </w:rPr>
-              <w:t>3</w:t>
+              <w:t>9</w:t>
             </w:r>
             <w:r>
               <w:rPr>
@@ -260,14 +1575,14 @@
               <w:noProof/>
             </w:rPr>
           </w:pPr>
-          <w:hyperlink w:anchor="_Toc213262116" w:history="1">
+          <w:hyperlink w:anchor="_Toc213352192" w:history="1">
             <w:r>
               <w:rPr>
                 <w:rStyle w:val="Hyperlink"/>
                 <w:rFonts w:ascii="Times New Roman" w:hAnsi="Times New Roman" w:cs="Times New Roman"/>
                 <w:noProof/>
               </w:rPr>
-              <w:t>Reasons for Selection</w:t>
+              <w:t>5-Day Implementation Roadmap: Images Gallery Web App</w:t>
             </w:r>
             <w:r>
               <w:rPr>
@@ -288,7 +1603,7 @@
                 <w:noProof/>
                 <w:webHidden/>
               </w:rPr>
-              <w:instrText xml:space="preserve"> PAGEREF _Toc213262116 \h </w:instrText>
+              <w:instrText xml:space="preserve"> PAGEREF _Toc213352192 \h </w:instrText>
             </w:r>
             <w:r>
               <w:rPr>
@@ -308,77 +1623,7 @@
                 <w:noProof/>
                 <w:webHidden/>
               </w:rPr>
-              <w:t>3</w:t>
-            </w:r>
-            <w:r>
-              <w:rPr>
-                <w:noProof/>
-                <w:webHidden/>
-              </w:rPr>
-              <w:fldChar w:fldCharType="end"/>
-            </w:r>
-          </w:hyperlink>
-        </w:p>
-        <w:p>
-          <w:pPr>
-            <w:pStyle w:val="TOC2"/>
-            <w:tabs>
-              <w:tab w:val="right" w:leader="dot" w:pos="9016"/>
-            </w:tabs>
-            <w:rPr>
-              <w:rFonts w:eastAsiaTheme="minorEastAsia"/>
-              <w:noProof/>
-            </w:rPr>
-          </w:pPr>
-          <w:hyperlink w:anchor="_Toc213262117" w:history="1">
-            <w:r>
-              <w:rPr>
-                <w:rStyle w:val="Hyperlink"/>
-                <w:rFonts w:ascii="Times New Roman" w:hAnsi="Times New Roman" w:cs="Times New Roman"/>
-                <w:noProof/>
-              </w:rPr>
-              <w:t>2. Architectural Decisions</w:t>
-            </w:r>
-            <w:r>
-              <w:rPr>
-                <w:noProof/>
-                <w:webHidden/>
-              </w:rPr>
-              <w:tab/>
-            </w:r>
-            <w:r>
-              <w:rPr>
-                <w:noProof/>
-                <w:webHidden/>
-              </w:rPr>
-              <w:fldChar w:fldCharType="begin"/>
-            </w:r>
-            <w:r>
-              <w:rPr>
-                <w:noProof/>
-                <w:webHidden/>
-              </w:rPr>
-              <w:instrText xml:space="preserve"> PAGEREF _Toc213262117 \h </w:instrText>
-            </w:r>
-            <w:r>
-              <w:rPr>
-                <w:noProof/>
-                <w:webHidden/>
-              </w:rPr>
-            </w:r>
-            <w:r>
-              <w:rPr>
-                <w:noProof/>
-                <w:webHidden/>
-              </w:rPr>
-              <w:fldChar w:fldCharType="separate"/>
-            </w:r>
-            <w:r>
-              <w:rPr>
-                <w:noProof/>
-                <w:webHidden/>
-              </w:rPr>
-              <w:t>3</w:t>
+              <w:t>9</w:t>
             </w:r>
             <w:r>
               <w:rPr>
@@ -400,14 +1645,14 @@
               <w:noProof/>
             </w:rPr>
           </w:pPr>
-          <w:hyperlink w:anchor="_Toc213262118" w:history="1">
+          <w:hyperlink w:anchor="_Toc213352193" w:history="1">
             <w:r>
               <w:rPr>
                 <w:rStyle w:val="Hyperlink"/>
                 <w:rFonts w:ascii="Times New Roman" w:hAnsi="Times New Roman" w:cs="Times New Roman"/>
                 <w:noProof/>
               </w:rPr>
-              <w:t>Backend-as-API Approach</w:t>
+              <w:t>Day 1: Project Setup &amp; Basic Flask Structure</w:t>
             </w:r>
             <w:r>
               <w:rPr>
@@ -428,7 +1673,7 @@
                 <w:noProof/>
                 <w:webHidden/>
               </w:rPr>
-              <w:instrText xml:space="preserve"> PAGEREF _Toc213262118 \h </w:instrText>
+              <w:instrText xml:space="preserve"> PAGEREF _Toc213352193 \h </w:instrText>
             </w:r>
             <w:r>
               <w:rPr>
@@ -448,7 +1693,7 @@
                 <w:noProof/>
                 <w:webHidden/>
               </w:rPr>
-              <w:t>3</w:t>
+              <w:t>9</w:t>
             </w:r>
             <w:r>
               <w:rPr>
@@ -470,14 +1715,14 @@
               <w:noProof/>
             </w:rPr>
           </w:pPr>
-          <w:hyperlink w:anchor="_Toc213262119" w:history="1">
+          <w:hyperlink w:anchor="_Toc213352194" w:history="1">
             <w:r>
               <w:rPr>
                 <w:rStyle w:val="Hyperlink"/>
                 <w:rFonts w:ascii="Times New Roman" w:hAnsi="Times New Roman" w:cs="Times New Roman"/>
                 <w:noProof/>
               </w:rPr>
-              <w:t>Stateless Backend Design:</w:t>
+              <w:t>Day 2: Image Upload &amp; imgBB Integration</w:t>
             </w:r>
             <w:r>
               <w:rPr>
@@ -498,7 +1743,7 @@
                 <w:noProof/>
                 <w:webHidden/>
               </w:rPr>
-              <w:instrText xml:space="preserve"> PAGEREF _Toc213262119 \h </w:instrText>
+              <w:instrText xml:space="preserve"> PAGEREF _Toc213352194 \h </w:instrText>
             </w:r>
             <w:r>
               <w:rPr>
@@ -518,77 +1763,7 @@
                 <w:noProof/>
                 <w:webHidden/>
               </w:rPr>
-              <w:t>3</w:t>
-            </w:r>
-            <w:r>
-              <w:rPr>
-                <w:noProof/>
-                <w:webHidden/>
-              </w:rPr>
-              <w:fldChar w:fldCharType="end"/>
-            </w:r>
-          </w:hyperlink>
-        </w:p>
-        <w:p>
-          <w:pPr>
-            <w:pStyle w:val="TOC2"/>
-            <w:tabs>
-              <w:tab w:val="right" w:leader="dot" w:pos="9016"/>
-            </w:tabs>
-            <w:rPr>
-              <w:rFonts w:eastAsiaTheme="minorEastAsia"/>
-              <w:noProof/>
-            </w:rPr>
-          </w:pPr>
-          <w:hyperlink w:anchor="_Toc213262120" w:history="1">
-            <w:r>
-              <w:rPr>
-                <w:rStyle w:val="Hyperlink"/>
-                <w:rFonts w:ascii="Times New Roman" w:hAnsi="Times New Roman" w:cs="Times New Roman"/>
-                <w:noProof/>
-              </w:rPr>
-              <w:t>3. Service Selection Justification</w:t>
-            </w:r>
-            <w:r>
-              <w:rPr>
-                <w:noProof/>
-                <w:webHidden/>
-              </w:rPr>
-              <w:tab/>
-            </w:r>
-            <w:r>
-              <w:rPr>
-                <w:noProof/>
-                <w:webHidden/>
-              </w:rPr>
-              <w:fldChar w:fldCharType="begin"/>
-            </w:r>
-            <w:r>
-              <w:rPr>
-                <w:noProof/>
-                <w:webHidden/>
-              </w:rPr>
-              <w:instrText xml:space="preserve"> PAGEREF _Toc213262120 \h </w:instrText>
-            </w:r>
-            <w:r>
-              <w:rPr>
-                <w:noProof/>
-                <w:webHidden/>
-              </w:rPr>
-            </w:r>
-            <w:r>
-              <w:rPr>
-                <w:noProof/>
-                <w:webHidden/>
-              </w:rPr>
-              <w:fldChar w:fldCharType="separate"/>
-            </w:r>
-            <w:r>
-              <w:rPr>
-                <w:noProof/>
-                <w:webHidden/>
-              </w:rPr>
-              <w:t>3</w:t>
+              <w:t>9</w:t>
             </w:r>
             <w:r>
               <w:rPr>
@@ -610,14 +1785,14 @@
               <w:noProof/>
             </w:rPr>
           </w:pPr>
-          <w:hyperlink w:anchor="_Toc213262121" w:history="1">
+          <w:hyperlink w:anchor="_Toc213352195" w:history="1">
             <w:r>
               <w:rPr>
                 <w:rStyle w:val="Hyperlink"/>
                 <w:rFonts w:ascii="Times New Roman" w:hAnsi="Times New Roman" w:cs="Times New Roman"/>
                 <w:noProof/>
               </w:rPr>
-              <w:t>Why Not Traditional Database File Storage?</w:t>
+              <w:t>Day 3: Gallery View &amp; Image Display</w:t>
             </w:r>
             <w:r>
               <w:rPr>
@@ -638,7 +1813,7 @@
                 <w:noProof/>
                 <w:webHidden/>
               </w:rPr>
-              <w:instrText xml:space="preserve"> PAGEREF _Toc213262121 \h </w:instrText>
+              <w:instrText xml:space="preserve"> PAGEREF _Toc213352195 \h </w:instrText>
             </w:r>
             <w:r>
               <w:rPr>
@@ -658,7 +1833,7 @@
                 <w:noProof/>
                 <w:webHidden/>
               </w:rPr>
-              <w:t>3</w:t>
+              <w:t>10</w:t>
             </w:r>
             <w:r>
               <w:rPr>
@@ -680,14 +1855,14 @@
               <w:noProof/>
             </w:rPr>
           </w:pPr>
-          <w:hyperlink w:anchor="_Toc213262122" w:history="1">
+          <w:hyperlink w:anchor="_Toc213352196" w:history="1">
             <w:r>
               <w:rPr>
                 <w:rStyle w:val="Hyperlink"/>
                 <w:rFonts w:ascii="Times New Roman" w:hAnsi="Times New Roman" w:cs="Times New Roman"/>
                 <w:noProof/>
               </w:rPr>
-              <w:t>Why Not Self-Hosted File System?</w:t>
+              <w:t>Day 4: Advanced Features &amp; Sorting</w:t>
             </w:r>
             <w:r>
               <w:rPr>
@@ -708,7 +1883,7 @@
                 <w:noProof/>
                 <w:webHidden/>
               </w:rPr>
-              <w:instrText xml:space="preserve"> PAGEREF _Toc213262122 \h </w:instrText>
+              <w:instrText xml:space="preserve"> PAGEREF _Toc213352196 \h </w:instrText>
             </w:r>
             <w:r>
               <w:rPr>
@@ -728,147 +1903,7 @@
                 <w:noProof/>
                 <w:webHidden/>
               </w:rPr>
-              <w:t>4</w:t>
-            </w:r>
-            <w:r>
-              <w:rPr>
-                <w:noProof/>
-                <w:webHidden/>
-              </w:rPr>
-              <w:fldChar w:fldCharType="end"/>
-            </w:r>
-          </w:hyperlink>
-        </w:p>
-        <w:p>
-          <w:pPr>
-            <w:pStyle w:val="TOC1"/>
-            <w:tabs>
-              <w:tab w:val="right" w:leader="dot" w:pos="9016"/>
-            </w:tabs>
-            <w:rPr>
-              <w:rFonts w:eastAsiaTheme="minorEastAsia"/>
-              <w:noProof/>
-            </w:rPr>
-          </w:pPr>
-          <w:hyperlink w:anchor="_Toc213262123" w:history="1">
-            <w:r>
-              <w:rPr>
-                <w:rStyle w:val="Hyperlink"/>
-                <w:rFonts w:ascii="Times New Roman" w:hAnsi="Times New Roman" w:cs="Times New Roman"/>
-                <w:noProof/>
-              </w:rPr>
-              <w:t>Implementation Roadmap</w:t>
-            </w:r>
-            <w:r>
-              <w:rPr>
-                <w:noProof/>
-                <w:webHidden/>
-              </w:rPr>
-              <w:tab/>
-            </w:r>
-            <w:r>
-              <w:rPr>
-                <w:noProof/>
-                <w:webHidden/>
-              </w:rPr>
-              <w:fldChar w:fldCharType="begin"/>
-            </w:r>
-            <w:r>
-              <w:rPr>
-                <w:noProof/>
-                <w:webHidden/>
-              </w:rPr>
-              <w:instrText xml:space="preserve"> PAGEREF _Toc213262123 \h </w:instrText>
-            </w:r>
-            <w:r>
-              <w:rPr>
-                <w:noProof/>
-                <w:webHidden/>
-              </w:rPr>
-            </w:r>
-            <w:r>
-              <w:rPr>
-                <w:noProof/>
-                <w:webHidden/>
-              </w:rPr>
-              <w:fldChar w:fldCharType="separate"/>
-            </w:r>
-            <w:r>
-              <w:rPr>
-                <w:noProof/>
-                <w:webHidden/>
-              </w:rPr>
-              <w:t>5</w:t>
-            </w:r>
-            <w:r>
-              <w:rPr>
-                <w:noProof/>
-                <w:webHidden/>
-              </w:rPr>
-              <w:fldChar w:fldCharType="end"/>
-            </w:r>
-          </w:hyperlink>
-        </w:p>
-        <w:p>
-          <w:pPr>
-            <w:pStyle w:val="TOC2"/>
-            <w:tabs>
-              <w:tab w:val="right" w:leader="dot" w:pos="9016"/>
-            </w:tabs>
-            <w:rPr>
-              <w:rFonts w:eastAsiaTheme="minorEastAsia"/>
-              <w:noProof/>
-            </w:rPr>
-          </w:pPr>
-          <w:hyperlink w:anchor="_Toc213262124" w:history="1">
-            <w:r>
-              <w:rPr>
-                <w:rStyle w:val="Hyperlink"/>
-                <w:rFonts w:ascii="Times New Roman" w:hAnsi="Times New Roman" w:cs="Times New Roman"/>
-                <w:noProof/>
-              </w:rPr>
-              <w:t>Project over view</w:t>
-            </w:r>
-            <w:r>
-              <w:rPr>
-                <w:noProof/>
-                <w:webHidden/>
-              </w:rPr>
-              <w:tab/>
-            </w:r>
-            <w:r>
-              <w:rPr>
-                <w:noProof/>
-                <w:webHidden/>
-              </w:rPr>
-              <w:fldChar w:fldCharType="begin"/>
-            </w:r>
-            <w:r>
-              <w:rPr>
-                <w:noProof/>
-                <w:webHidden/>
-              </w:rPr>
-              <w:instrText xml:space="preserve"> PAGEREF _Toc213262124 \h </w:instrText>
-            </w:r>
-            <w:r>
-              <w:rPr>
-                <w:noProof/>
-                <w:webHidden/>
-              </w:rPr>
-            </w:r>
-            <w:r>
-              <w:rPr>
-                <w:noProof/>
-                <w:webHidden/>
-              </w:rPr>
-              <w:fldChar w:fldCharType="separate"/>
-            </w:r>
-            <w:r>
-              <w:rPr>
-                <w:noProof/>
-                <w:webHidden/>
-              </w:rPr>
-              <w:t>5</w:t>
+              <w:t>10</w:t>
             </w:r>
             <w:r>
               <w:rPr>
@@ -890,13 +1925,14 @@
               <w:noProof/>
             </w:rPr>
           </w:pPr>
-          <w:hyperlink w:anchor="_Toc213262125" w:history="1">
+          <w:hyperlink w:anchor="_Toc213352197" w:history="1">
             <w:r>
               <w:rPr>
                 <w:rStyle w:val="Hyperlink"/>
-                <w:noProof/>
-              </w:rPr>
-              <w:t>5-Day Implementation Roadmap: Images Gallery Web App</w:t>
+                <w:rFonts w:ascii="Times New Roman" w:hAnsi="Times New Roman" w:cs="Times New Roman"/>
+                <w:noProof/>
+              </w:rPr>
+              <w:t>Day 5: Testing, Polish &amp; Deployment</w:t>
             </w:r>
             <w:r>
               <w:rPr>
@@ -917,7 +1953,7 @@
                 <w:noProof/>
                 <w:webHidden/>
               </w:rPr>
-              <w:instrText xml:space="preserve"> PAGEREF _Toc213262125 \h </w:instrText>
+              <w:instrText xml:space="preserve"> PAGEREF _Toc213352197 \h </w:instrText>
             </w:r>
             <w:r>
               <w:rPr>
@@ -937,7 +1973,7 @@
                 <w:noProof/>
                 <w:webHidden/>
               </w:rPr>
-              <w:t>5</w:t>
+              <w:t>11</w:t>
             </w:r>
             <w:r>
               <w:rPr>
@@ -959,13 +1995,14 @@
               <w:noProof/>
             </w:rPr>
           </w:pPr>
-          <w:hyperlink w:anchor="_Toc213262126" w:history="1">
+          <w:hyperlink w:anchor="_Toc213352198" w:history="1">
             <w:r>
               <w:rPr>
                 <w:rStyle w:val="Hyperlink"/>
-                <w:noProof/>
-              </w:rPr>
-              <w:t>Day 1: Project Setup &amp; Basic Flask Structure</w:t>
+                <w:rFonts w:ascii="Times New Roman" w:hAnsi="Times New Roman" w:cs="Times New Roman"/>
+                <w:noProof/>
+              </w:rPr>
+              <w:t>Daily Time Allocation (Approximate):</w:t>
             </w:r>
             <w:r>
               <w:rPr>
@@ -986,7 +2023,7 @@
                 <w:noProof/>
                 <w:webHidden/>
               </w:rPr>
-              <w:instrText xml:space="preserve"> PAGEREF _Toc213262126 \h </w:instrText>
+              <w:instrText xml:space="preserve"> PAGEREF _Toc213352198 \h </w:instrText>
             </w:r>
             <w:r>
               <w:rPr>
@@ -1006,352 +2043,7 @@
                 <w:noProof/>
                 <w:webHidden/>
               </w:rPr>
-              <w:t>5</w:t>
-            </w:r>
-            <w:r>
-              <w:rPr>
-                <w:noProof/>
-                <w:webHidden/>
-              </w:rPr>
-              <w:fldChar w:fldCharType="end"/>
-            </w:r>
-          </w:hyperlink>
-        </w:p>
-        <w:p>
-          <w:pPr>
-            <w:pStyle w:val="TOC3"/>
-            <w:tabs>
-              <w:tab w:val="right" w:leader="dot" w:pos="9016"/>
-            </w:tabs>
-            <w:rPr>
-              <w:rFonts w:eastAsiaTheme="minorEastAsia"/>
-              <w:noProof/>
-            </w:rPr>
-          </w:pPr>
-          <w:hyperlink w:anchor="_Toc213262127" w:history="1">
-            <w:r>
-              <w:rPr>
-                <w:rStyle w:val="Hyperlink"/>
-                <w:noProof/>
-              </w:rPr>
-              <w:t>Day 2: Image Upload &amp; imgBB Integration</w:t>
-            </w:r>
-            <w:r>
-              <w:rPr>
-                <w:noProof/>
-                <w:webHidden/>
-              </w:rPr>
-              <w:tab/>
-            </w:r>
-            <w:r>
-              <w:rPr>
-                <w:noProof/>
-                <w:webHidden/>
-              </w:rPr>
-              <w:fldChar w:fldCharType="begin"/>
-            </w:r>
-            <w:r>
-              <w:rPr>
-                <w:noProof/>
-                <w:webHidden/>
-              </w:rPr>
-              <w:instrText xml:space="preserve"> PAGEREF _Toc213262127 \h </w:instrText>
-            </w:r>
-            <w:r>
-              <w:rPr>
-                <w:noProof/>
-                <w:webHidden/>
-              </w:rPr>
-            </w:r>
-            <w:r>
-              <w:rPr>
-                <w:noProof/>
-                <w:webHidden/>
-              </w:rPr>
-              <w:fldChar w:fldCharType="separate"/>
-            </w:r>
-            <w:r>
-              <w:rPr>
-                <w:noProof/>
-                <w:webHidden/>
-              </w:rPr>
-              <w:t>5</w:t>
-            </w:r>
-            <w:r>
-              <w:rPr>
-                <w:noProof/>
-                <w:webHidden/>
-              </w:rPr>
-              <w:fldChar w:fldCharType="end"/>
-            </w:r>
-          </w:hyperlink>
-        </w:p>
-        <w:p>
-          <w:pPr>
-            <w:pStyle w:val="TOC3"/>
-            <w:tabs>
-              <w:tab w:val="right" w:leader="dot" w:pos="9016"/>
-            </w:tabs>
-            <w:rPr>
-              <w:rFonts w:eastAsiaTheme="minorEastAsia"/>
-              <w:noProof/>
-            </w:rPr>
-          </w:pPr>
-          <w:hyperlink w:anchor="_Toc213262128" w:history="1">
-            <w:r>
-              <w:rPr>
-                <w:rStyle w:val="Hyperlink"/>
-                <w:noProof/>
-              </w:rPr>
-              <w:t>Day 3: Gallery View &amp; Image Display</w:t>
-            </w:r>
-            <w:r>
-              <w:rPr>
-                <w:noProof/>
-                <w:webHidden/>
-              </w:rPr>
-              <w:tab/>
-            </w:r>
-            <w:r>
-              <w:rPr>
-                <w:noProof/>
-                <w:webHidden/>
-              </w:rPr>
-              <w:fldChar w:fldCharType="begin"/>
-            </w:r>
-            <w:r>
-              <w:rPr>
-                <w:noProof/>
-                <w:webHidden/>
-              </w:rPr>
-              <w:instrText xml:space="preserve"> PAGEREF _Toc213262128 \h </w:instrText>
-            </w:r>
-            <w:r>
-              <w:rPr>
-                <w:noProof/>
-                <w:webHidden/>
-              </w:rPr>
-            </w:r>
-            <w:r>
-              <w:rPr>
-                <w:noProof/>
-                <w:webHidden/>
-              </w:rPr>
-              <w:fldChar w:fldCharType="separate"/>
-            </w:r>
-            <w:r>
-              <w:rPr>
-                <w:noProof/>
-                <w:webHidden/>
-              </w:rPr>
-              <w:t>6</w:t>
-            </w:r>
-            <w:r>
-              <w:rPr>
-                <w:noProof/>
-                <w:webHidden/>
-              </w:rPr>
-              <w:fldChar w:fldCharType="end"/>
-            </w:r>
-          </w:hyperlink>
-        </w:p>
-        <w:p>
-          <w:pPr>
-            <w:pStyle w:val="TOC3"/>
-            <w:tabs>
-              <w:tab w:val="right" w:leader="dot" w:pos="9016"/>
-            </w:tabs>
-            <w:rPr>
-              <w:rFonts w:eastAsiaTheme="minorEastAsia"/>
-              <w:noProof/>
-            </w:rPr>
-          </w:pPr>
-          <w:hyperlink w:anchor="_Toc213262129" w:history="1">
-            <w:r>
-              <w:rPr>
-                <w:rStyle w:val="Hyperlink"/>
-                <w:noProof/>
-              </w:rPr>
-              <w:t>Day 4: Advanced Features &amp; Sorting</w:t>
-            </w:r>
-            <w:r>
-              <w:rPr>
-                <w:noProof/>
-                <w:webHidden/>
-              </w:rPr>
-              <w:tab/>
-            </w:r>
-            <w:r>
-              <w:rPr>
-                <w:noProof/>
-                <w:webHidden/>
-              </w:rPr>
-              <w:fldChar w:fldCharType="begin"/>
-            </w:r>
-            <w:r>
-              <w:rPr>
-                <w:noProof/>
-                <w:webHidden/>
-              </w:rPr>
-              <w:instrText xml:space="preserve"> PAGEREF _Toc213262129 \h </w:instrText>
-            </w:r>
-            <w:r>
-              <w:rPr>
-                <w:noProof/>
-                <w:webHidden/>
-              </w:rPr>
-            </w:r>
-            <w:r>
-              <w:rPr>
-                <w:noProof/>
-                <w:webHidden/>
-              </w:rPr>
-              <w:fldChar w:fldCharType="separate"/>
-            </w:r>
-            <w:r>
-              <w:rPr>
-                <w:noProof/>
-                <w:webHidden/>
-              </w:rPr>
-              <w:t>6</w:t>
-            </w:r>
-            <w:r>
-              <w:rPr>
-                <w:noProof/>
-                <w:webHidden/>
-              </w:rPr>
-              <w:fldChar w:fldCharType="end"/>
-            </w:r>
-          </w:hyperlink>
-        </w:p>
-        <w:p>
-          <w:pPr>
-            <w:pStyle w:val="TOC3"/>
-            <w:tabs>
-              <w:tab w:val="right" w:leader="dot" w:pos="9016"/>
-            </w:tabs>
-            <w:rPr>
-              <w:rFonts w:eastAsiaTheme="minorEastAsia"/>
-              <w:noProof/>
-            </w:rPr>
-          </w:pPr>
-          <w:hyperlink w:anchor="_Toc213262130" w:history="1">
-            <w:r>
-              <w:rPr>
-                <w:rStyle w:val="Hyperlink"/>
-                <w:noProof/>
-              </w:rPr>
-              <w:t>Day 5: Testing, Polish &amp; Deployment</w:t>
-            </w:r>
-            <w:r>
-              <w:rPr>
-                <w:noProof/>
-                <w:webHidden/>
-              </w:rPr>
-              <w:tab/>
-            </w:r>
-            <w:r>
-              <w:rPr>
-                <w:noProof/>
-                <w:webHidden/>
-              </w:rPr>
-              <w:fldChar w:fldCharType="begin"/>
-            </w:r>
-            <w:r>
-              <w:rPr>
-                <w:noProof/>
-                <w:webHidden/>
-              </w:rPr>
-              <w:instrText xml:space="preserve"> PAGEREF _Toc213262130 \h </w:instrText>
-            </w:r>
-            <w:r>
-              <w:rPr>
-                <w:noProof/>
-                <w:webHidden/>
-              </w:rPr>
-            </w:r>
-            <w:r>
-              <w:rPr>
-                <w:noProof/>
-                <w:webHidden/>
-              </w:rPr>
-              <w:fldChar w:fldCharType="separate"/>
-            </w:r>
-            <w:r>
-              <w:rPr>
-                <w:noProof/>
-                <w:webHidden/>
-              </w:rPr>
-              <w:t>7</w:t>
-            </w:r>
-            <w:r>
-              <w:rPr>
-                <w:noProof/>
-                <w:webHidden/>
-              </w:rPr>
-              <w:fldChar w:fldCharType="end"/>
-            </w:r>
-          </w:hyperlink>
-        </w:p>
-        <w:p>
-          <w:pPr>
-            <w:pStyle w:val="TOC3"/>
-            <w:tabs>
-              <w:tab w:val="right" w:leader="dot" w:pos="9016"/>
-            </w:tabs>
-            <w:rPr>
-              <w:rFonts w:eastAsiaTheme="minorEastAsia"/>
-              <w:noProof/>
-            </w:rPr>
-          </w:pPr>
-          <w:hyperlink w:anchor="_Toc213262131" w:history="1">
-            <w:r>
-              <w:rPr>
-                <w:rStyle w:val="Hyperlink"/>
-                <w:noProof/>
-              </w:rPr>
-              <w:t>Daily Time Allocation (Approximate):</w:t>
-            </w:r>
-            <w:r>
-              <w:rPr>
-                <w:noProof/>
-                <w:webHidden/>
-              </w:rPr>
-              <w:tab/>
-            </w:r>
-            <w:r>
-              <w:rPr>
-                <w:noProof/>
-                <w:webHidden/>
-              </w:rPr>
-              <w:fldChar w:fldCharType="begin"/>
-            </w:r>
-            <w:r>
-              <w:rPr>
-                <w:noProof/>
-                <w:webHidden/>
-              </w:rPr>
-              <w:instrText xml:space="preserve"> PAGEREF _Toc213262131 \h </w:instrText>
-            </w:r>
-            <w:r>
-              <w:rPr>
-                <w:noProof/>
-                <w:webHidden/>
-              </w:rPr>
-            </w:r>
-            <w:r>
-              <w:rPr>
-                <w:noProof/>
-                <w:webHidden/>
-              </w:rPr>
-              <w:fldChar w:fldCharType="separate"/>
-            </w:r>
-            <w:r>
-              <w:rPr>
-                <w:noProof/>
-                <w:webHidden/>
-              </w:rPr>
-              <w:t>7</w:t>
+              <w:t>11</w:t>
             </w:r>
             <w:r>
               <w:rPr>
@@ -1390,12 +2082,42 @@
     <w:p>
       <w:pPr>
         <w:pStyle w:val="Heading1"/>
-        <w:jc w:val="both"/>
-        <w:rPr>
-          <w:rFonts w:ascii="Times New Roman" w:hAnsi="Times New Roman" w:cs="Times New Roman"/>
-        </w:rPr>
-      </w:pPr>
-      <w:bookmarkStart w:id="0" w:name="_Toc213262113"/>
+        <w:rPr>
+          <w:rFonts w:ascii="Times New Roman" w:hAnsi="Times New Roman" w:cs="Times New Roman"/>
+        </w:rPr>
+      </w:pPr>
+      <w:bookmarkStart w:id="0" w:name="_Toc213352181"/>
+      <w:r>
+        <w:rPr>
+          <w:rFonts w:ascii="Times New Roman" w:hAnsi="Times New Roman" w:cs="Times New Roman"/>
+        </w:rPr>
+        <w:lastRenderedPageBreak/>
+        <w:t>Objective</w:t>
+      </w:r>
+      <w:bookmarkEnd w:id="0"/>
+    </w:p>
+    <w:p>
+      <w:pPr>
+        <w:rPr>
+          <w:rFonts w:ascii="Times New Roman" w:hAnsi="Times New Roman" w:cs="Times New Roman"/>
+        </w:rPr>
+      </w:pPr>
+      <w:r>
+        <w:rPr>
+          <w:rFonts w:ascii="Times New Roman" w:hAnsi="Times New Roman" w:cs="Times New Roman"/>
+        </w:rPr>
+        <w:br w:type="page"/>
+      </w:r>
+    </w:p>
+    <w:p>
+      <w:pPr>
+        <w:pStyle w:val="Heading1"/>
+        <w:jc w:val="both"/>
+        <w:rPr>
+          <w:rFonts w:ascii="Times New Roman" w:hAnsi="Times New Roman" w:cs="Times New Roman"/>
+        </w:rPr>
+      </w:pPr>
+      <w:bookmarkStart w:id="1" w:name="_Toc213352182"/>
       <w:r>
         <w:rPr>
           <w:rFonts w:ascii="Times New Roman" w:hAnsi="Times New Roman" w:cs="Times New Roman"/>
@@ -1403,7 +2125,7 @@
         <w:lastRenderedPageBreak/>
         <w:t>Abstract</w:t>
       </w:r>
-      <w:bookmarkEnd w:id="0"/>
+      <w:bookmarkEnd w:id="1"/>
       <w:r>
         <w:rPr>
           <w:rFonts w:ascii="Times New Roman" w:hAnsi="Times New Roman" w:cs="Times New Roman"/>
@@ -1434,7 +2156,25 @@
           <w:sz w:val="24"/>
           <w:szCs w:val="24"/>
         </w:rPr>
-        <w:t>G1N8CSF Gallery Pro is a photo management web application designed to allow users to easily upload, organize, and view their photos. This app is built with a modern UI/UX design and allows photos to be displayed in either a Masonry (wall-style layout) or Grid view. Users can conveniently filter photos by Date, Name, or Size, and also check information such as the total number of photos, usage duration, and total data storage size.</w:t>
+        <w:t xml:space="preserve">G1N8CSF Gallery Pro is a photo management web application designed to allow users to easily upload, organize, and view their photos. This application is built with a modern UI/UX design and allows photos to be displayed in either a Masonry (wall-style layout) or Grid view. It utilizes </w:t>
+      </w:r>
+      <w:proofErr w:type="spellStart"/>
+      <w:r>
+        <w:rPr>
+          <w:rFonts w:ascii="Times New Roman" w:hAnsi="Times New Roman" w:cs="Times New Roman"/>
+          <w:sz w:val="24"/>
+          <w:szCs w:val="24"/>
+        </w:rPr>
+        <w:t>ImgBB</w:t>
+      </w:r>
+      <w:proofErr w:type="spellEnd"/>
+      <w:r>
+        <w:rPr>
+          <w:rFonts w:ascii="Times New Roman" w:hAnsi="Times New Roman" w:cs="Times New Roman"/>
+          <w:sz w:val="24"/>
+          <w:szCs w:val="24"/>
+        </w:rPr>
+        <w:t xml:space="preserve"> cloud services. Users can filter photos by Date, Name, or Size, and can also check information such as the total number of photos, usage duration, and total data storage size.</w:t>
       </w:r>
     </w:p>
     <w:p>
@@ -1456,104 +2196,361 @@
     <w:p>
       <w:pPr>
         <w:pStyle w:val="Heading1"/>
-        <w:jc w:val="both"/>
-        <w:rPr>
-          <w:rFonts w:ascii="Times New Roman" w:hAnsi="Times New Roman" w:cs="Times New Roman"/>
-        </w:rPr>
-      </w:pPr>
-      <w:bookmarkStart w:id="1" w:name="_Toc213262114"/>
-      <w:r>
-        <w:rPr>
-          <w:rFonts w:ascii="Times New Roman" w:hAnsi="Times New Roman" w:cs="Times New Roman"/>
+        <w:rPr>
+          <w:rFonts w:ascii="Times New Roman" w:hAnsi="Times New Roman" w:cs="Times New Roman"/>
+          <w:noProof/>
+        </w:rPr>
+      </w:pPr>
+      <w:r>
+        <w:rPr>
+          <w:rFonts w:ascii="Times New Roman" w:hAnsi="Times New Roman" w:cs="Times New Roman"/>
+          <w:noProof/>
         </w:rPr>
         <w:lastRenderedPageBreak/>
-        <w:t>Design Justification: Images Gallery Web Application</w:t>
-      </w:r>
-      <w:bookmarkEnd w:id="1"/>
-    </w:p>
-    <w:p>
-      <w:pPr>
-        <w:pStyle w:val="Heading2"/>
-        <w:jc w:val="both"/>
-        <w:rPr>
-          <w:rFonts w:ascii="Times New Roman" w:hAnsi="Times New Roman" w:cs="Times New Roman"/>
-        </w:rPr>
-      </w:pPr>
-      <w:bookmarkStart w:id="2" w:name="_Toc213262115"/>
-      <w:r>
-        <w:rPr>
-          <w:rFonts w:ascii="Times New Roman" w:hAnsi="Times New Roman" w:cs="Times New Roman"/>
-        </w:rPr>
-        <w:t xml:space="preserve">1. Image Storage Solution: Why </w:t>
-      </w:r>
-      <w:proofErr w:type="spellStart"/>
-      <w:r>
-        <w:rPr>
-          <w:rFonts w:ascii="Times New Roman" w:hAnsi="Times New Roman" w:cs="Times New Roman"/>
-        </w:rPr>
-        <w:t>imgBB</w:t>
-      </w:r>
-      <w:proofErr w:type="spellEnd"/>
-      <w:r>
-        <w:rPr>
-          <w:rFonts w:ascii="Times New Roman" w:hAnsi="Times New Roman" w:cs="Times New Roman"/>
-        </w:rPr>
-        <w:t>?</w:t>
-      </w:r>
-      <w:bookmarkEnd w:id="2"/>
-    </w:p>
-    <w:p>
-      <w:pPr>
-        <w:jc w:val="both"/>
-        <w:rPr>
-          <w:rFonts w:ascii="Times New Roman" w:hAnsi="Times New Roman" w:cs="Times New Roman"/>
-          <w:b/>
-          <w:bCs/>
-        </w:rPr>
-      </w:pPr>
-      <w:bookmarkStart w:id="3" w:name="_Toc213262116"/>
-      <w:r>
-        <w:rPr>
-          <w:rStyle w:val="Heading3Char"/>
-          <w:rFonts w:ascii="Times New Roman" w:hAnsi="Times New Roman" w:cs="Times New Roman"/>
-        </w:rPr>
-        <w:t>Reasons for Selection</w:t>
-      </w:r>
-      <w:bookmarkEnd w:id="3"/>
-      <w:r>
-        <w:rPr>
-          <w:rFonts w:ascii="Times New Roman" w:hAnsi="Times New Roman" w:cs="Times New Roman"/>
-          <w:b/>
-          <w:bCs/>
-        </w:rPr>
-        <w:t>:</w:t>
-      </w:r>
-    </w:p>
-    <w:p>
-      <w:pPr>
-        <w:jc w:val="both"/>
-        <w:rPr>
-          <w:rFonts w:ascii="Times New Roman" w:hAnsi="Times New Roman" w:cs="Times New Roman"/>
-        </w:rPr>
-      </w:pPr>
-      <w:r>
-        <w:rPr>
-          <w:rFonts w:ascii="Times New Roman" w:hAnsi="Times New Roman" w:cs="Times New Roman"/>
-          <w:b/>
-          <w:bCs/>
+        <w:t>I.</w:t>
+      </w:r>
+      <w:r>
+        <w:rPr>
+          <w:rFonts w:ascii="Times New Roman" w:hAnsi="Times New Roman" w:cs="Times New Roman"/>
+          <w:noProof/>
+        </w:rPr>
+        <w:t>System Architecture</w:t>
+      </w:r>
+    </w:p>
+    <w:p>
+      <w:pPr>
+        <w:pStyle w:val="Heading4"/>
+        <w:jc w:val="center"/>
+      </w:pPr>
+      <w:r>
+        <w:rPr>
+          <w:noProof/>
+        </w:rPr>
+        <w:drawing>
+          <wp:anchor distT="0" distB="0" distL="114300" distR="114300" simplePos="0" relativeHeight="251658240" behindDoc="0" locked="0" layoutInCell="1" allowOverlap="1" wp14:anchorId="2994B855" wp14:editId="4C3FCD76">
+            <wp:simplePos x="0" y="0"/>
+            <wp:positionH relativeFrom="column">
+              <wp:posOffset>0</wp:posOffset>
+            </wp:positionH>
+            <wp:positionV relativeFrom="paragraph">
+              <wp:posOffset>151666</wp:posOffset>
+            </wp:positionV>
+            <wp:extent cx="4807337" cy="3273953"/>
+            <wp:effectExtent l="0" t="0" r="0" b="3175"/>
+            <wp:wrapTopAndBottom/>
+            <wp:docPr id="35" name="Picture 35"/>
+            <wp:cNvGraphicFramePr>
+              <a:graphicFrameLocks xmlns:a="http://schemas.openxmlformats.org/drawingml/2006/main" noChangeAspect="1"/>
+            </wp:cNvGraphicFramePr>
+            <a:graphic xmlns:a="http://schemas.openxmlformats.org/drawingml/2006/main">
+              <a:graphicData uri="http://schemas.openxmlformats.org/drawingml/2006/picture">
+                <pic:pic xmlns:pic="http://schemas.openxmlformats.org/drawingml/2006/picture">
+                  <pic:nvPicPr>
+                    <pic:cNvPr id="35" name="Picture 35"/>
+                    <pic:cNvPicPr/>
+                  </pic:nvPicPr>
+                  <pic:blipFill>
+                    <a:blip r:embed="rId10">
+                      <a:extLst>
+                        <a:ext uri="{28A0092B-C50C-407E-A947-70E740481C1C}">
+                          <a14:useLocalDpi xmlns:a14="http://schemas.microsoft.com/office/drawing/2010/main" val="0"/>
+                        </a:ext>
+                      </a:extLst>
+                    </a:blip>
+                    <a:stretch>
+                      <a:fillRect/>
+                    </a:stretch>
+                  </pic:blipFill>
+                  <pic:spPr>
+                    <a:xfrm>
+                      <a:off x="0" y="0"/>
+                      <a:ext cx="4807337" cy="3273953"/>
+                    </a:xfrm>
+                    <a:prstGeom prst="rect">
+                      <a:avLst/>
+                    </a:prstGeom>
+                  </pic:spPr>
+                </pic:pic>
+              </a:graphicData>
+            </a:graphic>
+          </wp:anchor>
+        </w:drawing>
+      </w:r>
+      <w:r>
+        <w:t xml:space="preserve">Figure1.1 Architecture Diagram </w:t>
+      </w:r>
+    </w:p>
+    <w:p>
+      <w:pPr>
+        <w:rPr>
+          <w:rFonts w:asciiTheme="majorHAnsi" w:eastAsiaTheme="majorEastAsia" w:hAnsiTheme="majorHAnsi" w:cstheme="majorBidi"/>
           <w:i/>
           <w:iCs/>
-        </w:rPr>
-        <w:t>· Cost-Effectiveness</w:t>
-      </w:r>
-      <w:r>
-        <w:rPr>
-          <w:rFonts w:ascii="Times New Roman" w:hAnsi="Times New Roman" w:cs="Times New Roman"/>
-        </w:rPr>
-        <w:t xml:space="preserve">: </w:t>
+          <w:color w:val="2F5496" w:themeColor="accent1" w:themeShade="BF"/>
+        </w:rPr>
+      </w:pPr>
+      <w:r>
+        <w:br w:type="page"/>
+      </w:r>
+    </w:p>
+    <w:p>
+      <w:pPr>
+        <w:pStyle w:val="Heading4"/>
+        <w:jc w:val="center"/>
+      </w:pPr>
+      <w:r>
+        <w:rPr>
+          <w:noProof/>
+        </w:rPr>
+        <w:lastRenderedPageBreak/>
+        <w:drawing>
+          <wp:anchor distT="0" distB="0" distL="114300" distR="114300" simplePos="0" relativeHeight="251659264" behindDoc="0" locked="0" layoutInCell="1" allowOverlap="1" wp14:anchorId="3681806F" wp14:editId="24EEAEA5">
+            <wp:simplePos x="0" y="0"/>
+            <wp:positionH relativeFrom="margin">
+              <wp:align>center</wp:align>
+            </wp:positionH>
+            <wp:positionV relativeFrom="paragraph">
+              <wp:posOffset>321</wp:posOffset>
+            </wp:positionV>
+            <wp:extent cx="2844800" cy="4942840"/>
+            <wp:effectExtent l="0" t="0" r="0" b="0"/>
+            <wp:wrapTopAndBottom/>
+            <wp:docPr id="36" name="Picture 36"/>
+            <wp:cNvGraphicFramePr>
+              <a:graphicFrameLocks xmlns:a="http://schemas.openxmlformats.org/drawingml/2006/main" noChangeAspect="1"/>
+            </wp:cNvGraphicFramePr>
+            <a:graphic xmlns:a="http://schemas.openxmlformats.org/drawingml/2006/main">
+              <a:graphicData uri="http://schemas.openxmlformats.org/drawingml/2006/picture">
+                <pic:pic xmlns:pic="http://schemas.openxmlformats.org/drawingml/2006/picture">
+                  <pic:nvPicPr>
+                    <pic:cNvPr id="36" name="Picture 36"/>
+                    <pic:cNvPicPr/>
+                  </pic:nvPicPr>
+                  <pic:blipFill>
+                    <a:blip r:embed="rId11">
+                      <a:extLst>
+                        <a:ext uri="{28A0092B-C50C-407E-A947-70E740481C1C}">
+                          <a14:useLocalDpi xmlns:a14="http://schemas.microsoft.com/office/drawing/2010/main" val="0"/>
+                        </a:ext>
+                      </a:extLst>
+                    </a:blip>
+                    <a:stretch>
+                      <a:fillRect/>
+                    </a:stretch>
+                  </pic:blipFill>
+                  <pic:spPr>
+                    <a:xfrm>
+                      <a:off x="0" y="0"/>
+                      <a:ext cx="2844800" cy="4942840"/>
+                    </a:xfrm>
+                    <a:prstGeom prst="rect">
+                      <a:avLst/>
+                    </a:prstGeom>
+                  </pic:spPr>
+                </pic:pic>
+              </a:graphicData>
+            </a:graphic>
+            <wp14:sizeRelH relativeFrom="margin">
+              <wp14:pctWidth>0</wp14:pctWidth>
+            </wp14:sizeRelH>
+            <wp14:sizeRelV relativeFrom="margin">
+              <wp14:pctHeight>0</wp14:pctHeight>
+            </wp14:sizeRelV>
+          </wp:anchor>
+        </w:drawing>
+      </w:r>
+      <w:r>
+        <w:t>Figure1.2 Data Flow Diagram</w:t>
+      </w:r>
+    </w:p>
+    <w:p>
+      <w:r>
+        <w:br w:type="page"/>
+      </w:r>
+    </w:p>
+    <w:p>
+      <w:pPr>
+        <w:pStyle w:val="Heading4"/>
+        <w:jc w:val="center"/>
+      </w:pPr>
+      <w:r>
+        <w:rPr>
+          <w:noProof/>
+        </w:rPr>
+        <w:lastRenderedPageBreak/>
+        <w:drawing>
+          <wp:anchor distT="0" distB="0" distL="114300" distR="114300" simplePos="0" relativeHeight="251660288" behindDoc="0" locked="0" layoutInCell="1" allowOverlap="1" wp14:anchorId="0A12840D" wp14:editId="799B65A1">
+            <wp:simplePos x="0" y="0"/>
+            <wp:positionH relativeFrom="column">
+              <wp:posOffset>0</wp:posOffset>
+            </wp:positionH>
+            <wp:positionV relativeFrom="paragraph">
+              <wp:posOffset>0</wp:posOffset>
+            </wp:positionV>
+            <wp:extent cx="5224780" cy="6804025"/>
+            <wp:effectExtent l="0" t="0" r="0" b="0"/>
+            <wp:wrapTopAndBottom/>
+            <wp:docPr id="37" name="Picture 37"/>
+            <wp:cNvGraphicFramePr>
+              <a:graphicFrameLocks xmlns:a="http://schemas.openxmlformats.org/drawingml/2006/main" noChangeAspect="1"/>
+            </wp:cNvGraphicFramePr>
+            <a:graphic xmlns:a="http://schemas.openxmlformats.org/drawingml/2006/main">
+              <a:graphicData uri="http://schemas.openxmlformats.org/drawingml/2006/picture">
+                <pic:pic xmlns:pic="http://schemas.openxmlformats.org/drawingml/2006/picture">
+                  <pic:nvPicPr>
+                    <pic:cNvPr id="37" name="Picture 37"/>
+                    <pic:cNvPicPr/>
+                  </pic:nvPicPr>
+                  <pic:blipFill>
+                    <a:blip r:embed="rId12">
+                      <a:extLst>
+                        <a:ext uri="{28A0092B-C50C-407E-A947-70E740481C1C}">
+                          <a14:useLocalDpi xmlns:a14="http://schemas.microsoft.com/office/drawing/2010/main" val="0"/>
+                        </a:ext>
+                      </a:extLst>
+                    </a:blip>
+                    <a:stretch>
+                      <a:fillRect/>
+                    </a:stretch>
+                  </pic:blipFill>
+                  <pic:spPr>
+                    <a:xfrm>
+                      <a:off x="0" y="0"/>
+                      <a:ext cx="5224780" cy="6804025"/>
+                    </a:xfrm>
+                    <a:prstGeom prst="rect">
+                      <a:avLst/>
+                    </a:prstGeom>
+                  </pic:spPr>
+                </pic:pic>
+              </a:graphicData>
+            </a:graphic>
+          </wp:anchor>
+        </w:drawing>
+      </w:r>
+      <w:r>
+        <w:t xml:space="preserve">Figure1.3 </w:t>
       </w:r>
       <w:proofErr w:type="spellStart"/>
       <w:r>
+        <w:t>Usecase</w:t>
+      </w:r>
+      <w:proofErr w:type="spellEnd"/>
+      <w:r>
+        <w:t xml:space="preserve"> Diagram</w:t>
+      </w:r>
+    </w:p>
+    <w:p>
+      <w:pPr>
+        <w:pStyle w:val="Heading4"/>
+        <w:jc w:val="center"/>
+      </w:pPr>
+      <w:r>
+        <w:br w:type="page"/>
+      </w:r>
+      <w:r>
+        <w:rPr>
+          <w:noProof/>
+        </w:rPr>
+        <w:lastRenderedPageBreak/>
+        <w:drawing>
+          <wp:anchor distT="0" distB="0" distL="114300" distR="114300" simplePos="0" relativeHeight="251661312" behindDoc="0" locked="0" layoutInCell="1" allowOverlap="1" wp14:anchorId="51E6AC56" wp14:editId="52369FC8">
+            <wp:simplePos x="0" y="0"/>
+            <wp:positionH relativeFrom="column">
+              <wp:posOffset>0</wp:posOffset>
+            </wp:positionH>
+            <wp:positionV relativeFrom="paragraph">
+              <wp:posOffset>0</wp:posOffset>
+            </wp:positionV>
+            <wp:extent cx="5133975" cy="3879215"/>
+            <wp:effectExtent l="0" t="0" r="9525" b="6985"/>
+            <wp:wrapTopAndBottom/>
+            <wp:docPr id="38" name="Picture 38"/>
+            <wp:cNvGraphicFramePr>
+              <a:graphicFrameLocks xmlns:a="http://schemas.openxmlformats.org/drawingml/2006/main" noChangeAspect="1"/>
+            </wp:cNvGraphicFramePr>
+            <a:graphic xmlns:a="http://schemas.openxmlformats.org/drawingml/2006/main">
+              <a:graphicData uri="http://schemas.openxmlformats.org/drawingml/2006/picture">
+                <pic:pic xmlns:pic="http://schemas.openxmlformats.org/drawingml/2006/picture">
+                  <pic:nvPicPr>
+                    <pic:cNvPr id="38" name="Picture 38"/>
+                    <pic:cNvPicPr/>
+                  </pic:nvPicPr>
+                  <pic:blipFill>
+                    <a:blip r:embed="rId13" cstate="print">
+                      <a:extLst>
+                        <a:ext uri="{28A0092B-C50C-407E-A947-70E740481C1C}">
+                          <a14:useLocalDpi xmlns:a14="http://schemas.microsoft.com/office/drawing/2010/main" val="0"/>
+                        </a:ext>
+                      </a:extLst>
+                    </a:blip>
+                    <a:stretch>
+                      <a:fillRect/>
+                    </a:stretch>
+                  </pic:blipFill>
+                  <pic:spPr>
+                    <a:xfrm>
+                      <a:off x="0" y="0"/>
+                      <a:ext cx="5133975" cy="3879215"/>
+                    </a:xfrm>
+                    <a:prstGeom prst="rect">
+                      <a:avLst/>
+                    </a:prstGeom>
+                  </pic:spPr>
+                </pic:pic>
+              </a:graphicData>
+            </a:graphic>
+          </wp:anchor>
+        </w:drawing>
+      </w:r>
+      <w:r>
+        <w:t>Figure1.4 User Interface Diagram</w:t>
+      </w:r>
+      <w:r>
+        <w:br w:type="page"/>
+      </w:r>
+    </w:p>
+    <w:p>
+      <w:pPr>
+        <w:pStyle w:val="Heading1"/>
+        <w:jc w:val="both"/>
+        <w:rPr>
+          <w:rFonts w:ascii="Times New Roman" w:hAnsi="Times New Roman" w:cs="Times New Roman"/>
+        </w:rPr>
+      </w:pPr>
+      <w:bookmarkStart w:id="2" w:name="_Toc213352184"/>
+      <w:r>
+        <w:rPr>
+          <w:rFonts w:ascii="Times New Roman" w:hAnsi="Times New Roman" w:cs="Times New Roman"/>
+        </w:rPr>
+        <w:lastRenderedPageBreak/>
+        <w:t xml:space="preserve">II. </w:t>
+      </w:r>
+      <w:r>
+        <w:rPr>
+          <w:rFonts w:ascii="Times New Roman" w:hAnsi="Times New Roman" w:cs="Times New Roman"/>
+        </w:rPr>
+        <w:t>Design Justification: Images Gallery Web Application</w:t>
+      </w:r>
+      <w:bookmarkEnd w:id="2"/>
+    </w:p>
+    <w:p>
+      <w:pPr>
+        <w:pStyle w:val="Heading3"/>
+        <w:rPr>
+          <w:rFonts w:ascii="Times New Roman" w:hAnsi="Times New Roman" w:cs="Times New Roman"/>
+        </w:rPr>
+      </w:pPr>
+      <w:bookmarkStart w:id="3" w:name="_Hlk213351587"/>
+      <w:bookmarkStart w:id="4" w:name="_Toc213352185"/>
+      <w:r>
+        <w:rPr>
+          <w:rFonts w:ascii="Times New Roman" w:hAnsi="Times New Roman" w:cs="Times New Roman"/>
+        </w:rPr>
+        <w:t xml:space="preserve">1. Why </w:t>
+      </w:r>
+      <w:proofErr w:type="spellStart"/>
+      <w:r>
         <w:rPr>
           <w:rFonts w:ascii="Times New Roman" w:hAnsi="Times New Roman" w:cs="Times New Roman"/>
         </w:rPr>
@@ -1564,628 +2561,1186 @@
         <w:rPr>
           <w:rFonts w:ascii="Times New Roman" w:hAnsi="Times New Roman" w:cs="Times New Roman"/>
         </w:rPr>
-        <w:t xml:space="preserve"> provides sufficient storage space and bandwidth in its free tier. For a student project, it offers a high-quality service without any financial cost.</w:t>
-      </w:r>
-    </w:p>
-    <w:p>
-      <w:pPr>
-        <w:jc w:val="both"/>
-        <w:rPr>
-          <w:rFonts w:ascii="Times New Roman" w:hAnsi="Times New Roman" w:cs="Times New Roman"/>
-        </w:rPr>
-      </w:pPr>
-      <w:r>
-        <w:rPr>
-          <w:rFonts w:ascii="Times New Roman" w:hAnsi="Times New Roman" w:cs="Times New Roman"/>
-          <w:b/>
-          <w:bCs/>
+        <w:t xml:space="preserve"> Cloud for Image Storage?</w:t>
+      </w:r>
+      <w:bookmarkEnd w:id="4"/>
+    </w:p>
+    <w:p>
+      <w:pPr>
+        <w:pStyle w:val="ListParagraph"/>
+        <w:numPr>
+          <w:ilvl w:val="0"/>
+          <w:numId w:val="5"/>
+        </w:numPr>
+        <w:jc w:val="both"/>
+        <w:rPr>
+          <w:rFonts w:ascii="Times New Roman" w:hAnsi="Times New Roman" w:cs="Times New Roman"/>
+        </w:rPr>
+      </w:pPr>
+      <w:bookmarkStart w:id="5" w:name="_Hlk213351607"/>
+      <w:bookmarkEnd w:id="3"/>
+      <w:r>
+        <w:rPr>
+          <w:rFonts w:ascii="Times New Roman" w:hAnsi="Times New Roman" w:cs="Times New Roman"/>
           <w:i/>
           <w:iCs/>
         </w:rPr>
-        <w:t>· Simplified Architecture</w:t>
-      </w:r>
-      <w:r>
-        <w:rPr>
-          <w:rFonts w:ascii="Times New Roman" w:hAnsi="Times New Roman" w:cs="Times New Roman"/>
-        </w:rPr>
-        <w:t>: There is no need to maintain a personal file storage server. Only the image path needs to be stored in the database, eliminating the need to write complex file handling logic.</w:t>
-      </w:r>
-    </w:p>
-    <w:p>
-      <w:pPr>
-        <w:jc w:val="both"/>
-        <w:rPr>
-          <w:rFonts w:ascii="Times New Roman" w:hAnsi="Times New Roman" w:cs="Times New Roman"/>
-        </w:rPr>
-      </w:pPr>
-      <w:r>
-        <w:rPr>
-          <w:rFonts w:ascii="Times New Roman" w:hAnsi="Times New Roman" w:cs="Times New Roman"/>
-          <w:b/>
-          <w:bCs/>
+        <w:t>No Server Hassle</w:t>
+      </w:r>
+      <w:bookmarkEnd w:id="5"/>
+      <w:r>
+        <w:rPr>
+          <w:rFonts w:ascii="Times New Roman" w:hAnsi="Times New Roman" w:cs="Times New Roman"/>
+        </w:rPr>
+        <w:t xml:space="preserve">: Instead of managing our own complex file storage and servers, we use </w:t>
+      </w:r>
+      <w:proofErr w:type="spellStart"/>
+      <w:r>
+        <w:rPr>
+          <w:rFonts w:ascii="Times New Roman" w:hAnsi="Times New Roman" w:cs="Times New Roman"/>
+        </w:rPr>
+        <w:t>imgBB's</w:t>
+      </w:r>
+      <w:proofErr w:type="spellEnd"/>
+      <w:r>
+        <w:rPr>
+          <w:rFonts w:ascii="Times New Roman" w:hAnsi="Times New Roman" w:cs="Times New Roman"/>
+        </w:rPr>
+        <w:t xml:space="preserve"> cloud. They handle all the difficult parts like storing the actual images, resizing them, and delivering them fast worldwide using a CDN.</w:t>
+      </w:r>
+    </w:p>
+    <w:p>
+      <w:pPr>
+        <w:pStyle w:val="ListParagraph"/>
+        <w:numPr>
+          <w:ilvl w:val="0"/>
+          <w:numId w:val="5"/>
+        </w:numPr>
+        <w:jc w:val="both"/>
+        <w:rPr>
+          <w:rFonts w:ascii="Times New Roman" w:hAnsi="Times New Roman" w:cs="Times New Roman"/>
+        </w:rPr>
+      </w:pPr>
+      <w:bookmarkStart w:id="6" w:name="_Hlk213351621"/>
+      <w:r>
+        <w:rPr>
+          <w:rFonts w:ascii="Times New Roman" w:hAnsi="Times New Roman" w:cs="Times New Roman"/>
           <w:i/>
           <w:iCs/>
         </w:rPr>
-        <w:t>· Built-in CDN</w:t>
-      </w:r>
-      <w:r>
-        <w:rPr>
-          <w:rFonts w:ascii="Times New Roman" w:hAnsi="Times New Roman" w:cs="Times New Roman"/>
-        </w:rPr>
-        <w:t xml:space="preserve">: </w:t>
-      </w:r>
-      <w:proofErr w:type="spellStart"/>
-      <w:r>
-        <w:rPr>
-          <w:rFonts w:ascii="Times New Roman" w:hAnsi="Times New Roman" w:cs="Times New Roman"/>
-        </w:rPr>
-        <w:t>imgBB</w:t>
-      </w:r>
-      <w:proofErr w:type="spellEnd"/>
-      <w:r>
-        <w:rPr>
-          <w:rFonts w:ascii="Times New Roman" w:hAnsi="Times New Roman" w:cs="Times New Roman"/>
-        </w:rPr>
-        <w:t xml:space="preserve"> includes a CDN, enabling fast image loading. This ensures good performance for users from different geographic locations.</w:t>
-      </w:r>
-    </w:p>
-    <w:p>
-      <w:pPr>
-        <w:jc w:val="both"/>
-        <w:rPr>
-          <w:rFonts w:ascii="Times New Roman" w:hAnsi="Times New Roman" w:cs="Times New Roman"/>
-        </w:rPr>
-      </w:pPr>
-      <w:r>
-        <w:rPr>
-          <w:rFonts w:ascii="Times New Roman" w:hAnsi="Times New Roman" w:cs="Times New Roman"/>
-          <w:b/>
-          <w:bCs/>
+        <w:t>Focus on Features</w:t>
+      </w:r>
+      <w:bookmarkEnd w:id="6"/>
+      <w:r>
+        <w:rPr>
+          <w:rFonts w:ascii="Times New Roman" w:hAnsi="Times New Roman" w:cs="Times New Roman"/>
+        </w:rPr>
+        <w:t>: This allows us to focus on building the gallery's features (like sorting by date, name, and size) instead of worrying about how to store and serve photos.</w:t>
+      </w:r>
+    </w:p>
+    <w:p>
+      <w:pPr>
+        <w:pStyle w:val="ListParagraph"/>
+        <w:numPr>
+          <w:ilvl w:val="0"/>
+          <w:numId w:val="5"/>
+        </w:numPr>
+        <w:jc w:val="both"/>
+        <w:rPr>
+          <w:rFonts w:ascii="Times New Roman" w:hAnsi="Times New Roman" w:cs="Times New Roman"/>
+        </w:rPr>
+      </w:pPr>
+      <w:bookmarkStart w:id="7" w:name="_Hlk213351637"/>
+      <w:r>
+        <w:rPr>
+          <w:rFonts w:ascii="Times New Roman" w:hAnsi="Times New Roman" w:cs="Times New Roman"/>
           <w:i/>
           <w:iCs/>
         </w:rPr>
-        <w:t>· Easy Integration</w:t>
-      </w:r>
-      <w:r>
-        <w:rPr>
-          <w:rFonts w:ascii="Times New Roman" w:hAnsi="Times New Roman" w:cs="Times New Roman"/>
-        </w:rPr>
-        <w:t>: It offers a simple REST API for uploading, and the documentation is clear. There is also an option for direct uploads from the frontend.</w:t>
-      </w:r>
-    </w:p>
-    <w:p>
-      <w:pPr>
-        <w:jc w:val="both"/>
-        <w:rPr>
-          <w:rFonts w:ascii="Times New Roman" w:hAnsi="Times New Roman" w:cs="Times New Roman"/>
-        </w:rPr>
-      </w:pPr>
-      <w:r>
-        <w:rPr>
-          <w:rFonts w:ascii="Times New Roman" w:hAnsi="Times New Roman" w:cs="Times New Roman"/>
-          <w:b/>
-          <w:bCs/>
+        <w:t>Saves Time and Money</w:t>
+      </w:r>
+      <w:bookmarkEnd w:id="7"/>
+      <w:r>
+        <w:rPr>
+          <w:rFonts w:ascii="Times New Roman" w:hAnsi="Times New Roman" w:cs="Times New Roman"/>
+        </w:rPr>
+        <w:t>: It's free to start and saves us from the cost and time of setting up our own image storage system.</w:t>
+      </w:r>
+    </w:p>
+    <w:p>
+      <w:pPr>
+        <w:jc w:val="both"/>
+        <w:rPr>
+          <w:rFonts w:ascii="Times New Roman" w:hAnsi="Times New Roman" w:cs="Times New Roman"/>
+        </w:rPr>
+      </w:pPr>
+    </w:p>
+    <w:p>
+      <w:pPr>
+        <w:pStyle w:val="Heading3"/>
+        <w:rPr>
+          <w:rFonts w:ascii="Times New Roman" w:hAnsi="Times New Roman" w:cs="Times New Roman"/>
+        </w:rPr>
+      </w:pPr>
+      <w:bookmarkStart w:id="8" w:name="_Hlk213351653"/>
+      <w:bookmarkStart w:id="9" w:name="_Toc213352186"/>
+      <w:r>
+        <w:rPr>
+          <w:rFonts w:ascii="Times New Roman" w:hAnsi="Times New Roman" w:cs="Times New Roman"/>
+        </w:rPr>
+        <w:t>2. Why Python Flask as the Main Framework?</w:t>
+      </w:r>
+      <w:bookmarkEnd w:id="9"/>
+    </w:p>
+    <w:p>
+      <w:pPr>
+        <w:pStyle w:val="ListParagraph"/>
+        <w:numPr>
+          <w:ilvl w:val="0"/>
+          <w:numId w:val="6"/>
+        </w:numPr>
+        <w:jc w:val="both"/>
+        <w:rPr>
+          <w:rFonts w:ascii="Times New Roman" w:hAnsi="Times New Roman" w:cs="Times New Roman"/>
+        </w:rPr>
+      </w:pPr>
+      <w:bookmarkStart w:id="10" w:name="_Hlk213351664"/>
+      <w:bookmarkEnd w:id="8"/>
+      <w:r>
+        <w:rPr>
+          <w:rFonts w:ascii="Times New Roman" w:hAnsi="Times New Roman" w:cs="Times New Roman"/>
           <w:i/>
           <w:iCs/>
         </w:rPr>
-        <w:t>· Scalability</w:t>
-      </w:r>
-      <w:r>
-        <w:rPr>
-          <w:rFonts w:ascii="Times New Roman" w:hAnsi="Times New Roman" w:cs="Times New Roman"/>
-        </w:rPr>
-        <w:t xml:space="preserve">: If the application grows, upgrading to </w:t>
-      </w:r>
-      <w:proofErr w:type="spellStart"/>
-      <w:r>
-        <w:rPr>
-          <w:rFonts w:ascii="Times New Roman" w:hAnsi="Times New Roman" w:cs="Times New Roman"/>
-        </w:rPr>
-        <w:t>imgBB's</w:t>
-      </w:r>
-      <w:proofErr w:type="spellEnd"/>
-      <w:r>
-        <w:rPr>
-          <w:rFonts w:ascii="Times New Roman" w:hAnsi="Times New Roman" w:cs="Times New Roman"/>
-        </w:rPr>
-        <w:t xml:space="preserve"> paid plan is possible without needing to modify the application code.</w:t>
-      </w:r>
-    </w:p>
-    <w:p>
-      <w:pPr>
-        <w:jc w:val="both"/>
-        <w:rPr>
-          <w:rFonts w:ascii="Times New Roman" w:hAnsi="Times New Roman" w:cs="Times New Roman"/>
-        </w:rPr>
-      </w:pPr>
-    </w:p>
-    <w:p>
-      <w:pPr>
-        <w:pStyle w:val="Heading2"/>
-        <w:jc w:val="both"/>
-        <w:rPr>
-          <w:rFonts w:ascii="Times New Roman" w:hAnsi="Times New Roman" w:cs="Times New Roman"/>
-        </w:rPr>
-      </w:pPr>
-      <w:bookmarkStart w:id="4" w:name="_Toc213262117"/>
-      <w:r>
-        <w:rPr>
-          <w:rFonts w:ascii="Times New Roman" w:hAnsi="Times New Roman" w:cs="Times New Roman"/>
-        </w:rPr>
-        <w:t>2. Architectural Decisions</w:t>
-      </w:r>
-      <w:bookmarkEnd w:id="4"/>
-    </w:p>
-    <w:p>
-      <w:pPr>
-        <w:jc w:val="both"/>
-        <w:rPr>
-          <w:rFonts w:ascii="Times New Roman" w:hAnsi="Times New Roman" w:cs="Times New Roman"/>
-        </w:rPr>
-      </w:pPr>
-      <w:bookmarkStart w:id="5" w:name="_Toc213262118"/>
-      <w:r>
-        <w:rPr>
-          <w:rStyle w:val="Heading3Char"/>
-          <w:rFonts w:ascii="Times New Roman" w:hAnsi="Times New Roman" w:cs="Times New Roman"/>
-        </w:rPr>
-        <w:t>Backend-as-API Approach</w:t>
-      </w:r>
-      <w:bookmarkEnd w:id="5"/>
-      <w:r>
-        <w:rPr>
-          <w:rFonts w:ascii="Times New Roman" w:hAnsi="Times New Roman" w:cs="Times New Roman"/>
-        </w:rPr>
-        <w:t>:</w:t>
-      </w:r>
-    </w:p>
-    <w:p>
-      <w:pPr>
-        <w:jc w:val="both"/>
-        <w:rPr>
-          <w:rFonts w:ascii="Times New Roman" w:hAnsi="Times New Roman" w:cs="Times New Roman"/>
-        </w:rPr>
-      </w:pPr>
-      <w:r>
-        <w:rPr>
-          <w:rFonts w:ascii="Times New Roman" w:hAnsi="Times New Roman" w:cs="Times New Roman"/>
-          <w:b/>
-          <w:bCs/>
+        <w:t>Simple and Lightweight</w:t>
+      </w:r>
+      <w:bookmarkEnd w:id="10"/>
+      <w:r>
+        <w:rPr>
+          <w:rFonts w:ascii="Times New Roman" w:hAnsi="Times New Roman" w:cs="Times New Roman"/>
+        </w:rPr>
+        <w:t>: Flask is a minimal and flexible framework. It gives us just what we need to create web pages and handle user actions (like uploads and deletes) without unnecessary complexity.</w:t>
+      </w:r>
+    </w:p>
+    <w:p>
+      <w:pPr>
+        <w:pStyle w:val="ListParagraph"/>
+        <w:numPr>
+          <w:ilvl w:val="0"/>
+          <w:numId w:val="6"/>
+        </w:numPr>
+        <w:jc w:val="both"/>
+        <w:rPr>
+          <w:rFonts w:ascii="Times New Roman" w:hAnsi="Times New Roman" w:cs="Times New Roman"/>
+        </w:rPr>
+      </w:pPr>
+      <w:bookmarkStart w:id="11" w:name="_Hlk213351674"/>
+      <w:r>
+        <w:rPr>
+          <w:rFonts w:ascii="Times New Roman" w:hAnsi="Times New Roman" w:cs="Times New Roman"/>
           <w:i/>
           <w:iCs/>
         </w:rPr>
-        <w:t>· Separation of Concerns</w:t>
-      </w:r>
-      <w:r>
-        <w:rPr>
-          <w:rFonts w:ascii="Times New Roman" w:hAnsi="Times New Roman" w:cs="Times New Roman"/>
-        </w:rPr>
-        <w:t>: A fully separated architecture between the frontend and backend was chosen. The frontend only handles the user interface, while the backend focuses solely on business logic and data processing.</w:t>
-      </w:r>
-    </w:p>
-    <w:p>
-      <w:pPr>
-        <w:jc w:val="both"/>
-        <w:rPr>
-          <w:rFonts w:ascii="Times New Roman" w:hAnsi="Times New Roman" w:cs="Times New Roman"/>
-        </w:rPr>
-      </w:pPr>
-      <w:r>
-        <w:rPr>
-          <w:rFonts w:ascii="Times New Roman" w:hAnsi="Times New Roman" w:cs="Times New Roman"/>
-          <w:b/>
-          <w:bCs/>
+        <w:t>Quick Development</w:t>
+      </w:r>
+      <w:bookmarkEnd w:id="11"/>
+      <w:r>
+        <w:rPr>
+          <w:rFonts w:ascii="Times New Roman" w:hAnsi="Times New Roman" w:cs="Times New Roman"/>
+        </w:rPr>
+        <w:t>: It let us build the application logic very quickly, connecting the front-end (what the user sees) to the back-end (the server) in a straightforward way.</w:t>
+      </w:r>
+    </w:p>
+    <w:p>
+      <w:pPr>
+        <w:jc w:val="both"/>
+        <w:rPr>
+          <w:rFonts w:ascii="Times New Roman" w:hAnsi="Times New Roman" w:cs="Times New Roman"/>
+        </w:rPr>
+      </w:pPr>
+    </w:p>
+    <w:p>
+      <w:pPr>
+        <w:pStyle w:val="Heading3"/>
+        <w:rPr>
+          <w:rFonts w:ascii="Times New Roman" w:hAnsi="Times New Roman" w:cs="Times New Roman"/>
+        </w:rPr>
+      </w:pPr>
+      <w:bookmarkStart w:id="12" w:name="_Hlk213351692"/>
+      <w:bookmarkStart w:id="13" w:name="_Toc213352187"/>
+      <w:r>
+        <w:rPr>
+          <w:rFonts w:ascii="Times New Roman" w:hAnsi="Times New Roman" w:cs="Times New Roman"/>
+        </w:rPr>
+        <w:t>3. Why These Specific Python Libraries?</w:t>
+      </w:r>
+      <w:bookmarkEnd w:id="13"/>
+    </w:p>
+    <w:p>
+      <w:pPr>
+        <w:pStyle w:val="ListParagraph"/>
+        <w:numPr>
+          <w:ilvl w:val="0"/>
+          <w:numId w:val="8"/>
+        </w:numPr>
+        <w:jc w:val="both"/>
+        <w:rPr>
+          <w:rFonts w:ascii="Times New Roman" w:hAnsi="Times New Roman" w:cs="Times New Roman"/>
+        </w:rPr>
+      </w:pPr>
+      <w:bookmarkStart w:id="14" w:name="_Hlk213351706"/>
+      <w:bookmarkEnd w:id="12"/>
+      <w:r>
+        <w:rPr>
+          <w:rFonts w:ascii="Times New Roman" w:hAnsi="Times New Roman" w:cs="Times New Roman"/>
           <w:i/>
           <w:iCs/>
         </w:rPr>
-        <w:t>· Technology Flexibility</w:t>
-      </w:r>
-      <w:r>
-        <w:rPr>
-          <w:rFonts w:ascii="Times New Roman" w:hAnsi="Times New Roman" w:cs="Times New Roman"/>
-        </w:rPr>
-        <w:t>: If the frontend is switched to React, Vue.js, etc., the backend API does not need to be modified.</w:t>
-      </w:r>
-    </w:p>
-    <w:p>
-      <w:pPr>
-        <w:jc w:val="both"/>
-        <w:rPr>
-          <w:rFonts w:ascii="Times New Roman" w:hAnsi="Times New Roman" w:cs="Times New Roman"/>
-        </w:rPr>
-      </w:pPr>
-      <w:r>
-        <w:rPr>
-          <w:rFonts w:ascii="Times New Roman" w:hAnsi="Times New Roman" w:cs="Times New Roman"/>
-          <w:b/>
-          <w:bCs/>
+        <w:t>requests</w:t>
+      </w:r>
+      <w:bookmarkEnd w:id="14"/>
+      <w:r>
+        <w:rPr>
+          <w:rFonts w:ascii="Times New Roman" w:hAnsi="Times New Roman" w:cs="Times New Roman"/>
+        </w:rPr>
+        <w:t xml:space="preserve">: This library is used to talk to the </w:t>
+      </w:r>
+      <w:proofErr w:type="spellStart"/>
+      <w:r>
+        <w:rPr>
+          <w:rFonts w:ascii="Times New Roman" w:hAnsi="Times New Roman" w:cs="Times New Roman"/>
+        </w:rPr>
+        <w:t>imgBB</w:t>
+      </w:r>
+      <w:proofErr w:type="spellEnd"/>
+      <w:r>
+        <w:rPr>
+          <w:rFonts w:ascii="Times New Roman" w:hAnsi="Times New Roman" w:cs="Times New Roman"/>
+        </w:rPr>
+        <w:t xml:space="preserve"> API. When you upload a photo, our Flask app uses requests to securely send that image to </w:t>
+      </w:r>
+      <w:proofErr w:type="spellStart"/>
+      <w:r>
+        <w:rPr>
+          <w:rFonts w:ascii="Times New Roman" w:hAnsi="Times New Roman" w:cs="Times New Roman"/>
+        </w:rPr>
+        <w:t>imgBB's</w:t>
+      </w:r>
+      <w:proofErr w:type="spellEnd"/>
+      <w:r>
+        <w:rPr>
+          <w:rFonts w:ascii="Times New Roman" w:hAnsi="Times New Roman" w:cs="Times New Roman"/>
+        </w:rPr>
+        <w:t xml:space="preserve"> servers.</w:t>
+      </w:r>
+    </w:p>
+    <w:p>
+      <w:pPr>
+        <w:pStyle w:val="ListParagraph"/>
+        <w:numPr>
+          <w:ilvl w:val="0"/>
+          <w:numId w:val="8"/>
+        </w:numPr>
+        <w:jc w:val="both"/>
+        <w:rPr>
+          <w:rFonts w:ascii="Times New Roman" w:hAnsi="Times New Roman" w:cs="Times New Roman"/>
+        </w:rPr>
+      </w:pPr>
+      <w:bookmarkStart w:id="15" w:name="_Hlk213351718"/>
+      <w:r>
+        <w:rPr>
+          <w:rFonts w:ascii="Times New Roman" w:hAnsi="Times New Roman" w:cs="Times New Roman"/>
           <w:i/>
           <w:iCs/>
         </w:rPr>
-        <w:t>· Cloud-Native Compatibility</w:t>
-      </w:r>
-      <w:r>
-        <w:rPr>
-          <w:rFonts w:ascii="Times New Roman" w:hAnsi="Times New Roman" w:cs="Times New Roman"/>
-        </w:rPr>
-        <w:t>: The API-based architecture can easily transition to microservices and works well with containerization and orchestration (Docker, Kubernetes).</w:t>
-      </w:r>
-    </w:p>
-    <w:p>
-      <w:pPr>
-        <w:jc w:val="both"/>
-        <w:rPr>
-          <w:rFonts w:ascii="Times New Roman" w:hAnsi="Times New Roman" w:cs="Times New Roman"/>
-        </w:rPr>
-      </w:pPr>
-    </w:p>
-    <w:p>
-      <w:pPr>
-        <w:pStyle w:val="Heading3"/>
-        <w:jc w:val="both"/>
-        <w:rPr>
-          <w:rFonts w:ascii="Times New Roman" w:hAnsi="Times New Roman" w:cs="Times New Roman"/>
-        </w:rPr>
-      </w:pPr>
-      <w:bookmarkStart w:id="6" w:name="_Toc213262119"/>
-      <w:r>
-        <w:rPr>
-          <w:rFonts w:ascii="Times New Roman" w:hAnsi="Times New Roman" w:cs="Times New Roman"/>
-        </w:rPr>
-        <w:t>Stateless Backend Design:</w:t>
-      </w:r>
-      <w:bookmarkEnd w:id="6"/>
-    </w:p>
-    <w:p>
-      <w:pPr>
-        <w:jc w:val="both"/>
-        <w:rPr>
-          <w:rFonts w:ascii="Times New Roman" w:hAnsi="Times New Roman" w:cs="Times New Roman"/>
-        </w:rPr>
-      </w:pPr>
-      <w:r>
-        <w:rPr>
-          <w:rFonts w:ascii="Times New Roman" w:hAnsi="Times New Roman" w:cs="Times New Roman"/>
-          <w:b/>
-          <w:bCs/>
+        <w:t>Pillow (PIL)</w:t>
+      </w:r>
+      <w:bookmarkEnd w:id="15"/>
+      <w:r>
+        <w:rPr>
+          <w:rFonts w:ascii="Times New Roman" w:hAnsi="Times New Roman" w:cs="Times New Roman"/>
           <w:i/>
           <w:iCs/>
         </w:rPr>
-        <w:t>· Scalability</w:t>
-      </w:r>
-      <w:r>
-        <w:rPr>
-          <w:rFonts w:ascii="Times New Roman" w:hAnsi="Times New Roman" w:cs="Times New Roman"/>
-        </w:rPr>
-        <w:t>: Adding new server instances is straightforward because user sessions or file states are not stored on the server.</w:t>
-      </w:r>
-    </w:p>
-    <w:p>
-      <w:pPr>
-        <w:jc w:val="both"/>
-        <w:rPr>
-          <w:rFonts w:ascii="Times New Roman" w:hAnsi="Times New Roman" w:cs="Times New Roman"/>
-        </w:rPr>
-      </w:pPr>
-      <w:r>
-        <w:rPr>
-          <w:rFonts w:ascii="Times New Roman" w:hAnsi="Times New Roman" w:cs="Times New Roman"/>
-          <w:b/>
-          <w:bCs/>
+        <w:t>:</w:t>
+      </w:r>
+      <w:r>
+        <w:rPr>
+          <w:rFonts w:ascii="Times New Roman" w:hAnsi="Times New Roman" w:cs="Times New Roman"/>
+        </w:rPr>
+        <w:t xml:space="preserve"> This is an image processing library. We use it to read the photos you upload and extract important metadata – like the file size, dimensions, and type – which we then display in the gallery (e.g., "22.1 MB Total").</w:t>
+      </w:r>
+    </w:p>
+    <w:p>
+      <w:pPr>
+        <w:pStyle w:val="ListParagraph"/>
+        <w:numPr>
+          <w:ilvl w:val="0"/>
+          <w:numId w:val="8"/>
+        </w:numPr>
+        <w:jc w:val="both"/>
+        <w:rPr>
+          <w:rFonts w:ascii="Times New Roman" w:hAnsi="Times New Roman" w:cs="Times New Roman"/>
+        </w:rPr>
+      </w:pPr>
+      <w:bookmarkStart w:id="16" w:name="_Hlk213351731"/>
+      <w:r>
+        <w:rPr>
+          <w:rFonts w:ascii="Times New Roman" w:hAnsi="Times New Roman" w:cs="Times New Roman"/>
           <w:i/>
           <w:iCs/>
         </w:rPr>
-        <w:t>· Reliability</w:t>
-      </w:r>
-      <w:r>
-        <w:rPr>
-          <w:rFonts w:ascii="Times New Roman" w:hAnsi="Times New Roman" w:cs="Times New Roman"/>
-        </w:rPr>
-        <w:t>: If one server fails, another server can continue operating without issues.</w:t>
-      </w:r>
-    </w:p>
-    <w:p>
-      <w:pPr>
-        <w:jc w:val="both"/>
-        <w:rPr>
-          <w:rFonts w:ascii="Times New Roman" w:hAnsi="Times New Roman" w:cs="Times New Roman"/>
-        </w:rPr>
-      </w:pPr>
-    </w:p>
-    <w:p>
-      <w:pPr>
-        <w:pStyle w:val="Heading2"/>
-        <w:jc w:val="both"/>
-        <w:rPr>
-          <w:rFonts w:ascii="Times New Roman" w:hAnsi="Times New Roman" w:cs="Times New Roman"/>
-        </w:rPr>
-      </w:pPr>
-      <w:bookmarkStart w:id="7" w:name="_Toc213262120"/>
-      <w:r>
-        <w:rPr>
-          <w:rFonts w:ascii="Times New Roman" w:hAnsi="Times New Roman" w:cs="Times New Roman"/>
-        </w:rPr>
-        <w:t>3. Service Selection Justification</w:t>
-      </w:r>
-      <w:bookmarkEnd w:id="7"/>
-    </w:p>
-    <w:p>
-      <w:pPr>
-        <w:pStyle w:val="Heading3"/>
-        <w:jc w:val="both"/>
-        <w:rPr>
-          <w:rFonts w:ascii="Times New Roman" w:hAnsi="Times New Roman" w:cs="Times New Roman"/>
-        </w:rPr>
-      </w:pPr>
-      <w:bookmarkStart w:id="8" w:name="_Toc213262121"/>
-      <w:r>
-        <w:rPr>
-          <w:rFonts w:ascii="Times New Roman" w:hAnsi="Times New Roman" w:cs="Times New Roman"/>
-        </w:rPr>
-        <w:t>Why Not Traditional Database File Storage?</w:t>
-      </w:r>
-      <w:bookmarkEnd w:id="8"/>
-    </w:p>
-    <w:p>
-      <w:pPr>
-        <w:jc w:val="both"/>
-        <w:rPr>
-          <w:rFonts w:ascii="Times New Roman" w:hAnsi="Times New Roman" w:cs="Times New Roman"/>
-        </w:rPr>
-      </w:pPr>
-      <w:r>
-        <w:rPr>
-          <w:rFonts w:ascii="Times New Roman" w:hAnsi="Times New Roman" w:cs="Times New Roman"/>
-          <w:b/>
-          <w:bCs/>
+        <w:t>python-</w:t>
+      </w:r>
+      <w:proofErr w:type="spellStart"/>
+      <w:r>
+        <w:rPr>
+          <w:rFonts w:ascii="Times New Roman" w:hAnsi="Times New Roman" w:cs="Times New Roman"/>
           <w:i/>
           <w:iCs/>
         </w:rPr>
-        <w:t>· Performance Issues</w:t>
-      </w:r>
-      <w:r>
-        <w:rPr>
-          <w:rFonts w:ascii="Times New Roman" w:hAnsi="Times New Roman" w:cs="Times New Roman"/>
-        </w:rPr>
-        <w:t>: Storing images as BLOBs in the database can lead to increased database size and potential performance degradation.</w:t>
-      </w:r>
-    </w:p>
-    <w:p>
-      <w:pPr>
-        <w:jc w:val="both"/>
-        <w:rPr>
-          <w:rFonts w:ascii="Times New Roman" w:hAnsi="Times New Roman" w:cs="Times New Roman"/>
-        </w:rPr>
-      </w:pPr>
-      <w:r>
-        <w:rPr>
-          <w:rFonts w:ascii="Times New Roman" w:hAnsi="Times New Roman" w:cs="Times New Roman"/>
-          <w:b/>
-          <w:bCs/>
-          <w:i/>
-          <w:iCs/>
-        </w:rPr>
-        <w:t>· Bandwidth Burden</w:t>
-      </w:r>
-      <w:r>
-        <w:rPr>
-          <w:rFonts w:ascii="Times New Roman" w:hAnsi="Times New Roman" w:cs="Times New Roman"/>
-        </w:rPr>
-        <w:t>: The application server would use significant bandwidth for image delivery, potentially consuming more server resources.</w:t>
-      </w:r>
-    </w:p>
-    <w:p>
-      <w:pPr>
-        <w:jc w:val="both"/>
-        <w:rPr>
-          <w:rFonts w:ascii="Times New Roman" w:hAnsi="Times New Roman" w:cs="Times New Roman"/>
-        </w:rPr>
-      </w:pPr>
-    </w:p>
-    <w:p>
-      <w:pPr>
-        <w:jc w:val="both"/>
-        <w:rPr>
-          <w:rFonts w:ascii="Times New Roman" w:hAnsi="Times New Roman" w:cs="Times New Roman"/>
-        </w:rPr>
-      </w:pPr>
+        <w:t>dotenv</w:t>
+      </w:r>
+      <w:bookmarkEnd w:id="16"/>
+      <w:proofErr w:type="spellEnd"/>
+      <w:r>
+        <w:rPr>
+          <w:rFonts w:ascii="Times New Roman" w:hAnsi="Times New Roman" w:cs="Times New Roman"/>
+        </w:rPr>
+        <w:t xml:space="preserve">: This is for security and configuration. It lets us store sensitive information like our </w:t>
+      </w:r>
+      <w:proofErr w:type="spellStart"/>
+      <w:r>
+        <w:rPr>
+          <w:rFonts w:ascii="Times New Roman" w:hAnsi="Times New Roman" w:cs="Times New Roman"/>
+        </w:rPr>
+        <w:t>imgBB</w:t>
+      </w:r>
+      <w:proofErr w:type="spellEnd"/>
+      <w:r>
+        <w:rPr>
+          <w:rFonts w:ascii="Times New Roman" w:hAnsi="Times New Roman" w:cs="Times New Roman"/>
+        </w:rPr>
+        <w:t xml:space="preserve"> API key in a separate, safe file that doesn't get shared with the public. This keeps our app secure.</w:t>
+      </w:r>
+    </w:p>
+    <w:p>
+      <w:pPr>
+        <w:rPr>
+          <w:rFonts w:ascii="Times New Roman" w:hAnsi="Times New Roman" w:cs="Times New Roman"/>
+        </w:rPr>
+      </w:pPr>
+      <w:r>
+        <w:rPr>
+          <w:rFonts w:ascii="Times New Roman" w:hAnsi="Times New Roman" w:cs="Times New Roman"/>
+        </w:rPr>
+        <w:br w:type="page"/>
+      </w:r>
+    </w:p>
+    <w:p>
+      <w:pPr>
+        <w:pStyle w:val="Heading1"/>
+        <w:rPr>
+          <w:rFonts w:ascii="Times New Roman" w:hAnsi="Times New Roman" w:cs="Times New Roman"/>
+        </w:rPr>
+      </w:pPr>
+      <w:bookmarkStart w:id="17" w:name="_Toc213352188"/>
+      <w:r>
+        <w:rPr>
+          <w:rFonts w:ascii="Times New Roman" w:hAnsi="Times New Roman" w:cs="Times New Roman"/>
+        </w:rPr>
+        <w:lastRenderedPageBreak/>
+        <w:t xml:space="preserve">III. </w:t>
+      </w:r>
+      <w:r>
+        <w:rPr>
+          <w:rFonts w:ascii="Times New Roman" w:hAnsi="Times New Roman" w:cs="Times New Roman"/>
+        </w:rPr>
+        <w:t>Step-by-Step Product Selection Documentation</w:t>
+      </w:r>
+      <w:bookmarkEnd w:id="17"/>
+      <w:r>
+        <w:rPr>
+          <w:rFonts w:ascii="Times New Roman" w:hAnsi="Times New Roman" w:cs="Times New Roman"/>
+        </w:rPr>
+        <w:t xml:space="preserve">     </w:t>
+      </w:r>
+    </w:p>
+    <w:p>
+      <w:pPr>
+        <w:rPr>
+          <w:rFonts w:ascii="Times New Roman" w:hAnsi="Times New Roman" w:cs="Times New Roman"/>
+        </w:rPr>
+      </w:pPr>
+    </w:p>
+    <w:p>
+      <w:pPr>
+        <w:jc w:val="both"/>
+        <w:rPr>
+          <w:rFonts w:ascii="Times New Roman" w:hAnsi="Times New Roman" w:cs="Times New Roman"/>
+        </w:rPr>
+      </w:pPr>
+      <w:r>
+        <w:rPr>
+          <w:rFonts w:ascii="Times New Roman" w:hAnsi="Times New Roman" w:cs="Times New Roman"/>
+        </w:rPr>
+        <w:t>When deciding which cloud service to choose for a web app image gallery, several key points must be considered. When selecting a cloud service, the main factors to evaluate are cost, performance, security, and scalability. Among these, the most important one depends on your project’s priority — for example, startups may prioritize cost, while large-scale systems may focus more on performance and security.</w:t>
+      </w:r>
+    </w:p>
+    <w:p>
+      <w:pPr>
+        <w:jc w:val="both"/>
+        <w:rPr>
+          <w:rFonts w:ascii="Times New Roman" w:hAnsi="Times New Roman" w:cs="Times New Roman"/>
+        </w:rPr>
+      </w:pPr>
+      <w:r>
+        <w:rPr>
+          <w:rFonts w:ascii="Times New Roman" w:hAnsi="Times New Roman" w:cs="Times New Roman"/>
+        </w:rPr>
+        <w:t xml:space="preserve">      When choosing a cloud storage provider such as AWS S3, Google Cloud Storage, or Azure Blob Storage, it’s important to compare their strengths and weaknesses. For data redundancy and backup support, AWS provides strong and reliable options. For a web app image gallery with growing user traffic, auto-scaling features are also very </w:t>
+      </w:r>
+      <w:proofErr w:type="spellStart"/>
+      <w:proofErr w:type="gramStart"/>
+      <w:r>
+        <w:rPr>
+          <w:rFonts w:ascii="Times New Roman" w:hAnsi="Times New Roman" w:cs="Times New Roman"/>
+        </w:rPr>
+        <w:t>important.In</w:t>
+      </w:r>
+      <w:proofErr w:type="spellEnd"/>
+      <w:proofErr w:type="gramEnd"/>
+      <w:r>
+        <w:rPr>
+          <w:rFonts w:ascii="Times New Roman" w:hAnsi="Times New Roman" w:cs="Times New Roman"/>
+        </w:rPr>
+        <w:t xml:space="preserve"> terms of APIs and integration, AWS offers powerful and flexible options that are easy to use with other cloud services.</w:t>
+      </w:r>
+    </w:p>
+    <w:p>
+      <w:pPr>
+        <w:jc w:val="both"/>
+        <w:rPr>
+          <w:rFonts w:ascii="Times New Roman" w:hAnsi="Times New Roman" w:cs="Times New Roman"/>
+        </w:rPr>
+      </w:pPr>
+      <w:r>
+        <w:rPr>
+          <w:rFonts w:ascii="Times New Roman" w:hAnsi="Times New Roman" w:cs="Times New Roman"/>
+        </w:rPr>
+        <w:t xml:space="preserve">    Security is also a major factor. When selecting a cloud service, it is important to check for features such as encryption, access control, and compliance certifications. Regional availability (data storage region) should also be considered because storing data in a closer region improves access speed and helps meet data protection requirements.</w:t>
+      </w:r>
+    </w:p>
+    <w:p>
+      <w:pPr>
+        <w:jc w:val="both"/>
+        <w:rPr>
+          <w:rFonts w:ascii="Times New Roman" w:hAnsi="Times New Roman" w:cs="Times New Roman"/>
+        </w:rPr>
+      </w:pPr>
+      <w:r>
+        <w:rPr>
+          <w:rFonts w:ascii="Times New Roman" w:hAnsi="Times New Roman" w:cs="Times New Roman"/>
+        </w:rPr>
+        <w:t xml:space="preserve">     If you have already tested the free trials of multiple cloud providers, you should compare and evaluate the results in terms of cost, performance, and ease of use before making your final decision.</w:t>
+      </w:r>
+    </w:p>
+    <w:p>
+      <w:pPr>
+        <w:jc w:val="both"/>
+        <w:rPr>
+          <w:rFonts w:ascii="Times New Roman" w:hAnsi="Times New Roman" w:cs="Times New Roman"/>
+        </w:rPr>
+      </w:pPr>
+      <w:r>
+        <w:rPr>
+          <w:rFonts w:ascii="Times New Roman" w:hAnsi="Times New Roman" w:cs="Times New Roman"/>
+        </w:rPr>
+        <w:t xml:space="preserve">    There are many cloud storage</w:t>
+      </w:r>
+      <w:r>
+        <w:rPr>
+          <w:rFonts w:ascii="Times New Roman" w:hAnsi="Times New Roman" w:cs="Times New Roman"/>
+        </w:rPr>
+        <w:t>s</w:t>
+      </w:r>
+      <w:r>
+        <w:rPr>
+          <w:rFonts w:ascii="Times New Roman" w:hAnsi="Times New Roman" w:cs="Times New Roman"/>
+        </w:rPr>
+        <w:t xml:space="preserve"> services available — AWS S3, Google Cloud Storage, Azure Blob Storage, and </w:t>
+      </w:r>
+      <w:proofErr w:type="spellStart"/>
+      <w:r>
+        <w:rPr>
+          <w:rFonts w:ascii="Times New Roman" w:hAnsi="Times New Roman" w:cs="Times New Roman"/>
+        </w:rPr>
+        <w:t>ImgBB</w:t>
+      </w:r>
+      <w:proofErr w:type="spellEnd"/>
+      <w:r>
+        <w:rPr>
+          <w:rFonts w:ascii="Times New Roman" w:hAnsi="Times New Roman" w:cs="Times New Roman"/>
+        </w:rPr>
+        <w:t xml:space="preserve"> are among the most common. AWS S3 is highly efficient for advanced users and easy to set up. However, it requires a credit card even for free-tier usage. Google Cloud Service is strong in AI/ML, Data Analytics, and Kubernetes, but it also has some weaknesses such as:</w:t>
+      </w:r>
+    </w:p>
+    <w:p>
+      <w:pPr>
+        <w:jc w:val="both"/>
+        <w:rPr>
+          <w:rFonts w:ascii="Times New Roman" w:hAnsi="Times New Roman" w:cs="Times New Roman"/>
+        </w:rPr>
+      </w:pPr>
+      <w:r>
+        <w:rPr>
+          <w:rFonts w:ascii="Times New Roman" w:hAnsi="Times New Roman" w:cs="Times New Roman"/>
+        </w:rPr>
+        <w:t xml:space="preserve">    • High pricing</w:t>
+      </w:r>
+    </w:p>
+    <w:p>
+      <w:pPr>
+        <w:jc w:val="both"/>
+        <w:rPr>
+          <w:rFonts w:ascii="Times New Roman" w:hAnsi="Times New Roman" w:cs="Times New Roman"/>
+        </w:rPr>
+      </w:pPr>
+      <w:r>
+        <w:rPr>
+          <w:rFonts w:ascii="Times New Roman" w:hAnsi="Times New Roman" w:cs="Times New Roman"/>
+        </w:rPr>
+        <w:t xml:space="preserve">    • Limited enterprise support</w:t>
+      </w:r>
+    </w:p>
+    <w:p>
+      <w:pPr>
+        <w:jc w:val="both"/>
+        <w:rPr>
+          <w:rFonts w:ascii="Times New Roman" w:hAnsi="Times New Roman" w:cs="Times New Roman"/>
+        </w:rPr>
+      </w:pPr>
+      <w:r>
+        <w:rPr>
+          <w:rFonts w:ascii="Times New Roman" w:hAnsi="Times New Roman" w:cs="Times New Roman"/>
+        </w:rPr>
+        <w:t xml:space="preserve">    • Regional restrictions</w:t>
+      </w:r>
+    </w:p>
+    <w:p>
+      <w:pPr>
+        <w:jc w:val="both"/>
+        <w:rPr>
+          <w:rFonts w:ascii="Times New Roman" w:hAnsi="Times New Roman" w:cs="Times New Roman"/>
+        </w:rPr>
+      </w:pPr>
+      <w:r>
+        <w:rPr>
+          <w:rFonts w:ascii="Times New Roman" w:hAnsi="Times New Roman" w:cs="Times New Roman"/>
+        </w:rPr>
+        <w:t xml:space="preserve">    • Management complexity</w:t>
+      </w:r>
+    </w:p>
+    <w:p>
+      <w:pPr>
+        <w:jc w:val="both"/>
+        <w:rPr>
+          <w:rFonts w:ascii="Times New Roman" w:hAnsi="Times New Roman" w:cs="Times New Roman"/>
+        </w:rPr>
+      </w:pPr>
+      <w:r>
+        <w:rPr>
+          <w:rFonts w:ascii="Times New Roman" w:hAnsi="Times New Roman" w:cs="Times New Roman"/>
+        </w:rPr>
+        <w:t xml:space="preserve">Although it is cost-effective for startups and SMBs, it may not compete as strongly at the enterprise level. Azure Blob Storage tends to have higher costs, is more complex to manage, and has some performance limitations with less mature enterprise features. </w:t>
+      </w:r>
+      <w:proofErr w:type="spellStart"/>
+      <w:r>
+        <w:rPr>
+          <w:rFonts w:ascii="Times New Roman" w:hAnsi="Times New Roman" w:cs="Times New Roman"/>
+        </w:rPr>
+        <w:t>ImgBB</w:t>
+      </w:r>
+      <w:proofErr w:type="spellEnd"/>
+      <w:r>
+        <w:rPr>
+          <w:rFonts w:ascii="Times New Roman" w:hAnsi="Times New Roman" w:cs="Times New Roman"/>
+        </w:rPr>
+        <w:t xml:space="preserve"> is more suitable for small-scale projects like an image gallery because it is simple and easy to use.</w:t>
+      </w:r>
+      <w:r>
+        <w:rPr>
+          <w:rFonts w:ascii="Times New Roman" w:hAnsi="Times New Roman" w:cs="Times New Roman"/>
+        </w:rPr>
+        <w:t xml:space="preserve"> </w:t>
+      </w:r>
+      <w:r>
+        <w:rPr>
+          <w:rFonts w:ascii="Times New Roman" w:hAnsi="Times New Roman" w:cs="Times New Roman"/>
+        </w:rPr>
+        <w:t xml:space="preserve">Therefore, the </w:t>
+      </w:r>
+      <w:proofErr w:type="spellStart"/>
+      <w:r>
+        <w:rPr>
+          <w:rFonts w:ascii="Times New Roman" w:hAnsi="Times New Roman" w:cs="Times New Roman"/>
+        </w:rPr>
+        <w:t>ImgBB</w:t>
+      </w:r>
+      <w:proofErr w:type="spellEnd"/>
+      <w:r>
+        <w:rPr>
+          <w:rFonts w:ascii="Times New Roman" w:hAnsi="Times New Roman" w:cs="Times New Roman"/>
+        </w:rPr>
+        <w:t xml:space="preserve"> cloud service was chosen. There are several reasons for this choice, mainly due to its simplicity, ease of use, and suitability for smaller-scale image hosting projects - </w:t>
+      </w:r>
+    </w:p>
+    <w:p>
+      <w:pPr>
+        <w:jc w:val="both"/>
+        <w:rPr>
+          <w:rFonts w:ascii="Times New Roman" w:hAnsi="Times New Roman" w:cs="Times New Roman"/>
+        </w:rPr>
+      </w:pPr>
+      <w:r>
+        <w:rPr>
+          <w:rFonts w:ascii="Times New Roman" w:hAnsi="Times New Roman" w:cs="Times New Roman"/>
+        </w:rPr>
+        <w:t xml:space="preserve">    • · Cost-Effectiveness: </w:t>
+      </w:r>
+      <w:proofErr w:type="spellStart"/>
+      <w:r>
+        <w:rPr>
+          <w:rFonts w:ascii="Times New Roman" w:hAnsi="Times New Roman" w:cs="Times New Roman"/>
+        </w:rPr>
+        <w:t>imgBB</w:t>
+      </w:r>
+      <w:proofErr w:type="spellEnd"/>
+      <w:r>
+        <w:rPr>
+          <w:rFonts w:ascii="Times New Roman" w:hAnsi="Times New Roman" w:cs="Times New Roman"/>
+        </w:rPr>
+        <w:t xml:space="preserve"> provides sufficient storage space and bandwidth in its free tier. For students’ project, it offers a high-quality service without any financial cost.</w:t>
+      </w:r>
+    </w:p>
+    <w:p>
+      <w:pPr>
+        <w:jc w:val="both"/>
+        <w:rPr>
+          <w:rFonts w:ascii="Times New Roman" w:hAnsi="Times New Roman" w:cs="Times New Roman"/>
+        </w:rPr>
+      </w:pPr>
+      <w:r>
+        <w:rPr>
+          <w:rFonts w:ascii="Times New Roman" w:hAnsi="Times New Roman" w:cs="Times New Roman"/>
+        </w:rPr>
+        <w:t xml:space="preserve">    • · Simplified Architecture: There is no need to maintain a personal file storage server. Only the image path needs to be stored in the database, eliminating the need to write complex file handling logic.</w:t>
+      </w:r>
+    </w:p>
+    <w:p>
+      <w:pPr>
+        <w:jc w:val="both"/>
+        <w:rPr>
+          <w:rFonts w:ascii="Times New Roman" w:hAnsi="Times New Roman" w:cs="Times New Roman"/>
+        </w:rPr>
+      </w:pPr>
+      <w:r>
+        <w:rPr>
+          <w:rFonts w:ascii="Times New Roman" w:hAnsi="Times New Roman" w:cs="Times New Roman"/>
+        </w:rPr>
+        <w:t xml:space="preserve">    • · Built-in CDN: </w:t>
+      </w:r>
+      <w:proofErr w:type="spellStart"/>
+      <w:r>
+        <w:rPr>
+          <w:rFonts w:ascii="Times New Roman" w:hAnsi="Times New Roman" w:cs="Times New Roman"/>
+        </w:rPr>
+        <w:t>imgBB</w:t>
+      </w:r>
+      <w:proofErr w:type="spellEnd"/>
+      <w:r>
+        <w:rPr>
+          <w:rFonts w:ascii="Times New Roman" w:hAnsi="Times New Roman" w:cs="Times New Roman"/>
+        </w:rPr>
+        <w:t xml:space="preserve"> includes a CDN, enabling fast image loading. This ensures good performance for users from different geographic location. Easy Integration: It offers a simple REST API for uploading, and the documentation is clear. There is also an option for direct uploads from the frontend.</w:t>
+      </w:r>
+    </w:p>
+    <w:p>
+      <w:pPr>
+        <w:jc w:val="both"/>
+        <w:rPr>
+          <w:rFonts w:ascii="Times New Roman" w:hAnsi="Times New Roman" w:cs="Times New Roman"/>
+        </w:rPr>
+      </w:pPr>
+      <w:r>
+        <w:rPr>
+          <w:rFonts w:ascii="Times New Roman" w:hAnsi="Times New Roman" w:cs="Times New Roman"/>
+        </w:rPr>
+        <w:t xml:space="preserve">    • · Scalability: If the application grows, upgrading to </w:t>
+      </w:r>
+      <w:proofErr w:type="spellStart"/>
+      <w:r>
+        <w:rPr>
+          <w:rFonts w:ascii="Times New Roman" w:hAnsi="Times New Roman" w:cs="Times New Roman"/>
+        </w:rPr>
+        <w:t>imgBB's</w:t>
+      </w:r>
+      <w:proofErr w:type="spellEnd"/>
+      <w:r>
+        <w:rPr>
+          <w:rFonts w:ascii="Times New Roman" w:hAnsi="Times New Roman" w:cs="Times New Roman"/>
+        </w:rPr>
+        <w:t xml:space="preserve"> paid plan is possible without needing to modify the application code.</w:t>
+      </w:r>
+    </w:p>
+    <w:p>
+      <w:pPr>
+        <w:pStyle w:val="Heading1"/>
+        <w:rPr>
+          <w:rStyle w:val="Heading1Char"/>
+          <w:rFonts w:ascii="Times New Roman" w:hAnsi="Times New Roman" w:cs="Times New Roman"/>
+        </w:rPr>
+      </w:pPr>
+      <w:bookmarkStart w:id="18" w:name="_Toc213352189"/>
+      <w:r>
+        <w:rPr>
+          <w:rStyle w:val="Heading1Char"/>
+          <w:rFonts w:ascii="Times New Roman" w:hAnsi="Times New Roman" w:cs="Times New Roman"/>
+        </w:rPr>
+        <w:lastRenderedPageBreak/>
+        <w:t xml:space="preserve">IV. </w:t>
+      </w:r>
+      <w:r>
+        <w:rPr>
+          <w:rStyle w:val="Heading1Char"/>
+          <w:rFonts w:ascii="Times New Roman" w:hAnsi="Times New Roman" w:cs="Times New Roman"/>
+        </w:rPr>
+        <w:t>Scalability Design</w:t>
+      </w:r>
+      <w:bookmarkEnd w:id="18"/>
+    </w:p>
+    <w:p>
+      <w:pPr>
+        <w:jc w:val="both"/>
+        <w:rPr>
+          <w:rFonts w:ascii="Times New Roman" w:hAnsi="Times New Roman" w:cs="Times New Roman"/>
+          <w:sz w:val="24"/>
+          <w:szCs w:val="24"/>
+        </w:rPr>
+      </w:pPr>
+      <w:r>
+        <w:rPr>
+          <w:rFonts w:ascii="Times New Roman" w:hAnsi="Times New Roman" w:cs="Times New Roman"/>
+          <w:sz w:val="24"/>
+          <w:szCs w:val="24"/>
+        </w:rPr>
+        <w:br/>
+      </w:r>
+      <w:r>
+        <w:rPr>
+          <w:rFonts w:ascii="Times New Roman" w:hAnsi="Times New Roman" w:cs="Times New Roman"/>
+          <w:sz w:val="24"/>
+          <w:szCs w:val="24"/>
+        </w:rPr>
+        <w:t xml:space="preserve">          </w:t>
+      </w:r>
+      <w:r>
+        <w:rPr>
+          <w:rFonts w:ascii="Times New Roman" w:hAnsi="Times New Roman" w:cs="Times New Roman"/>
+          <w:sz w:val="24"/>
+          <w:szCs w:val="24"/>
+        </w:rPr>
+        <w:tab/>
+      </w:r>
+      <w:r>
+        <w:rPr>
+          <w:rFonts w:ascii="Times New Roman" w:hAnsi="Times New Roman" w:cs="Times New Roman"/>
+          <w:sz w:val="24"/>
+          <w:szCs w:val="24"/>
+        </w:rPr>
+        <w:t>In the Gallery Pro application, as the number of users increases, Load Balancers will be implemented to distribute traffic across multiple servers, preventing system slowdowns. Through the use of a Content Delivery Network (CDN), images will be served from the nearest server. Additionally, image compression and Lazy Loading systems will be integrated to enhance the application's performance.</w:t>
+      </w:r>
+    </w:p>
+    <w:p>
+      <w:pPr>
+        <w:ind w:firstLine="720"/>
+        <w:jc w:val="both"/>
+        <w:rPr>
+          <w:rFonts w:ascii="Times New Roman" w:hAnsi="Times New Roman" w:cs="Times New Roman"/>
+          <w:sz w:val="24"/>
+          <w:szCs w:val="24"/>
+        </w:rPr>
+      </w:pPr>
+      <w:r>
+        <w:rPr>
+          <w:rFonts w:ascii="Times New Roman" w:hAnsi="Times New Roman" w:cs="Times New Roman"/>
+          <w:sz w:val="24"/>
+          <w:szCs w:val="24"/>
+        </w:rPr>
+        <w:t>To protect against system failures, an Automated Daily Backup system will be implemented, automatically backing up data every 24 hours and storing it in different geographic locations. With the Point-in-Time Recovery system, data from any specific time period can be restored. For application updates, the Blue-Green Deployment strategy will be used, allowing updates to be performed without service disruption.</w:t>
+      </w:r>
+    </w:p>
+    <w:p>
+      <w:pPr>
+        <w:ind w:firstLine="720"/>
+        <w:jc w:val="both"/>
+        <w:rPr>
+          <w:rFonts w:ascii="Times New Roman" w:hAnsi="Times New Roman" w:cs="Times New Roman"/>
+          <w:sz w:val="24"/>
+          <w:szCs w:val="24"/>
+        </w:rPr>
+      </w:pPr>
+      <w:r>
+        <w:rPr>
+          <w:rFonts w:ascii="Times New Roman" w:hAnsi="Times New Roman" w:cs="Times New Roman"/>
+          <w:sz w:val="24"/>
+          <w:szCs w:val="24"/>
+        </w:rPr>
+        <w:t>The application will be designed with Multiple Server Instances to ensure redundancy, enabling 24/7 uninterrupted usage. A Real-time Health Monitoring system will continuously monitor the status of the servers 24 hours a day and perform automatic recovery when needed.</w:t>
+      </w:r>
+    </w:p>
+    <w:p>
+      <w:pPr>
+        <w:jc w:val="both"/>
+        <w:rPr>
+          <w:rFonts w:ascii="Times New Roman" w:hAnsi="Times New Roman" w:cs="Times New Roman"/>
+        </w:rPr>
+      </w:pPr>
+      <w:r>
+        <w:rPr>
+          <w:rFonts w:ascii="Times New Roman" w:hAnsi="Times New Roman" w:cs="Times New Roman"/>
+        </w:rPr>
+        <w:br w:type="page"/>
+      </w:r>
+    </w:p>
+    <w:p>
+      <w:pPr>
+        <w:pStyle w:val="Heading1"/>
+        <w:jc w:val="both"/>
+        <w:rPr>
+          <w:rFonts w:ascii="Times New Roman" w:hAnsi="Times New Roman" w:cs="Times New Roman"/>
+        </w:rPr>
+      </w:pPr>
+      <w:bookmarkStart w:id="19" w:name="_Hlk213322422"/>
+      <w:bookmarkStart w:id="20" w:name="_Toc213352190"/>
+      <w:r>
+        <w:rPr>
+          <w:rFonts w:ascii="Times New Roman" w:hAnsi="Times New Roman" w:cs="Times New Roman"/>
+        </w:rPr>
+        <w:lastRenderedPageBreak/>
+        <w:t xml:space="preserve">V. </w:t>
+      </w:r>
+      <w:r>
+        <w:rPr>
+          <w:rFonts w:ascii="Times New Roman" w:hAnsi="Times New Roman" w:cs="Times New Roman"/>
+        </w:rPr>
+        <w:t>Implementation Roadmap</w:t>
+      </w:r>
+      <w:bookmarkEnd w:id="20"/>
+    </w:p>
+    <w:p>
+      <w:pPr>
+        <w:pStyle w:val="Heading2"/>
+        <w:jc w:val="both"/>
+        <w:rPr>
+          <w:rFonts w:ascii="Times New Roman" w:hAnsi="Times New Roman" w:cs="Times New Roman"/>
+        </w:rPr>
+      </w:pPr>
+      <w:bookmarkStart w:id="21" w:name="_Toc213352191"/>
+      <w:r>
+        <w:rPr>
+          <w:rFonts w:ascii="Times New Roman" w:hAnsi="Times New Roman" w:cs="Times New Roman"/>
+        </w:rPr>
+        <w:t>Project over view</w:t>
+      </w:r>
+      <w:bookmarkEnd w:id="21"/>
+    </w:p>
+    <w:p>
+      <w:pPr>
+        <w:ind w:firstLine="720"/>
+        <w:jc w:val="both"/>
+        <w:rPr>
+          <w:rFonts w:ascii="Times New Roman" w:hAnsi="Times New Roman" w:cs="Times New Roman"/>
+          <w:sz w:val="24"/>
+          <w:szCs w:val="24"/>
+        </w:rPr>
+      </w:pPr>
+      <w:r>
+        <w:rPr>
+          <w:rFonts w:ascii="Times New Roman" w:hAnsi="Times New Roman" w:cs="Times New Roman"/>
+          <w:sz w:val="24"/>
+          <w:szCs w:val="24"/>
+        </w:rPr>
+        <w:t xml:space="preserve">A simple, scalable, resilient web application for uploading and viewing images, built using modern cloud native technologies </w:t>
+      </w:r>
     </w:p>
     <w:p>
       <w:pPr>
         <w:pStyle w:val="Heading3"/>
-        <w:jc w:val="both"/>
-        <w:rPr>
-          <w:rFonts w:ascii="Times New Roman" w:hAnsi="Times New Roman" w:cs="Times New Roman"/>
-        </w:rPr>
-      </w:pPr>
-      <w:bookmarkStart w:id="9" w:name="_Toc213262122"/>
-      <w:r>
-        <w:rPr>
-          <w:rFonts w:ascii="Times New Roman" w:hAnsi="Times New Roman" w:cs="Times New Roman"/>
-        </w:rPr>
-        <w:lastRenderedPageBreak/>
-        <w:t>Why Not Self-Hosted File System?</w:t>
-      </w:r>
-      <w:bookmarkEnd w:id="9"/>
-    </w:p>
-    <w:p>
-      <w:pPr>
-        <w:jc w:val="both"/>
-        <w:rPr>
-          <w:rFonts w:ascii="Times New Roman" w:hAnsi="Times New Roman" w:cs="Times New Roman"/>
-        </w:rPr>
-      </w:pPr>
-      <w:r>
-        <w:rPr>
-          <w:rFonts w:ascii="Times New Roman" w:hAnsi="Times New Roman" w:cs="Times New Roman"/>
-          <w:b/>
-          <w:bCs/>
-          <w:i/>
-          <w:iCs/>
-        </w:rPr>
-        <w:t>· Complexity</w:t>
-      </w:r>
-      <w:r>
-        <w:rPr>
-          <w:rFonts w:ascii="Times New Roman" w:hAnsi="Times New Roman" w:cs="Times New Roman"/>
-        </w:rPr>
-        <w:t>: Building and managing file upload validation, security, storage management, and backup solutions would be required.</w:t>
-      </w:r>
-    </w:p>
-    <w:p>
-      <w:pPr>
-        <w:jc w:val="both"/>
-        <w:rPr>
-          <w:rFonts w:ascii="Times New Roman" w:hAnsi="Times New Roman" w:cs="Times New Roman"/>
-        </w:rPr>
-      </w:pPr>
-      <w:r>
-        <w:rPr>
-          <w:rFonts w:ascii="Times New Roman" w:hAnsi="Times New Roman" w:cs="Times New Roman"/>
-          <w:b/>
-          <w:bCs/>
-          <w:i/>
-          <w:iCs/>
-        </w:rPr>
-        <w:t>· Infrastructure Cost</w:t>
-      </w:r>
-      <w:r>
-        <w:rPr>
-          <w:rFonts w:ascii="Times New Roman" w:hAnsi="Times New Roman" w:cs="Times New Roman"/>
-        </w:rPr>
-        <w:t>: Significant costs would be associated with additional storage servers and CDN.</w:t>
-      </w:r>
-      <w:r>
-        <w:rPr>
-          <w:rFonts w:ascii="Times New Roman" w:hAnsi="Times New Roman" w:cs="Times New Roman"/>
-        </w:rPr>
-        <w:br w:type="page"/>
-      </w:r>
-    </w:p>
-    <w:p>
-      <w:pPr>
-        <w:pStyle w:val="Heading1"/>
-        <w:jc w:val="both"/>
-        <w:rPr>
-          <w:rFonts w:ascii="Times New Roman" w:hAnsi="Times New Roman" w:cs="Times New Roman"/>
-        </w:rPr>
-      </w:pPr>
-      <w:bookmarkStart w:id="10" w:name="_Toc213262123"/>
-      <w:r>
-        <w:rPr>
-          <w:rFonts w:ascii="Times New Roman" w:hAnsi="Times New Roman" w:cs="Times New Roman"/>
-        </w:rPr>
-        <w:lastRenderedPageBreak/>
-        <w:t>Implementation Roadmap</w:t>
-      </w:r>
-      <w:bookmarkEnd w:id="10"/>
-    </w:p>
-    <w:p>
-      <w:pPr>
-        <w:pStyle w:val="Heading2"/>
-        <w:jc w:val="both"/>
-        <w:rPr>
-          <w:rFonts w:ascii="Times New Roman" w:hAnsi="Times New Roman" w:cs="Times New Roman"/>
-        </w:rPr>
-      </w:pPr>
-      <w:bookmarkStart w:id="11" w:name="_Toc213262124"/>
-      <w:r>
-        <w:rPr>
-          <w:rFonts w:ascii="Times New Roman" w:hAnsi="Times New Roman" w:cs="Times New Roman"/>
-        </w:rPr>
-        <w:t>Project over view</w:t>
-      </w:r>
-      <w:bookmarkEnd w:id="11"/>
-    </w:p>
-    <w:p>
-      <w:pPr>
-        <w:ind w:firstLine="720"/>
-        <w:jc w:val="both"/>
-        <w:rPr>
-          <w:rFonts w:ascii="Times New Roman" w:hAnsi="Times New Roman" w:cs="Times New Roman"/>
-          <w:sz w:val="24"/>
-          <w:szCs w:val="24"/>
-        </w:rPr>
-      </w:pPr>
-      <w:r>
-        <w:rPr>
-          <w:rFonts w:ascii="Times New Roman" w:hAnsi="Times New Roman" w:cs="Times New Roman"/>
-          <w:sz w:val="24"/>
-          <w:szCs w:val="24"/>
-        </w:rPr>
-        <w:t xml:space="preserve">A simple, scalable, resilient web application for uploading and viewing images, built using modern cloud native technologies </w:t>
-      </w:r>
+        <w:rPr>
+          <w:rFonts w:ascii="Times New Roman" w:hAnsi="Times New Roman" w:cs="Times New Roman"/>
+        </w:rPr>
+      </w:pPr>
+      <w:bookmarkStart w:id="22" w:name="_Toc213352192"/>
+      <w:r>
+        <w:rPr>
+          <w:rFonts w:ascii="Times New Roman" w:hAnsi="Times New Roman" w:cs="Times New Roman"/>
+        </w:rPr>
+        <w:t>5-Day Implementation Roadmap: Images Gallery Web App</w:t>
+      </w:r>
+      <w:bookmarkEnd w:id="22"/>
+    </w:p>
+    <w:p>
+      <w:pPr>
+        <w:pStyle w:val="Heading4"/>
+        <w:rPr>
+          <w:rFonts w:ascii="Times New Roman" w:hAnsi="Times New Roman" w:cs="Times New Roman"/>
+        </w:rPr>
+      </w:pPr>
+      <w:r>
+        <w:rPr>
+          <w:rFonts w:ascii="Times New Roman" w:hAnsi="Times New Roman" w:cs="Times New Roman"/>
+        </w:rPr>
+        <w:t>Technology Stack:</w:t>
+      </w:r>
+    </w:p>
+    <w:p>
+      <w:pPr>
+        <w:jc w:val="both"/>
+        <w:rPr>
+          <w:rFonts w:ascii="Times New Roman" w:hAnsi="Times New Roman" w:cs="Times New Roman"/>
+          <w:sz w:val="24"/>
+          <w:szCs w:val="24"/>
+        </w:rPr>
+      </w:pPr>
+      <w:r>
+        <w:rPr>
+          <w:rFonts w:ascii="Times New Roman" w:hAnsi="Times New Roman" w:cs="Times New Roman"/>
+          <w:sz w:val="24"/>
+          <w:szCs w:val="24"/>
+        </w:rPr>
+        <w:t>· Backend: Python Flask</w:t>
+      </w:r>
+    </w:p>
+    <w:p>
+      <w:pPr>
+        <w:jc w:val="both"/>
+        <w:rPr>
+          <w:rFonts w:ascii="Times New Roman" w:hAnsi="Times New Roman" w:cs="Times New Roman"/>
+          <w:sz w:val="24"/>
+          <w:szCs w:val="24"/>
+        </w:rPr>
+      </w:pPr>
+      <w:r>
+        <w:rPr>
+          <w:rFonts w:ascii="Times New Roman" w:hAnsi="Times New Roman" w:cs="Times New Roman"/>
+          <w:sz w:val="24"/>
+          <w:szCs w:val="24"/>
+        </w:rPr>
+        <w:t>· Frontend: HTML, CSS, JavaScript, JSON</w:t>
+      </w:r>
+    </w:p>
+    <w:p>
+      <w:pPr>
+        <w:jc w:val="both"/>
+        <w:rPr>
+          <w:rFonts w:ascii="Times New Roman" w:hAnsi="Times New Roman" w:cs="Times New Roman"/>
+          <w:sz w:val="24"/>
+          <w:szCs w:val="24"/>
+        </w:rPr>
+      </w:pPr>
+      <w:r>
+        <w:rPr>
+          <w:rFonts w:ascii="Times New Roman" w:hAnsi="Times New Roman" w:cs="Times New Roman"/>
+          <w:sz w:val="24"/>
+          <w:szCs w:val="24"/>
+        </w:rPr>
+        <w:t xml:space="preserve">· Database/Storage: </w:t>
+      </w:r>
+      <w:proofErr w:type="spellStart"/>
+      <w:r>
+        <w:rPr>
+          <w:rFonts w:ascii="Times New Roman" w:hAnsi="Times New Roman" w:cs="Times New Roman"/>
+          <w:sz w:val="24"/>
+          <w:szCs w:val="24"/>
+        </w:rPr>
+        <w:t>imgBB</w:t>
+      </w:r>
+      <w:proofErr w:type="spellEnd"/>
+      <w:r>
+        <w:rPr>
+          <w:rFonts w:ascii="Times New Roman" w:hAnsi="Times New Roman" w:cs="Times New Roman"/>
+          <w:sz w:val="24"/>
+          <w:szCs w:val="24"/>
+        </w:rPr>
+        <w:t xml:space="preserve"> API (for image storage and metadata)</w:t>
+      </w:r>
+    </w:p>
+    <w:p>
+      <w:pPr>
+        <w:jc w:val="both"/>
+        <w:rPr>
+          <w:rFonts w:ascii="Times New Roman" w:hAnsi="Times New Roman" w:cs="Times New Roman"/>
+          <w:sz w:val="24"/>
+          <w:szCs w:val="24"/>
+        </w:rPr>
+      </w:pPr>
+      <w:r>
+        <w:rPr>
+          <w:rFonts w:ascii="Times New Roman" w:hAnsi="Times New Roman" w:cs="Times New Roman"/>
+          <w:sz w:val="24"/>
+          <w:szCs w:val="24"/>
+        </w:rPr>
+        <w:t xml:space="preserve">· Cloud Service: </w:t>
+      </w:r>
+      <w:proofErr w:type="spellStart"/>
+      <w:r>
+        <w:rPr>
+          <w:rFonts w:ascii="Times New Roman" w:hAnsi="Times New Roman" w:cs="Times New Roman"/>
+          <w:sz w:val="24"/>
+          <w:szCs w:val="24"/>
+        </w:rPr>
+        <w:t>imgBB</w:t>
+      </w:r>
+      <w:proofErr w:type="spellEnd"/>
+      <w:r>
+        <w:rPr>
+          <w:rFonts w:ascii="Times New Roman" w:hAnsi="Times New Roman" w:cs="Times New Roman"/>
+          <w:sz w:val="24"/>
+          <w:szCs w:val="24"/>
+        </w:rPr>
+        <w:t xml:space="preserve"> Cloud Services</w:t>
+      </w:r>
+    </w:p>
+    <w:bookmarkEnd w:id="19"/>
+    <w:p>
+      <w:pPr>
+        <w:jc w:val="both"/>
+        <w:rPr>
+          <w:rFonts w:ascii="Times New Roman" w:hAnsi="Times New Roman" w:cs="Times New Roman"/>
+          <w:sz w:val="24"/>
+          <w:szCs w:val="24"/>
+        </w:rPr>
+      </w:pPr>
     </w:p>
     <w:p>
       <w:pPr>
         <w:pStyle w:val="Heading3"/>
-      </w:pPr>
-      <w:bookmarkStart w:id="12" w:name="_Toc213262125"/>
-      <w:r>
-        <w:t>5-Day Implementation Roadmap: Images Gallery Web App</w:t>
-      </w:r>
-      <w:bookmarkEnd w:id="12"/>
+        <w:rPr>
+          <w:rFonts w:ascii="Times New Roman" w:hAnsi="Times New Roman" w:cs="Times New Roman"/>
+        </w:rPr>
+      </w:pPr>
+      <w:bookmarkStart w:id="23" w:name="_Toc213352193"/>
+      <w:r>
+        <w:rPr>
+          <w:rFonts w:ascii="Times New Roman" w:hAnsi="Times New Roman" w:cs="Times New Roman"/>
+        </w:rPr>
+        <w:t>Day 1: Project Setup &amp; Basic Flask Structure</w:t>
+      </w:r>
+      <w:bookmarkEnd w:id="23"/>
     </w:p>
     <w:p>
       <w:pPr>
         <w:pStyle w:val="Heading4"/>
-      </w:pPr>
-      <w:r>
-        <w:t>Technology Stack:</w:t>
-      </w:r>
-    </w:p>
-    <w:p>
-      <w:pPr>
-        <w:jc w:val="both"/>
-        <w:rPr>
-          <w:rFonts w:ascii="Times New Roman" w:hAnsi="Times New Roman" w:cs="Times New Roman"/>
-          <w:sz w:val="24"/>
-          <w:szCs w:val="24"/>
-        </w:rPr>
-      </w:pPr>
-      <w:r>
-        <w:rPr>
-          <w:rFonts w:ascii="Times New Roman" w:hAnsi="Times New Roman" w:cs="Times New Roman"/>
-          <w:sz w:val="24"/>
-          <w:szCs w:val="24"/>
-        </w:rPr>
-        <w:t>· Backend: Python Flask</w:t>
-      </w:r>
-    </w:p>
-    <w:p>
-      <w:pPr>
-        <w:jc w:val="both"/>
-        <w:rPr>
-          <w:rFonts w:ascii="Times New Roman" w:hAnsi="Times New Roman" w:cs="Times New Roman"/>
-          <w:sz w:val="24"/>
-          <w:szCs w:val="24"/>
-        </w:rPr>
-      </w:pPr>
-      <w:r>
-        <w:rPr>
-          <w:rFonts w:ascii="Times New Roman" w:hAnsi="Times New Roman" w:cs="Times New Roman"/>
-          <w:sz w:val="24"/>
-          <w:szCs w:val="24"/>
-        </w:rPr>
-        <w:t>· Frontend: HTML, CSS, JavaScript, JSON</w:t>
-      </w:r>
-    </w:p>
-    <w:p>
-      <w:pPr>
-        <w:jc w:val="both"/>
-        <w:rPr>
-          <w:rFonts w:ascii="Times New Roman" w:hAnsi="Times New Roman" w:cs="Times New Roman"/>
-          <w:sz w:val="24"/>
-          <w:szCs w:val="24"/>
-        </w:rPr>
-      </w:pPr>
-      <w:r>
-        <w:rPr>
-          <w:rFonts w:ascii="Times New Roman" w:hAnsi="Times New Roman" w:cs="Times New Roman"/>
-          <w:sz w:val="24"/>
-          <w:szCs w:val="24"/>
-        </w:rPr>
-        <w:t xml:space="preserve">· Database/Storage: </w:t>
+        <w:rPr>
+          <w:rFonts w:ascii="Times New Roman" w:hAnsi="Times New Roman" w:cs="Times New Roman"/>
+        </w:rPr>
+      </w:pPr>
+      <w:r>
+        <w:rPr>
+          <w:rFonts w:ascii="Times New Roman" w:hAnsi="Times New Roman" w:cs="Times New Roman"/>
+        </w:rPr>
+        <w:t>Key Activities:</w:t>
+      </w:r>
+    </w:p>
+    <w:p>
+      <w:pPr>
+        <w:jc w:val="both"/>
+        <w:rPr>
+          <w:rFonts w:ascii="Times New Roman" w:hAnsi="Times New Roman" w:cs="Times New Roman"/>
+          <w:sz w:val="24"/>
+          <w:szCs w:val="24"/>
+        </w:rPr>
+      </w:pPr>
+      <w:r>
+        <w:rPr>
+          <w:rFonts w:ascii="Times New Roman" w:hAnsi="Times New Roman" w:cs="Times New Roman"/>
+          <w:sz w:val="24"/>
+          <w:szCs w:val="24"/>
+        </w:rPr>
+        <w:t>· Set up Python virtual environment and install Flask</w:t>
+      </w:r>
+    </w:p>
+    <w:p>
+      <w:pPr>
+        <w:jc w:val="both"/>
+        <w:rPr>
+          <w:rFonts w:ascii="Times New Roman" w:hAnsi="Times New Roman" w:cs="Times New Roman"/>
+          <w:sz w:val="24"/>
+          <w:szCs w:val="24"/>
+        </w:rPr>
+      </w:pPr>
+      <w:r>
+        <w:rPr>
+          <w:rFonts w:ascii="Times New Roman" w:hAnsi="Times New Roman" w:cs="Times New Roman"/>
+          <w:sz w:val="24"/>
+          <w:szCs w:val="24"/>
+        </w:rPr>
+        <w:t>· Create Flask application structure</w:t>
+      </w:r>
+    </w:p>
+    <w:p>
+      <w:pPr>
+        <w:jc w:val="both"/>
+        <w:rPr>
+          <w:rFonts w:ascii="Times New Roman" w:hAnsi="Times New Roman" w:cs="Times New Roman"/>
+          <w:sz w:val="24"/>
+          <w:szCs w:val="24"/>
+        </w:rPr>
+      </w:pPr>
+      <w:r>
+        <w:rPr>
+          <w:rFonts w:ascii="Times New Roman" w:hAnsi="Times New Roman" w:cs="Times New Roman"/>
+          <w:sz w:val="24"/>
+          <w:szCs w:val="24"/>
+        </w:rPr>
+        <w:t>· Set up project folders (static, templates)</w:t>
+      </w:r>
+    </w:p>
+    <w:p>
+      <w:pPr>
+        <w:jc w:val="both"/>
+        <w:rPr>
+          <w:rFonts w:ascii="Times New Roman" w:hAnsi="Times New Roman" w:cs="Times New Roman"/>
+          <w:sz w:val="24"/>
+          <w:szCs w:val="24"/>
+        </w:rPr>
+      </w:pPr>
+      <w:r>
+        <w:rPr>
+          <w:rFonts w:ascii="Times New Roman" w:hAnsi="Times New Roman" w:cs="Times New Roman"/>
+          <w:sz w:val="24"/>
+          <w:szCs w:val="24"/>
+        </w:rPr>
+        <w:t>· Create HTML layout and CSS styling</w:t>
+      </w:r>
+    </w:p>
+    <w:p>
+      <w:pPr>
+        <w:jc w:val="both"/>
+        <w:rPr>
+          <w:rFonts w:ascii="Times New Roman" w:hAnsi="Times New Roman" w:cs="Times New Roman"/>
+          <w:sz w:val="24"/>
+          <w:szCs w:val="24"/>
+        </w:rPr>
+      </w:pPr>
+      <w:r>
+        <w:rPr>
+          <w:rFonts w:ascii="Times New Roman" w:hAnsi="Times New Roman" w:cs="Times New Roman"/>
+          <w:sz w:val="24"/>
+          <w:szCs w:val="24"/>
+        </w:rPr>
+        <w:t xml:space="preserve">· Integrate </w:t>
       </w:r>
       <w:proofErr w:type="spellStart"/>
       <w:r>
@@ -2203,32 +3758,131 @@
           <w:sz w:val="24"/>
           <w:szCs w:val="24"/>
         </w:rPr>
-        <w:t xml:space="preserve"> API (for image storage and metadata)</w:t>
-      </w:r>
-    </w:p>
-    <w:p>
-      <w:pPr>
-        <w:jc w:val="both"/>
-        <w:rPr>
-          <w:rFonts w:ascii="Times New Roman" w:hAnsi="Times New Roman" w:cs="Times New Roman"/>
-          <w:sz w:val="24"/>
-          <w:szCs w:val="24"/>
-        </w:rPr>
-      </w:pPr>
-      <w:r>
-        <w:rPr>
-          <w:rFonts w:ascii="Times New Roman" w:hAnsi="Times New Roman" w:cs="Times New Roman"/>
-          <w:sz w:val="24"/>
-          <w:szCs w:val="24"/>
-        </w:rPr>
-        <w:t xml:space="preserve">· Cloud Service: </w:t>
+        <w:t xml:space="preserve"> API credentials into configuration</w:t>
+      </w:r>
+    </w:p>
+    <w:p>
+      <w:pPr>
+        <w:jc w:val="both"/>
+        <w:rPr>
+          <w:rFonts w:ascii="Times New Roman" w:hAnsi="Times New Roman" w:cs="Times New Roman"/>
+          <w:sz w:val="24"/>
+          <w:szCs w:val="24"/>
+        </w:rPr>
+      </w:pPr>
+    </w:p>
+    <w:p>
+      <w:pPr>
+        <w:pStyle w:val="Heading4"/>
+        <w:rPr>
+          <w:rFonts w:ascii="Times New Roman" w:hAnsi="Times New Roman" w:cs="Times New Roman"/>
+        </w:rPr>
+      </w:pPr>
+      <w:r>
+        <w:rPr>
+          <w:rFonts w:ascii="Times New Roman" w:hAnsi="Times New Roman" w:cs="Times New Roman"/>
+        </w:rPr>
+        <w:t>Deliverables:</w:t>
+      </w:r>
+    </w:p>
+    <w:p>
+      <w:pPr>
+        <w:jc w:val="both"/>
+        <w:rPr>
+          <w:rFonts w:ascii="Times New Roman" w:hAnsi="Times New Roman" w:cs="Times New Roman"/>
+          <w:sz w:val="24"/>
+          <w:szCs w:val="24"/>
+        </w:rPr>
+      </w:pPr>
+      <w:r>
+        <w:rPr>
+          <w:rFonts w:ascii="Times New Roman" w:hAnsi="Times New Roman" w:cs="Times New Roman"/>
+          <w:sz w:val="24"/>
+          <w:szCs w:val="24"/>
+        </w:rPr>
+        <w:t>· Working Flask development environment</w:t>
+      </w:r>
+    </w:p>
+    <w:p>
+      <w:pPr>
+        <w:jc w:val="both"/>
+        <w:rPr>
+          <w:rFonts w:ascii="Times New Roman" w:hAnsi="Times New Roman" w:cs="Times New Roman"/>
+          <w:sz w:val="24"/>
+          <w:szCs w:val="24"/>
+        </w:rPr>
+      </w:pPr>
+      <w:r>
+        <w:rPr>
+          <w:rFonts w:ascii="Times New Roman" w:hAnsi="Times New Roman" w:cs="Times New Roman"/>
+          <w:sz w:val="24"/>
+          <w:szCs w:val="24"/>
+        </w:rPr>
+        <w:t>· Basic web page accessible at http://</w:t>
+      </w:r>
+      <w:r>
+        <w:rPr>
+          <w:rFonts w:ascii="Times New Roman" w:hAnsi="Times New Roman" w:cs="Times New Roman"/>
+          <w:sz w:val="24"/>
+          <w:szCs w:val="24"/>
+        </w:rPr>
+        <w:t>localhost</w:t>
+      </w:r>
+      <w:r>
+        <w:rPr>
+          <w:rFonts w:ascii="Times New Roman" w:hAnsi="Times New Roman" w:cs="Times New Roman"/>
+          <w:sz w:val="24"/>
+          <w:szCs w:val="24"/>
+        </w:rPr>
+        <w:t>:5000</w:t>
+      </w:r>
+    </w:p>
+    <w:p>
+      <w:pPr>
+        <w:jc w:val="both"/>
+        <w:rPr>
+          <w:rFonts w:ascii="Times New Roman" w:hAnsi="Times New Roman" w:cs="Times New Roman"/>
+          <w:sz w:val="24"/>
+          <w:szCs w:val="24"/>
+        </w:rPr>
+      </w:pPr>
+      <w:r>
+        <w:rPr>
+          <w:rFonts w:ascii="Times New Roman" w:hAnsi="Times New Roman" w:cs="Times New Roman"/>
+          <w:sz w:val="24"/>
+          <w:szCs w:val="24"/>
+        </w:rPr>
+        <w:t>· Project structure ready for feature development</w:t>
+      </w:r>
+    </w:p>
+    <w:p>
+      <w:pPr>
+        <w:jc w:val="both"/>
+        <w:rPr>
+          <w:rFonts w:ascii="Times New Roman" w:hAnsi="Times New Roman" w:cs="Times New Roman"/>
+          <w:sz w:val="24"/>
+          <w:szCs w:val="24"/>
+        </w:rPr>
+      </w:pPr>
+    </w:p>
+    <w:p>
+      <w:pPr>
+        <w:pStyle w:val="Heading3"/>
+        <w:rPr>
+          <w:rFonts w:ascii="Times New Roman" w:hAnsi="Times New Roman" w:cs="Times New Roman"/>
+        </w:rPr>
+      </w:pPr>
+      <w:bookmarkStart w:id="24" w:name="_Toc213352194"/>
+      <w:r>
+        <w:rPr>
+          <w:rFonts w:ascii="Times New Roman" w:hAnsi="Times New Roman" w:cs="Times New Roman"/>
+        </w:rPr>
+        <w:t xml:space="preserve">Day 2: Image Upload &amp; </w:t>
       </w:r>
       <w:proofErr w:type="spellStart"/>
       <w:r>
         <w:rPr>
           <w:rFonts w:ascii="Times New Roman" w:hAnsi="Times New Roman" w:cs="Times New Roman"/>
-          <w:sz w:val="24"/>
-          <w:szCs w:val="24"/>
         </w:rPr>
         <w:t>imgBB</w:t>
       </w:r>
@@ -2236,37 +3890,22 @@
       <w:r>
         <w:rPr>
           <w:rFonts w:ascii="Times New Roman" w:hAnsi="Times New Roman" w:cs="Times New Roman"/>
-          <w:sz w:val="24"/>
-          <w:szCs w:val="24"/>
-        </w:rPr>
-        <w:t xml:space="preserve"> Cloud Services</w:t>
-      </w:r>
-    </w:p>
-    <w:p>
-      <w:pPr>
-        <w:jc w:val="both"/>
-        <w:rPr>
-          <w:rFonts w:ascii="Times New Roman" w:hAnsi="Times New Roman" w:cs="Times New Roman"/>
-          <w:sz w:val="24"/>
-          <w:szCs w:val="24"/>
-        </w:rPr>
-      </w:pPr>
-    </w:p>
-    <w:p>
-      <w:pPr>
-        <w:pStyle w:val="Heading3"/>
-      </w:pPr>
-      <w:bookmarkStart w:id="13" w:name="_Toc213262126"/>
-      <w:r>
-        <w:t>Day 1: Project Setup &amp; Basic Flask Structure</w:t>
-      </w:r>
-      <w:bookmarkEnd w:id="13"/>
+        </w:rPr>
+        <w:t xml:space="preserve"> Integration</w:t>
+      </w:r>
+      <w:bookmarkEnd w:id="24"/>
     </w:p>
     <w:p>
       <w:pPr>
         <w:pStyle w:val="Heading4"/>
-      </w:pPr>
-      <w:r>
+        <w:rPr>
+          <w:rFonts w:ascii="Times New Roman" w:hAnsi="Times New Roman" w:cs="Times New Roman"/>
+        </w:rPr>
+      </w:pPr>
+      <w:r>
+        <w:rPr>
+          <w:rFonts w:ascii="Times New Roman" w:hAnsi="Times New Roman" w:cs="Times New Roman"/>
+        </w:rPr>
         <w:t>Key Activities:</w:t>
       </w:r>
     </w:p>
@@ -2285,61 +3924,25 @@
           <w:sz w:val="24"/>
           <w:szCs w:val="24"/>
         </w:rPr>
-        <w:t>· Set up Python virtual environment and install Flask</w:t>
-      </w:r>
-    </w:p>
-    <w:p>
-      <w:pPr>
-        <w:jc w:val="both"/>
-        <w:rPr>
-          <w:rFonts w:ascii="Times New Roman" w:hAnsi="Times New Roman" w:cs="Times New Roman"/>
-          <w:sz w:val="24"/>
-          <w:szCs w:val="24"/>
-        </w:rPr>
-      </w:pPr>
-      <w:r>
-        <w:rPr>
-          <w:rFonts w:ascii="Times New Roman" w:hAnsi="Times New Roman" w:cs="Times New Roman"/>
-          <w:sz w:val="24"/>
-          <w:szCs w:val="24"/>
-        </w:rPr>
-        <w:t>· Create Flask application structure</w:t>
-      </w:r>
-    </w:p>
-    <w:p>
-      <w:pPr>
-        <w:jc w:val="both"/>
-        <w:rPr>
-          <w:rFonts w:ascii="Times New Roman" w:hAnsi="Times New Roman" w:cs="Times New Roman"/>
-          <w:sz w:val="24"/>
-          <w:szCs w:val="24"/>
-        </w:rPr>
-      </w:pPr>
-      <w:r>
-        <w:rPr>
-          <w:rFonts w:ascii="Times New Roman" w:hAnsi="Times New Roman" w:cs="Times New Roman"/>
-          <w:sz w:val="24"/>
-          <w:szCs w:val="24"/>
-        </w:rPr>
-        <w:t>· Set up project folders (static, templates)</w:t>
-      </w:r>
-    </w:p>
-    <w:p>
-      <w:pPr>
-        <w:jc w:val="both"/>
-        <w:rPr>
-          <w:rFonts w:ascii="Times New Roman" w:hAnsi="Times New Roman" w:cs="Times New Roman"/>
-          <w:sz w:val="24"/>
-          <w:szCs w:val="24"/>
-        </w:rPr>
-      </w:pPr>
-      <w:r>
-        <w:rPr>
-          <w:rFonts w:ascii="Times New Roman" w:hAnsi="Times New Roman" w:cs="Times New Roman"/>
-          <w:sz w:val="24"/>
-          <w:szCs w:val="24"/>
-        </w:rPr>
-        <w:t>· Create HTML layout and CSS styling</w:t>
+        <w:t>· Implement image upload form in HTML</w:t>
+      </w:r>
+    </w:p>
+    <w:p>
+      <w:pPr>
+        <w:jc w:val="both"/>
+        <w:rPr>
+          <w:rFonts w:ascii="Times New Roman" w:hAnsi="Times New Roman" w:cs="Times New Roman"/>
+          <w:sz w:val="24"/>
+          <w:szCs w:val="24"/>
+        </w:rPr>
+      </w:pPr>
+      <w:r>
+        <w:rPr>
+          <w:rFonts w:ascii="Times New Roman" w:hAnsi="Times New Roman" w:cs="Times New Roman"/>
+          <w:sz w:val="24"/>
+          <w:szCs w:val="24"/>
+        </w:rPr>
+        <w:t>· Create Flask route to handle file uploads</w:t>
       </w:r>
     </w:p>
     <w:p>
@@ -2375,7 +3978,43 @@
           <w:sz w:val="24"/>
           <w:szCs w:val="24"/>
         </w:rPr>
-        <w:t xml:space="preserve"> API credentials into configuration</w:t>
+        <w:t xml:space="preserve"> API for image upload functionality</w:t>
+      </w:r>
+    </w:p>
+    <w:p>
+      <w:pPr>
+        <w:jc w:val="both"/>
+        <w:rPr>
+          <w:rFonts w:ascii="Times New Roman" w:hAnsi="Times New Roman" w:cs="Times New Roman"/>
+          <w:sz w:val="24"/>
+          <w:szCs w:val="24"/>
+        </w:rPr>
+      </w:pPr>
+      <w:r>
+        <w:rPr>
+          <w:rFonts w:ascii="Times New Roman" w:hAnsi="Times New Roman" w:cs="Times New Roman"/>
+          <w:sz w:val="24"/>
+          <w:szCs w:val="24"/>
+        </w:rPr>
+        <w:t>· Handle upload responses and store image metadata</w:t>
+      </w:r>
+    </w:p>
+    <w:p>
+      <w:pPr>
+        <w:jc w:val="both"/>
+        <w:rPr>
+          <w:rFonts w:ascii="Times New Roman" w:hAnsi="Times New Roman" w:cs="Times New Roman"/>
+          <w:sz w:val="24"/>
+          <w:szCs w:val="24"/>
+        </w:rPr>
+      </w:pPr>
+      <w:r>
+        <w:rPr>
+          <w:rFonts w:ascii="Times New Roman" w:hAnsi="Times New Roman" w:cs="Times New Roman"/>
+          <w:sz w:val="24"/>
+          <w:szCs w:val="24"/>
+        </w:rPr>
+        <w:t>· Display success/error messages to users</w:t>
       </w:r>
     </w:p>
     <w:p>
@@ -2391,240 +4030,14 @@
     <w:p>
       <w:pPr>
         <w:pStyle w:val="Heading4"/>
-      </w:pPr>
-      <w:r>
-        <w:t>Deliverables:</w:t>
-      </w:r>
-    </w:p>
-    <w:p>
-      <w:pPr>
-        <w:jc w:val="both"/>
-        <w:rPr>
-          <w:rFonts w:ascii="Times New Roman" w:hAnsi="Times New Roman" w:cs="Times New Roman"/>
-          <w:sz w:val="24"/>
-          <w:szCs w:val="24"/>
-        </w:rPr>
-      </w:pPr>
-      <w:r>
-        <w:rPr>
-          <w:rFonts w:ascii="Times New Roman" w:hAnsi="Times New Roman" w:cs="Times New Roman"/>
-          <w:sz w:val="24"/>
-          <w:szCs w:val="24"/>
-        </w:rPr>
-        <w:t>· Working Flask development environment</w:t>
-      </w:r>
-    </w:p>
-    <w:p>
-      <w:pPr>
-        <w:jc w:val="both"/>
-        <w:rPr>
-          <w:rFonts w:ascii="Times New Roman" w:hAnsi="Times New Roman" w:cs="Times New Roman"/>
-          <w:sz w:val="24"/>
-          <w:szCs w:val="24"/>
-        </w:rPr>
-      </w:pPr>
-      <w:r>
-        <w:rPr>
-          <w:rFonts w:ascii="Times New Roman" w:hAnsi="Times New Roman" w:cs="Times New Roman"/>
-          <w:sz w:val="24"/>
-          <w:szCs w:val="24"/>
-        </w:rPr>
-        <w:t>· Basic web page accessible at http://</w:t>
-      </w:r>
-      <w:r>
-        <w:rPr>
-          <w:rFonts w:ascii="Times New Roman" w:hAnsi="Times New Roman" w:cs="Times New Roman"/>
-          <w:sz w:val="24"/>
-          <w:szCs w:val="24"/>
-        </w:rPr>
-        <w:t>localhost</w:t>
-      </w:r>
-      <w:r>
-        <w:rPr>
-          <w:rFonts w:ascii="Times New Roman" w:hAnsi="Times New Roman" w:cs="Times New Roman"/>
-          <w:sz w:val="24"/>
-          <w:szCs w:val="24"/>
-        </w:rPr>
-        <w:t>:5000</w:t>
-      </w:r>
-    </w:p>
-    <w:p>
-      <w:pPr>
-        <w:jc w:val="both"/>
-        <w:rPr>
-          <w:rFonts w:ascii="Times New Roman" w:hAnsi="Times New Roman" w:cs="Times New Roman"/>
-          <w:sz w:val="24"/>
-          <w:szCs w:val="24"/>
-        </w:rPr>
-      </w:pPr>
-      <w:r>
-        <w:rPr>
-          <w:rFonts w:ascii="Times New Roman" w:hAnsi="Times New Roman" w:cs="Times New Roman"/>
-          <w:sz w:val="24"/>
-          <w:szCs w:val="24"/>
-        </w:rPr>
-        <w:t>· Project structure ready for feature development</w:t>
-      </w:r>
-    </w:p>
-    <w:p>
-      <w:pPr>
-        <w:jc w:val="both"/>
-        <w:rPr>
-          <w:rFonts w:ascii="Times New Roman" w:hAnsi="Times New Roman" w:cs="Times New Roman"/>
-          <w:sz w:val="24"/>
-          <w:szCs w:val="24"/>
-        </w:rPr>
-      </w:pPr>
-    </w:p>
-    <w:p>
-      <w:pPr>
-        <w:pStyle w:val="Heading3"/>
-      </w:pPr>
-      <w:bookmarkStart w:id="14" w:name="_Toc213262127"/>
-      <w:r>
-        <w:t xml:space="preserve">Day 2: Image Upload &amp; </w:t>
-      </w:r>
-      <w:proofErr w:type="spellStart"/>
-      <w:r>
-        <w:t>imgBB</w:t>
-      </w:r>
-      <w:proofErr w:type="spellEnd"/>
-      <w:r>
-        <w:t xml:space="preserve"> Integration</w:t>
-      </w:r>
-      <w:bookmarkEnd w:id="14"/>
-    </w:p>
-    <w:p>
-      <w:pPr>
-        <w:pStyle w:val="Heading4"/>
-      </w:pPr>
-      <w:r>
-        <w:t>Key Activities:</w:t>
-      </w:r>
-    </w:p>
-    <w:p>
-      <w:pPr>
-        <w:jc w:val="both"/>
-        <w:rPr>
-          <w:rFonts w:ascii="Times New Roman" w:hAnsi="Times New Roman" w:cs="Times New Roman"/>
-          <w:sz w:val="24"/>
-          <w:szCs w:val="24"/>
-        </w:rPr>
-      </w:pPr>
-      <w:r>
-        <w:rPr>
-          <w:rFonts w:ascii="Times New Roman" w:hAnsi="Times New Roman" w:cs="Times New Roman"/>
-          <w:sz w:val="24"/>
-          <w:szCs w:val="24"/>
-        </w:rPr>
-        <w:t>· Implement image upload form in HTML</w:t>
-      </w:r>
-    </w:p>
-    <w:p>
-      <w:pPr>
-        <w:jc w:val="both"/>
-        <w:rPr>
-          <w:rFonts w:ascii="Times New Roman" w:hAnsi="Times New Roman" w:cs="Times New Roman"/>
-          <w:sz w:val="24"/>
-          <w:szCs w:val="24"/>
-        </w:rPr>
-      </w:pPr>
-      <w:r>
-        <w:rPr>
-          <w:rFonts w:ascii="Times New Roman" w:hAnsi="Times New Roman" w:cs="Times New Roman"/>
-          <w:sz w:val="24"/>
-          <w:szCs w:val="24"/>
-        </w:rPr>
-        <w:t>· Create Flask route to handle file uploads</w:t>
-      </w:r>
-    </w:p>
-    <w:p>
-      <w:pPr>
-        <w:jc w:val="both"/>
-        <w:rPr>
-          <w:rFonts w:ascii="Times New Roman" w:hAnsi="Times New Roman" w:cs="Times New Roman"/>
-          <w:sz w:val="24"/>
-          <w:szCs w:val="24"/>
-        </w:rPr>
-      </w:pPr>
-      <w:r>
-        <w:rPr>
-          <w:rFonts w:ascii="Times New Roman" w:hAnsi="Times New Roman" w:cs="Times New Roman"/>
-          <w:sz w:val="24"/>
-          <w:szCs w:val="24"/>
-        </w:rPr>
-        <w:t xml:space="preserve">· Integrate </w:t>
-      </w:r>
-      <w:proofErr w:type="spellStart"/>
-      <w:r>
-        <w:rPr>
-          <w:rFonts w:ascii="Times New Roman" w:hAnsi="Times New Roman" w:cs="Times New Roman"/>
-          <w:sz w:val="24"/>
-          <w:szCs w:val="24"/>
-        </w:rPr>
-        <w:t>imgBB</w:t>
-      </w:r>
-      <w:proofErr w:type="spellEnd"/>
-      <w:r>
-        <w:rPr>
-          <w:rFonts w:ascii="Times New Roman" w:hAnsi="Times New Roman" w:cs="Times New Roman"/>
-          <w:sz w:val="24"/>
-          <w:szCs w:val="24"/>
-        </w:rPr>
-        <w:t xml:space="preserve"> API for image upload functionality</w:t>
-      </w:r>
-    </w:p>
-    <w:p>
-      <w:pPr>
-        <w:jc w:val="both"/>
-        <w:rPr>
-          <w:rFonts w:ascii="Times New Roman" w:hAnsi="Times New Roman" w:cs="Times New Roman"/>
-          <w:sz w:val="24"/>
-          <w:szCs w:val="24"/>
-        </w:rPr>
-      </w:pPr>
-      <w:r>
-        <w:rPr>
-          <w:rFonts w:ascii="Times New Roman" w:hAnsi="Times New Roman" w:cs="Times New Roman"/>
-          <w:sz w:val="24"/>
-          <w:szCs w:val="24"/>
-        </w:rPr>
-        <w:t>· Handle upload responses and store image metadata</w:t>
-      </w:r>
-    </w:p>
-    <w:p>
-      <w:pPr>
-        <w:jc w:val="both"/>
-        <w:rPr>
-          <w:rFonts w:ascii="Times New Roman" w:hAnsi="Times New Roman" w:cs="Times New Roman"/>
-          <w:sz w:val="24"/>
-          <w:szCs w:val="24"/>
-        </w:rPr>
-      </w:pPr>
-      <w:r>
-        <w:rPr>
-          <w:rFonts w:ascii="Times New Roman" w:hAnsi="Times New Roman" w:cs="Times New Roman"/>
-          <w:sz w:val="24"/>
-          <w:szCs w:val="24"/>
-        </w:rPr>
-        <w:t>· Display success/error messages to users</w:t>
-      </w:r>
-    </w:p>
-    <w:p>
-      <w:pPr>
-        <w:jc w:val="both"/>
-        <w:rPr>
-          <w:rFonts w:ascii="Times New Roman" w:hAnsi="Times New Roman" w:cs="Times New Roman"/>
-          <w:sz w:val="24"/>
-          <w:szCs w:val="24"/>
-        </w:rPr>
-      </w:pPr>
-    </w:p>
-    <w:p>
-      <w:pPr>
-        <w:pStyle w:val="Heading4"/>
-      </w:pPr>
-      <w:r>
+        <w:rPr>
+          <w:rFonts w:ascii="Times New Roman" w:hAnsi="Times New Roman" w:cs="Times New Roman"/>
+        </w:rPr>
+      </w:pPr>
+      <w:r>
+        <w:rPr>
+          <w:rFonts w:ascii="Times New Roman" w:hAnsi="Times New Roman" w:cs="Times New Roman"/>
+        </w:rPr>
         <w:t>Deliverables:</w:t>
       </w:r>
     </w:p>
@@ -2714,18 +4127,30 @@
     <w:p>
       <w:pPr>
         <w:pStyle w:val="Heading3"/>
-      </w:pPr>
-      <w:bookmarkStart w:id="15" w:name="_Toc213262128"/>
-      <w:r>
+        <w:rPr>
+          <w:rFonts w:ascii="Times New Roman" w:hAnsi="Times New Roman" w:cs="Times New Roman"/>
+        </w:rPr>
+      </w:pPr>
+      <w:bookmarkStart w:id="25" w:name="_Toc213352195"/>
+      <w:r>
+        <w:rPr>
+          <w:rFonts w:ascii="Times New Roman" w:hAnsi="Times New Roman" w:cs="Times New Roman"/>
+        </w:rPr>
         <w:t>Day 3: Gallery View &amp; Image Display</w:t>
       </w:r>
-      <w:bookmarkEnd w:id="15"/>
+      <w:bookmarkEnd w:id="25"/>
     </w:p>
     <w:p>
       <w:pPr>
         <w:pStyle w:val="Heading4"/>
-      </w:pPr>
-      <w:r>
+        <w:rPr>
+          <w:rFonts w:ascii="Times New Roman" w:hAnsi="Times New Roman" w:cs="Times New Roman"/>
+        </w:rPr>
+      </w:pPr>
+      <w:r>
+        <w:rPr>
+          <w:rFonts w:ascii="Times New Roman" w:hAnsi="Times New Roman" w:cs="Times New Roman"/>
+        </w:rPr>
         <w:t>Key Activities:</w:t>
       </w:r>
     </w:p>
@@ -2882,8 +4307,14 @@
     <w:p>
       <w:pPr>
         <w:pStyle w:val="Heading4"/>
-      </w:pPr>
-      <w:r>
+        <w:rPr>
+          <w:rFonts w:ascii="Times New Roman" w:hAnsi="Times New Roman" w:cs="Times New Roman"/>
+        </w:rPr>
+      </w:pPr>
+      <w:r>
+        <w:rPr>
+          <w:rFonts w:ascii="Times New Roman" w:hAnsi="Times New Roman" w:cs="Times New Roman"/>
+        </w:rPr>
         <w:t>Deliverables:</w:t>
       </w:r>
     </w:p>
@@ -2954,18 +4385,30 @@
     <w:p>
       <w:pPr>
         <w:pStyle w:val="Heading3"/>
-      </w:pPr>
-      <w:bookmarkStart w:id="16" w:name="_Toc213262129"/>
-      <w:r>
+        <w:rPr>
+          <w:rFonts w:ascii="Times New Roman" w:hAnsi="Times New Roman" w:cs="Times New Roman"/>
+        </w:rPr>
+      </w:pPr>
+      <w:bookmarkStart w:id="26" w:name="_Toc213352196"/>
+      <w:r>
+        <w:rPr>
+          <w:rFonts w:ascii="Times New Roman" w:hAnsi="Times New Roman" w:cs="Times New Roman"/>
+        </w:rPr>
         <w:t>Day 4: Advanced Features &amp; Sorting</w:t>
       </w:r>
-      <w:bookmarkEnd w:id="16"/>
+      <w:bookmarkEnd w:id="26"/>
     </w:p>
     <w:p>
       <w:pPr>
         <w:pStyle w:val="Heading4"/>
-      </w:pPr>
-      <w:r>
+        <w:rPr>
+          <w:rFonts w:ascii="Times New Roman" w:hAnsi="Times New Roman" w:cs="Times New Roman"/>
+        </w:rPr>
+      </w:pPr>
+      <w:r>
+        <w:rPr>
+          <w:rFonts w:ascii="Times New Roman" w:hAnsi="Times New Roman" w:cs="Times New Roman"/>
+        </w:rPr>
         <w:t>Key Activities:</w:t>
       </w:r>
     </w:p>
@@ -3090,8 +4533,14 @@
     <w:p>
       <w:pPr>
         <w:pStyle w:val="Heading4"/>
-      </w:pPr>
-      <w:r>
+        <w:rPr>
+          <w:rFonts w:ascii="Times New Roman" w:hAnsi="Times New Roman" w:cs="Times New Roman"/>
+        </w:rPr>
+      </w:pPr>
+      <w:r>
+        <w:rPr>
+          <w:rFonts w:ascii="Times New Roman" w:hAnsi="Times New Roman" w:cs="Times New Roman"/>
+        </w:rPr>
         <w:t>Deliverables:</w:t>
       </w:r>
     </w:p>
@@ -3200,19 +4649,31 @@
     <w:p>
       <w:pPr>
         <w:pStyle w:val="Heading3"/>
-      </w:pPr>
-      <w:bookmarkStart w:id="17" w:name="_Toc213262130"/>
-      <w:r>
+        <w:rPr>
+          <w:rFonts w:ascii="Times New Roman" w:hAnsi="Times New Roman" w:cs="Times New Roman"/>
+        </w:rPr>
+      </w:pPr>
+      <w:bookmarkStart w:id="27" w:name="_Toc213352197"/>
+      <w:r>
+        <w:rPr>
+          <w:rFonts w:ascii="Times New Roman" w:hAnsi="Times New Roman" w:cs="Times New Roman"/>
+        </w:rPr>
         <w:lastRenderedPageBreak/>
         <w:t>Day 5: Testing, Polish &amp; Deployment</w:t>
       </w:r>
-      <w:bookmarkEnd w:id="17"/>
+      <w:bookmarkEnd w:id="27"/>
     </w:p>
     <w:p>
       <w:pPr>
         <w:pStyle w:val="Heading4"/>
-      </w:pPr>
-      <w:r>
+        <w:rPr>
+          <w:rFonts w:ascii="Times New Roman" w:hAnsi="Times New Roman" w:cs="Times New Roman"/>
+        </w:rPr>
+      </w:pPr>
+      <w:r>
+        <w:rPr>
+          <w:rFonts w:ascii="Times New Roman" w:hAnsi="Times New Roman" w:cs="Times New Roman"/>
+        </w:rPr>
         <w:t>Key Activities:</w:t>
       </w:r>
     </w:p>
@@ -3337,8 +4798,14 @@
     <w:p>
       <w:pPr>
         <w:pStyle w:val="Heading4"/>
-      </w:pPr>
-      <w:r>
+        <w:rPr>
+          <w:rFonts w:ascii="Times New Roman" w:hAnsi="Times New Roman" w:cs="Times New Roman"/>
+        </w:rPr>
+      </w:pPr>
+      <w:r>
+        <w:rPr>
+          <w:rFonts w:ascii="Times New Roman" w:hAnsi="Times New Roman" w:cs="Times New Roman"/>
+        </w:rPr>
         <w:t>Deliverables:</w:t>
       </w:r>
     </w:p>
@@ -3427,14 +4894,27 @@
     <w:p>
       <w:pPr>
         <w:pStyle w:val="Heading3"/>
-      </w:pPr>
-      <w:bookmarkStart w:id="18" w:name="_Toc213262131"/>
-      <w:r>
+        <w:rPr>
+          <w:rFonts w:ascii="Times New Roman" w:hAnsi="Times New Roman" w:cs="Times New Roman"/>
+        </w:rPr>
+      </w:pPr>
+      <w:bookmarkStart w:id="28" w:name="_Hlk213322480"/>
+      <w:bookmarkStart w:id="29" w:name="_Toc213352198"/>
+      <w:r>
+        <w:rPr>
+          <w:rFonts w:ascii="Times New Roman" w:hAnsi="Times New Roman" w:cs="Times New Roman"/>
+        </w:rPr>
         <w:t>Daily Time Allocation (Approximate):</w:t>
       </w:r>
-      <w:bookmarkEnd w:id="18"/>
-    </w:p>
-    <w:p/>
+      <w:bookmarkEnd w:id="29"/>
+    </w:p>
+    <w:p>
+      <w:pPr>
+        <w:rPr>
+          <w:rFonts w:ascii="Times New Roman" w:hAnsi="Times New Roman" w:cs="Times New Roman"/>
+        </w:rPr>
+      </w:pPr>
+    </w:p>
     <w:p>
       <w:pPr>
         <w:jc w:val="both"/>
@@ -3525,6 +5005,7 @@
         <w:t>· Day 5: 6-8 hours (Testing and deployment)</w:t>
       </w:r>
     </w:p>
+    <w:bookmarkEnd w:id="28"/>
     <w:p>
       <w:pPr>
         <w:jc w:val="both"/>
@@ -3676,7 +5157,7 @@
       </w:pPr>
     </w:p>
     <w:sectPr>
-      <w:footerReference w:type="default" r:id="rId7"/>
+      <w:footerReference w:type="default" r:id="rId14"/>
       <w:pgSz w:w="11906" w:h="16838" w:code="9"/>
       <w:pgMar w:top="1440" w:right="1440" w:bottom="1440" w:left="1440" w:header="720" w:footer="720" w:gutter="0"/>
       <w:cols w:space="720"/>
@@ -3787,6 +5268,1120 @@
     </w:p>
   </w:footnote>
 </w:footnotes>
+</file>
+
+<file path=word/numbering.xml><?xml version="1.0" encoding="utf-8"?>
+<w:numbering xmlns:wpc="http://schemas.microsoft.com/office/word/2010/wordprocessingCanvas" xmlns:cx="http://schemas.microsoft.com/office/drawing/2014/chartex" xmlns:cx1="http://schemas.microsoft.com/office/drawing/2015/9/8/chartex" xmlns:cx2="http://schemas.microsoft.com/office/drawing/2015/10/21/chartex" xmlns:cx3="http://schemas.microsoft.com/office/drawing/2016/5/9/chartex" xmlns:cx4="http://schemas.microsoft.com/office/drawing/2016/5/10/chartex" xmlns:cx5="http://schemas.microsoft.com/office/drawing/2016/5/11/chartex" xmlns:cx6="http://schemas.microsoft.com/office/drawing/2016/5/12/chartex" xmlns:cx7="http://schemas.microsoft.com/office/drawing/2016/5/13/chartex" xmlns:cx8="http://schemas.microsoft.com/office/drawing/2016/5/14/chartex" xmlns:mc="http://schemas.openxmlformats.org/markup-compatibility/2006" xmlns:aink="http://schemas.microsoft.com/office/drawing/2016/ink" xmlns:am3d="http://schemas.microsoft.com/office/drawing/2017/model3d" xmlns:o="urn:schemas-microsoft-com:office:office" xmlns:r="http://schemas.openxmlformats.org/officeDocument/2006/relationships" xmlns:m="http://schemas.openxmlformats.org/officeDocument/2006/math" xmlns:v="urn:schemas-microsoft-com:vml" xmlns:wp14="http://schemas.microsoft.com/office/word/2010/wordprocessingDrawing" xmlns:wp="http://schemas.openxmlformats.org/drawingml/2006/wordprocessingDrawing" xmlns:w10="urn:schemas-microsoft-com:office:word" xmlns:w="http://schemas.openxmlformats.org/wordprocessingml/2006/main" xmlns:w14="http://schemas.microsoft.com/office/word/2010/wordml" xmlns:w15="http://schemas.microsoft.com/office/word/2012/wordml" xmlns:w16cex="http://schemas.microsoft.com/office/word/2018/wordml/cex" xmlns:w16cid="http://schemas.microsoft.com/office/word/2016/wordml/cid" xmlns:w16="http://schemas.microsoft.com/office/word/2018/wordml" xmlns:w16se="http://schemas.microsoft.com/office/word/2015/wordml/symex" xmlns:wpg="http://schemas.microsoft.com/office/word/2010/wordprocessingGroup" xmlns:wpi="http://schemas.microsoft.com/office/word/2010/wordprocessingInk" xmlns:wne="http://schemas.microsoft.com/office/word/2006/wordml" xmlns:wps="http://schemas.microsoft.com/office/word/2010/wordprocessingShape" mc:Ignorable="w14 w15 w16se w16cid w16 w16cex wp14">
+  <w:abstractNum w:abstractNumId="0" w15:restartNumberingAfterBreak="0">
+    <w:nsid w:val="06063D74"/>
+    <w:multiLevelType w:val="hybridMultilevel"/>
+    <w:tmpl w:val="2EF03A80"/>
+    <w:lvl w:ilvl="0" w:tplc="CD0E2E86">
+      <w:numFmt w:val="bullet"/>
+      <w:lvlText w:val="·"/>
+      <w:lvlJc w:val="left"/>
+      <w:pPr>
+        <w:ind w:left="720" w:hanging="360"/>
+      </w:pPr>
+      <w:rPr>
+        <w:rFonts w:ascii="Times New Roman" w:eastAsiaTheme="minorHAnsi" w:hAnsi="Times New Roman" w:cs="Times New Roman" w:hint="default"/>
+      </w:rPr>
+    </w:lvl>
+    <w:lvl w:ilvl="1" w:tplc="04090003" w:tentative="1">
+      <w:start w:val="1"/>
+      <w:numFmt w:val="bullet"/>
+      <w:lvlText w:val="o"/>
+      <w:lvlJc w:val="left"/>
+      <w:pPr>
+        <w:ind w:left="1440" w:hanging="360"/>
+      </w:pPr>
+      <w:rPr>
+        <w:rFonts w:ascii="Courier New" w:hAnsi="Courier New" w:cs="Courier New" w:hint="default"/>
+      </w:rPr>
+    </w:lvl>
+    <w:lvl w:ilvl="2" w:tplc="04090005" w:tentative="1">
+      <w:start w:val="1"/>
+      <w:numFmt w:val="bullet"/>
+      <w:lvlText w:val=""/>
+      <w:lvlJc w:val="left"/>
+      <w:pPr>
+        <w:ind w:left="2160" w:hanging="360"/>
+      </w:pPr>
+      <w:rPr>
+        <w:rFonts w:ascii="Wingdings" w:hAnsi="Wingdings" w:hint="default"/>
+      </w:rPr>
+    </w:lvl>
+    <w:lvl w:ilvl="3" w:tplc="04090001" w:tentative="1">
+      <w:start w:val="1"/>
+      <w:numFmt w:val="bullet"/>
+      <w:lvlText w:val=""/>
+      <w:lvlJc w:val="left"/>
+      <w:pPr>
+        <w:ind w:left="2880" w:hanging="360"/>
+      </w:pPr>
+      <w:rPr>
+        <w:rFonts w:ascii="Symbol" w:hAnsi="Symbol" w:hint="default"/>
+      </w:rPr>
+    </w:lvl>
+    <w:lvl w:ilvl="4" w:tplc="04090003" w:tentative="1">
+      <w:start w:val="1"/>
+      <w:numFmt w:val="bullet"/>
+      <w:lvlText w:val="o"/>
+      <w:lvlJc w:val="left"/>
+      <w:pPr>
+        <w:ind w:left="3600" w:hanging="360"/>
+      </w:pPr>
+      <w:rPr>
+        <w:rFonts w:ascii="Courier New" w:hAnsi="Courier New" w:cs="Courier New" w:hint="default"/>
+      </w:rPr>
+    </w:lvl>
+    <w:lvl w:ilvl="5" w:tplc="04090005" w:tentative="1">
+      <w:start w:val="1"/>
+      <w:numFmt w:val="bullet"/>
+      <w:lvlText w:val=""/>
+      <w:lvlJc w:val="left"/>
+      <w:pPr>
+        <w:ind w:left="4320" w:hanging="360"/>
+      </w:pPr>
+      <w:rPr>
+        <w:rFonts w:ascii="Wingdings" w:hAnsi="Wingdings" w:hint="default"/>
+      </w:rPr>
+    </w:lvl>
+    <w:lvl w:ilvl="6" w:tplc="04090001" w:tentative="1">
+      <w:start w:val="1"/>
+      <w:numFmt w:val="bullet"/>
+      <w:lvlText w:val=""/>
+      <w:lvlJc w:val="left"/>
+      <w:pPr>
+        <w:ind w:left="5040" w:hanging="360"/>
+      </w:pPr>
+      <w:rPr>
+        <w:rFonts w:ascii="Symbol" w:hAnsi="Symbol" w:hint="default"/>
+      </w:rPr>
+    </w:lvl>
+    <w:lvl w:ilvl="7" w:tplc="04090003" w:tentative="1">
+      <w:start w:val="1"/>
+      <w:numFmt w:val="bullet"/>
+      <w:lvlText w:val="o"/>
+      <w:lvlJc w:val="left"/>
+      <w:pPr>
+        <w:ind w:left="5760" w:hanging="360"/>
+      </w:pPr>
+      <w:rPr>
+        <w:rFonts w:ascii="Courier New" w:hAnsi="Courier New" w:cs="Courier New" w:hint="default"/>
+      </w:rPr>
+    </w:lvl>
+    <w:lvl w:ilvl="8" w:tplc="04090005" w:tentative="1">
+      <w:start w:val="1"/>
+      <w:numFmt w:val="bullet"/>
+      <w:lvlText w:val=""/>
+      <w:lvlJc w:val="left"/>
+      <w:pPr>
+        <w:ind w:left="6480" w:hanging="360"/>
+      </w:pPr>
+      <w:rPr>
+        <w:rFonts w:ascii="Wingdings" w:hAnsi="Wingdings" w:hint="default"/>
+      </w:rPr>
+    </w:lvl>
+  </w:abstractNum>
+  <w:abstractNum w:abstractNumId="1" w15:restartNumberingAfterBreak="0">
+    <w:nsid w:val="120750B9"/>
+    <w:multiLevelType w:val="hybridMultilevel"/>
+    <w:tmpl w:val="2168FB3E"/>
+    <w:lvl w:ilvl="0" w:tplc="04090009">
+      <w:start w:val="1"/>
+      <w:numFmt w:val="bullet"/>
+      <w:lvlText w:val=""/>
+      <w:lvlJc w:val="left"/>
+      <w:pPr>
+        <w:ind w:left="720" w:hanging="360"/>
+      </w:pPr>
+      <w:rPr>
+        <w:rFonts w:ascii="Wingdings" w:hAnsi="Wingdings" w:hint="default"/>
+      </w:rPr>
+    </w:lvl>
+    <w:lvl w:ilvl="1" w:tplc="04090003" w:tentative="1">
+      <w:start w:val="1"/>
+      <w:numFmt w:val="bullet"/>
+      <w:lvlText w:val="o"/>
+      <w:lvlJc w:val="left"/>
+      <w:pPr>
+        <w:ind w:left="1440" w:hanging="360"/>
+      </w:pPr>
+      <w:rPr>
+        <w:rFonts w:ascii="Courier New" w:hAnsi="Courier New" w:cs="Courier New" w:hint="default"/>
+      </w:rPr>
+    </w:lvl>
+    <w:lvl w:ilvl="2" w:tplc="04090005" w:tentative="1">
+      <w:start w:val="1"/>
+      <w:numFmt w:val="bullet"/>
+      <w:lvlText w:val=""/>
+      <w:lvlJc w:val="left"/>
+      <w:pPr>
+        <w:ind w:left="2160" w:hanging="360"/>
+      </w:pPr>
+      <w:rPr>
+        <w:rFonts w:ascii="Wingdings" w:hAnsi="Wingdings" w:hint="default"/>
+      </w:rPr>
+    </w:lvl>
+    <w:lvl w:ilvl="3" w:tplc="04090001" w:tentative="1">
+      <w:start w:val="1"/>
+      <w:numFmt w:val="bullet"/>
+      <w:lvlText w:val=""/>
+      <w:lvlJc w:val="left"/>
+      <w:pPr>
+        <w:ind w:left="2880" w:hanging="360"/>
+      </w:pPr>
+      <w:rPr>
+        <w:rFonts w:ascii="Symbol" w:hAnsi="Symbol" w:hint="default"/>
+      </w:rPr>
+    </w:lvl>
+    <w:lvl w:ilvl="4" w:tplc="04090003" w:tentative="1">
+      <w:start w:val="1"/>
+      <w:numFmt w:val="bullet"/>
+      <w:lvlText w:val="o"/>
+      <w:lvlJc w:val="left"/>
+      <w:pPr>
+        <w:ind w:left="3600" w:hanging="360"/>
+      </w:pPr>
+      <w:rPr>
+        <w:rFonts w:ascii="Courier New" w:hAnsi="Courier New" w:cs="Courier New" w:hint="default"/>
+      </w:rPr>
+    </w:lvl>
+    <w:lvl w:ilvl="5" w:tplc="04090005" w:tentative="1">
+      <w:start w:val="1"/>
+      <w:numFmt w:val="bullet"/>
+      <w:lvlText w:val=""/>
+      <w:lvlJc w:val="left"/>
+      <w:pPr>
+        <w:ind w:left="4320" w:hanging="360"/>
+      </w:pPr>
+      <w:rPr>
+        <w:rFonts w:ascii="Wingdings" w:hAnsi="Wingdings" w:hint="default"/>
+      </w:rPr>
+    </w:lvl>
+    <w:lvl w:ilvl="6" w:tplc="04090001" w:tentative="1">
+      <w:start w:val="1"/>
+      <w:numFmt w:val="bullet"/>
+      <w:lvlText w:val=""/>
+      <w:lvlJc w:val="left"/>
+      <w:pPr>
+        <w:ind w:left="5040" w:hanging="360"/>
+      </w:pPr>
+      <w:rPr>
+        <w:rFonts w:ascii="Symbol" w:hAnsi="Symbol" w:hint="default"/>
+      </w:rPr>
+    </w:lvl>
+    <w:lvl w:ilvl="7" w:tplc="04090003" w:tentative="1">
+      <w:start w:val="1"/>
+      <w:numFmt w:val="bullet"/>
+      <w:lvlText w:val="o"/>
+      <w:lvlJc w:val="left"/>
+      <w:pPr>
+        <w:ind w:left="5760" w:hanging="360"/>
+      </w:pPr>
+      <w:rPr>
+        <w:rFonts w:ascii="Courier New" w:hAnsi="Courier New" w:cs="Courier New" w:hint="default"/>
+      </w:rPr>
+    </w:lvl>
+    <w:lvl w:ilvl="8" w:tplc="04090005" w:tentative="1">
+      <w:start w:val="1"/>
+      <w:numFmt w:val="bullet"/>
+      <w:lvlText w:val=""/>
+      <w:lvlJc w:val="left"/>
+      <w:pPr>
+        <w:ind w:left="6480" w:hanging="360"/>
+      </w:pPr>
+      <w:rPr>
+        <w:rFonts w:ascii="Wingdings" w:hAnsi="Wingdings" w:hint="default"/>
+      </w:rPr>
+    </w:lvl>
+  </w:abstractNum>
+  <w:abstractNum w:abstractNumId="2" w15:restartNumberingAfterBreak="0">
+    <w:nsid w:val="1F610A89"/>
+    <w:multiLevelType w:val="hybridMultilevel"/>
+    <w:tmpl w:val="BC04944A"/>
+    <w:lvl w:ilvl="0" w:tplc="04090001">
+      <w:start w:val="1"/>
+      <w:numFmt w:val="bullet"/>
+      <w:lvlText w:val=""/>
+      <w:lvlJc w:val="left"/>
+      <w:pPr>
+        <w:ind w:left="720" w:hanging="360"/>
+      </w:pPr>
+      <w:rPr>
+        <w:rFonts w:ascii="Symbol" w:hAnsi="Symbol" w:hint="default"/>
+      </w:rPr>
+    </w:lvl>
+    <w:lvl w:ilvl="1" w:tplc="04090003" w:tentative="1">
+      <w:start w:val="1"/>
+      <w:numFmt w:val="bullet"/>
+      <w:lvlText w:val="o"/>
+      <w:lvlJc w:val="left"/>
+      <w:pPr>
+        <w:ind w:left="1440" w:hanging="360"/>
+      </w:pPr>
+      <w:rPr>
+        <w:rFonts w:ascii="Courier New" w:hAnsi="Courier New" w:cs="Courier New" w:hint="default"/>
+      </w:rPr>
+    </w:lvl>
+    <w:lvl w:ilvl="2" w:tplc="04090005" w:tentative="1">
+      <w:start w:val="1"/>
+      <w:numFmt w:val="bullet"/>
+      <w:lvlText w:val=""/>
+      <w:lvlJc w:val="left"/>
+      <w:pPr>
+        <w:ind w:left="2160" w:hanging="360"/>
+      </w:pPr>
+      <w:rPr>
+        <w:rFonts w:ascii="Wingdings" w:hAnsi="Wingdings" w:hint="default"/>
+      </w:rPr>
+    </w:lvl>
+    <w:lvl w:ilvl="3" w:tplc="04090001" w:tentative="1">
+      <w:start w:val="1"/>
+      <w:numFmt w:val="bullet"/>
+      <w:lvlText w:val=""/>
+      <w:lvlJc w:val="left"/>
+      <w:pPr>
+        <w:ind w:left="2880" w:hanging="360"/>
+      </w:pPr>
+      <w:rPr>
+        <w:rFonts w:ascii="Symbol" w:hAnsi="Symbol" w:hint="default"/>
+      </w:rPr>
+    </w:lvl>
+    <w:lvl w:ilvl="4" w:tplc="04090003" w:tentative="1">
+      <w:start w:val="1"/>
+      <w:numFmt w:val="bullet"/>
+      <w:lvlText w:val="o"/>
+      <w:lvlJc w:val="left"/>
+      <w:pPr>
+        <w:ind w:left="3600" w:hanging="360"/>
+      </w:pPr>
+      <w:rPr>
+        <w:rFonts w:ascii="Courier New" w:hAnsi="Courier New" w:cs="Courier New" w:hint="default"/>
+      </w:rPr>
+    </w:lvl>
+    <w:lvl w:ilvl="5" w:tplc="04090005" w:tentative="1">
+      <w:start w:val="1"/>
+      <w:numFmt w:val="bullet"/>
+      <w:lvlText w:val=""/>
+      <w:lvlJc w:val="left"/>
+      <w:pPr>
+        <w:ind w:left="4320" w:hanging="360"/>
+      </w:pPr>
+      <w:rPr>
+        <w:rFonts w:ascii="Wingdings" w:hAnsi="Wingdings" w:hint="default"/>
+      </w:rPr>
+    </w:lvl>
+    <w:lvl w:ilvl="6" w:tplc="04090001" w:tentative="1">
+      <w:start w:val="1"/>
+      <w:numFmt w:val="bullet"/>
+      <w:lvlText w:val=""/>
+      <w:lvlJc w:val="left"/>
+      <w:pPr>
+        <w:ind w:left="5040" w:hanging="360"/>
+      </w:pPr>
+      <w:rPr>
+        <w:rFonts w:ascii="Symbol" w:hAnsi="Symbol" w:hint="default"/>
+      </w:rPr>
+    </w:lvl>
+    <w:lvl w:ilvl="7" w:tplc="04090003" w:tentative="1">
+      <w:start w:val="1"/>
+      <w:numFmt w:val="bullet"/>
+      <w:lvlText w:val="o"/>
+      <w:lvlJc w:val="left"/>
+      <w:pPr>
+        <w:ind w:left="5760" w:hanging="360"/>
+      </w:pPr>
+      <w:rPr>
+        <w:rFonts w:ascii="Courier New" w:hAnsi="Courier New" w:cs="Courier New" w:hint="default"/>
+      </w:rPr>
+    </w:lvl>
+    <w:lvl w:ilvl="8" w:tplc="04090005" w:tentative="1">
+      <w:start w:val="1"/>
+      <w:numFmt w:val="bullet"/>
+      <w:lvlText w:val=""/>
+      <w:lvlJc w:val="left"/>
+      <w:pPr>
+        <w:ind w:left="6480" w:hanging="360"/>
+      </w:pPr>
+      <w:rPr>
+        <w:rFonts w:ascii="Wingdings" w:hAnsi="Wingdings" w:hint="default"/>
+      </w:rPr>
+    </w:lvl>
+  </w:abstractNum>
+  <w:abstractNum w:abstractNumId="3" w15:restartNumberingAfterBreak="0">
+    <w:nsid w:val="299148F7"/>
+    <w:multiLevelType w:val="hybridMultilevel"/>
+    <w:tmpl w:val="BB9848A2"/>
+    <w:lvl w:ilvl="0" w:tplc="DDF4954A">
+      <w:numFmt w:val="bullet"/>
+      <w:lvlText w:val="·"/>
+      <w:lvlJc w:val="left"/>
+      <w:pPr>
+        <w:ind w:left="720" w:hanging="360"/>
+      </w:pPr>
+      <w:rPr>
+        <w:rFonts w:ascii="Times New Roman" w:eastAsiaTheme="minorHAnsi" w:hAnsi="Times New Roman" w:cs="Times New Roman" w:hint="default"/>
+      </w:rPr>
+    </w:lvl>
+    <w:lvl w:ilvl="1" w:tplc="04090003" w:tentative="1">
+      <w:start w:val="1"/>
+      <w:numFmt w:val="bullet"/>
+      <w:lvlText w:val="o"/>
+      <w:lvlJc w:val="left"/>
+      <w:pPr>
+        <w:ind w:left="1440" w:hanging="360"/>
+      </w:pPr>
+      <w:rPr>
+        <w:rFonts w:ascii="Courier New" w:hAnsi="Courier New" w:cs="Courier New" w:hint="default"/>
+      </w:rPr>
+    </w:lvl>
+    <w:lvl w:ilvl="2" w:tplc="04090005" w:tentative="1">
+      <w:start w:val="1"/>
+      <w:numFmt w:val="bullet"/>
+      <w:lvlText w:val=""/>
+      <w:lvlJc w:val="left"/>
+      <w:pPr>
+        <w:ind w:left="2160" w:hanging="360"/>
+      </w:pPr>
+      <w:rPr>
+        <w:rFonts w:ascii="Wingdings" w:hAnsi="Wingdings" w:hint="default"/>
+      </w:rPr>
+    </w:lvl>
+    <w:lvl w:ilvl="3" w:tplc="04090001" w:tentative="1">
+      <w:start w:val="1"/>
+      <w:numFmt w:val="bullet"/>
+      <w:lvlText w:val=""/>
+      <w:lvlJc w:val="left"/>
+      <w:pPr>
+        <w:ind w:left="2880" w:hanging="360"/>
+      </w:pPr>
+      <w:rPr>
+        <w:rFonts w:ascii="Symbol" w:hAnsi="Symbol" w:hint="default"/>
+      </w:rPr>
+    </w:lvl>
+    <w:lvl w:ilvl="4" w:tplc="04090003" w:tentative="1">
+      <w:start w:val="1"/>
+      <w:numFmt w:val="bullet"/>
+      <w:lvlText w:val="o"/>
+      <w:lvlJc w:val="left"/>
+      <w:pPr>
+        <w:ind w:left="3600" w:hanging="360"/>
+      </w:pPr>
+      <w:rPr>
+        <w:rFonts w:ascii="Courier New" w:hAnsi="Courier New" w:cs="Courier New" w:hint="default"/>
+      </w:rPr>
+    </w:lvl>
+    <w:lvl w:ilvl="5" w:tplc="04090005" w:tentative="1">
+      <w:start w:val="1"/>
+      <w:numFmt w:val="bullet"/>
+      <w:lvlText w:val=""/>
+      <w:lvlJc w:val="left"/>
+      <w:pPr>
+        <w:ind w:left="4320" w:hanging="360"/>
+      </w:pPr>
+      <w:rPr>
+        <w:rFonts w:ascii="Wingdings" w:hAnsi="Wingdings" w:hint="default"/>
+      </w:rPr>
+    </w:lvl>
+    <w:lvl w:ilvl="6" w:tplc="04090001" w:tentative="1">
+      <w:start w:val="1"/>
+      <w:numFmt w:val="bullet"/>
+      <w:lvlText w:val=""/>
+      <w:lvlJc w:val="left"/>
+      <w:pPr>
+        <w:ind w:left="5040" w:hanging="360"/>
+      </w:pPr>
+      <w:rPr>
+        <w:rFonts w:ascii="Symbol" w:hAnsi="Symbol" w:hint="default"/>
+      </w:rPr>
+    </w:lvl>
+    <w:lvl w:ilvl="7" w:tplc="04090003" w:tentative="1">
+      <w:start w:val="1"/>
+      <w:numFmt w:val="bullet"/>
+      <w:lvlText w:val="o"/>
+      <w:lvlJc w:val="left"/>
+      <w:pPr>
+        <w:ind w:left="5760" w:hanging="360"/>
+      </w:pPr>
+      <w:rPr>
+        <w:rFonts w:ascii="Courier New" w:hAnsi="Courier New" w:cs="Courier New" w:hint="default"/>
+      </w:rPr>
+    </w:lvl>
+    <w:lvl w:ilvl="8" w:tplc="04090005" w:tentative="1">
+      <w:start w:val="1"/>
+      <w:numFmt w:val="bullet"/>
+      <w:lvlText w:val=""/>
+      <w:lvlJc w:val="left"/>
+      <w:pPr>
+        <w:ind w:left="6480" w:hanging="360"/>
+      </w:pPr>
+      <w:rPr>
+        <w:rFonts w:ascii="Wingdings" w:hAnsi="Wingdings" w:hint="default"/>
+      </w:rPr>
+    </w:lvl>
+  </w:abstractNum>
+  <w:abstractNum w:abstractNumId="4" w15:restartNumberingAfterBreak="0">
+    <w:nsid w:val="35E95C1E"/>
+    <w:multiLevelType w:val="hybridMultilevel"/>
+    <w:tmpl w:val="86724FA6"/>
+    <w:lvl w:ilvl="0" w:tplc="04090009">
+      <w:start w:val="1"/>
+      <w:numFmt w:val="bullet"/>
+      <w:lvlText w:val=""/>
+      <w:lvlJc w:val="left"/>
+      <w:pPr>
+        <w:ind w:left="720" w:hanging="360"/>
+      </w:pPr>
+      <w:rPr>
+        <w:rFonts w:ascii="Wingdings" w:hAnsi="Wingdings" w:hint="default"/>
+      </w:rPr>
+    </w:lvl>
+    <w:lvl w:ilvl="1" w:tplc="04090003" w:tentative="1">
+      <w:start w:val="1"/>
+      <w:numFmt w:val="bullet"/>
+      <w:lvlText w:val="o"/>
+      <w:lvlJc w:val="left"/>
+      <w:pPr>
+        <w:ind w:left="1440" w:hanging="360"/>
+      </w:pPr>
+      <w:rPr>
+        <w:rFonts w:ascii="Courier New" w:hAnsi="Courier New" w:cs="Courier New" w:hint="default"/>
+      </w:rPr>
+    </w:lvl>
+    <w:lvl w:ilvl="2" w:tplc="04090005" w:tentative="1">
+      <w:start w:val="1"/>
+      <w:numFmt w:val="bullet"/>
+      <w:lvlText w:val=""/>
+      <w:lvlJc w:val="left"/>
+      <w:pPr>
+        <w:ind w:left="2160" w:hanging="360"/>
+      </w:pPr>
+      <w:rPr>
+        <w:rFonts w:ascii="Wingdings" w:hAnsi="Wingdings" w:hint="default"/>
+      </w:rPr>
+    </w:lvl>
+    <w:lvl w:ilvl="3" w:tplc="04090001" w:tentative="1">
+      <w:start w:val="1"/>
+      <w:numFmt w:val="bullet"/>
+      <w:lvlText w:val=""/>
+      <w:lvlJc w:val="left"/>
+      <w:pPr>
+        <w:ind w:left="2880" w:hanging="360"/>
+      </w:pPr>
+      <w:rPr>
+        <w:rFonts w:ascii="Symbol" w:hAnsi="Symbol" w:hint="default"/>
+      </w:rPr>
+    </w:lvl>
+    <w:lvl w:ilvl="4" w:tplc="04090003" w:tentative="1">
+      <w:start w:val="1"/>
+      <w:numFmt w:val="bullet"/>
+      <w:lvlText w:val="o"/>
+      <w:lvlJc w:val="left"/>
+      <w:pPr>
+        <w:ind w:left="3600" w:hanging="360"/>
+      </w:pPr>
+      <w:rPr>
+        <w:rFonts w:ascii="Courier New" w:hAnsi="Courier New" w:cs="Courier New" w:hint="default"/>
+      </w:rPr>
+    </w:lvl>
+    <w:lvl w:ilvl="5" w:tplc="04090005" w:tentative="1">
+      <w:start w:val="1"/>
+      <w:numFmt w:val="bullet"/>
+      <w:lvlText w:val=""/>
+      <w:lvlJc w:val="left"/>
+      <w:pPr>
+        <w:ind w:left="4320" w:hanging="360"/>
+      </w:pPr>
+      <w:rPr>
+        <w:rFonts w:ascii="Wingdings" w:hAnsi="Wingdings" w:hint="default"/>
+      </w:rPr>
+    </w:lvl>
+    <w:lvl w:ilvl="6" w:tplc="04090001" w:tentative="1">
+      <w:start w:val="1"/>
+      <w:numFmt w:val="bullet"/>
+      <w:lvlText w:val=""/>
+      <w:lvlJc w:val="left"/>
+      <w:pPr>
+        <w:ind w:left="5040" w:hanging="360"/>
+      </w:pPr>
+      <w:rPr>
+        <w:rFonts w:ascii="Symbol" w:hAnsi="Symbol" w:hint="default"/>
+      </w:rPr>
+    </w:lvl>
+    <w:lvl w:ilvl="7" w:tplc="04090003" w:tentative="1">
+      <w:start w:val="1"/>
+      <w:numFmt w:val="bullet"/>
+      <w:lvlText w:val="o"/>
+      <w:lvlJc w:val="left"/>
+      <w:pPr>
+        <w:ind w:left="5760" w:hanging="360"/>
+      </w:pPr>
+      <w:rPr>
+        <w:rFonts w:ascii="Courier New" w:hAnsi="Courier New" w:cs="Courier New" w:hint="default"/>
+      </w:rPr>
+    </w:lvl>
+    <w:lvl w:ilvl="8" w:tplc="04090005" w:tentative="1">
+      <w:start w:val="1"/>
+      <w:numFmt w:val="bullet"/>
+      <w:lvlText w:val=""/>
+      <w:lvlJc w:val="left"/>
+      <w:pPr>
+        <w:ind w:left="6480" w:hanging="360"/>
+      </w:pPr>
+      <w:rPr>
+        <w:rFonts w:ascii="Wingdings" w:hAnsi="Wingdings" w:hint="default"/>
+      </w:rPr>
+    </w:lvl>
+  </w:abstractNum>
+  <w:abstractNum w:abstractNumId="5" w15:restartNumberingAfterBreak="0">
+    <w:nsid w:val="44787380"/>
+    <w:multiLevelType w:val="hybridMultilevel"/>
+    <w:tmpl w:val="B38C869A"/>
+    <w:lvl w:ilvl="0" w:tplc="19D6AB50">
+      <w:start w:val="1"/>
+      <w:numFmt w:val="upperRoman"/>
+      <w:lvlText w:val="%1."/>
+      <w:lvlJc w:val="left"/>
+      <w:pPr>
+        <w:ind w:left="1080" w:hanging="720"/>
+      </w:pPr>
+      <w:rPr>
+        <w:rFonts w:hint="default"/>
+      </w:rPr>
+    </w:lvl>
+    <w:lvl w:ilvl="1" w:tplc="04090019" w:tentative="1">
+      <w:start w:val="1"/>
+      <w:numFmt w:val="lowerLetter"/>
+      <w:lvlText w:val="%2."/>
+      <w:lvlJc w:val="left"/>
+      <w:pPr>
+        <w:ind w:left="1440" w:hanging="360"/>
+      </w:pPr>
+    </w:lvl>
+    <w:lvl w:ilvl="2" w:tplc="0409001B" w:tentative="1">
+      <w:start w:val="1"/>
+      <w:numFmt w:val="lowerRoman"/>
+      <w:lvlText w:val="%3."/>
+      <w:lvlJc w:val="right"/>
+      <w:pPr>
+        <w:ind w:left="2160" w:hanging="180"/>
+      </w:pPr>
+    </w:lvl>
+    <w:lvl w:ilvl="3" w:tplc="0409000F" w:tentative="1">
+      <w:start w:val="1"/>
+      <w:numFmt w:val="decimal"/>
+      <w:lvlText w:val="%4."/>
+      <w:lvlJc w:val="left"/>
+      <w:pPr>
+        <w:ind w:left="2880" w:hanging="360"/>
+      </w:pPr>
+    </w:lvl>
+    <w:lvl w:ilvl="4" w:tplc="04090019" w:tentative="1">
+      <w:start w:val="1"/>
+      <w:numFmt w:val="lowerLetter"/>
+      <w:lvlText w:val="%5."/>
+      <w:lvlJc w:val="left"/>
+      <w:pPr>
+        <w:ind w:left="3600" w:hanging="360"/>
+      </w:pPr>
+    </w:lvl>
+    <w:lvl w:ilvl="5" w:tplc="0409001B" w:tentative="1">
+      <w:start w:val="1"/>
+      <w:numFmt w:val="lowerRoman"/>
+      <w:lvlText w:val="%6."/>
+      <w:lvlJc w:val="right"/>
+      <w:pPr>
+        <w:ind w:left="4320" w:hanging="180"/>
+      </w:pPr>
+    </w:lvl>
+    <w:lvl w:ilvl="6" w:tplc="0409000F" w:tentative="1">
+      <w:start w:val="1"/>
+      <w:numFmt w:val="decimal"/>
+      <w:lvlText w:val="%7."/>
+      <w:lvlJc w:val="left"/>
+      <w:pPr>
+        <w:ind w:left="5040" w:hanging="360"/>
+      </w:pPr>
+    </w:lvl>
+    <w:lvl w:ilvl="7" w:tplc="04090019" w:tentative="1">
+      <w:start w:val="1"/>
+      <w:numFmt w:val="lowerLetter"/>
+      <w:lvlText w:val="%8."/>
+      <w:lvlJc w:val="left"/>
+      <w:pPr>
+        <w:ind w:left="5760" w:hanging="360"/>
+      </w:pPr>
+    </w:lvl>
+    <w:lvl w:ilvl="8" w:tplc="0409001B" w:tentative="1">
+      <w:start w:val="1"/>
+      <w:numFmt w:val="lowerRoman"/>
+      <w:lvlText w:val="%9."/>
+      <w:lvlJc w:val="right"/>
+      <w:pPr>
+        <w:ind w:left="6480" w:hanging="180"/>
+      </w:pPr>
+    </w:lvl>
+  </w:abstractNum>
+  <w:abstractNum w:abstractNumId="6" w15:restartNumberingAfterBreak="0">
+    <w:nsid w:val="5EAD5588"/>
+    <w:multiLevelType w:val="hybridMultilevel"/>
+    <w:tmpl w:val="3124B2AC"/>
+    <w:lvl w:ilvl="0" w:tplc="0B7AA804">
+      <w:numFmt w:val="bullet"/>
+      <w:lvlText w:val="·"/>
+      <w:lvlJc w:val="left"/>
+      <w:pPr>
+        <w:ind w:left="720" w:hanging="360"/>
+      </w:pPr>
+      <w:rPr>
+        <w:rFonts w:ascii="Times New Roman" w:eastAsiaTheme="minorHAnsi" w:hAnsi="Times New Roman" w:cs="Times New Roman" w:hint="default"/>
+      </w:rPr>
+    </w:lvl>
+    <w:lvl w:ilvl="1" w:tplc="04090003" w:tentative="1">
+      <w:start w:val="1"/>
+      <w:numFmt w:val="bullet"/>
+      <w:lvlText w:val="o"/>
+      <w:lvlJc w:val="left"/>
+      <w:pPr>
+        <w:ind w:left="1440" w:hanging="360"/>
+      </w:pPr>
+      <w:rPr>
+        <w:rFonts w:ascii="Courier New" w:hAnsi="Courier New" w:cs="Courier New" w:hint="default"/>
+      </w:rPr>
+    </w:lvl>
+    <w:lvl w:ilvl="2" w:tplc="04090005" w:tentative="1">
+      <w:start w:val="1"/>
+      <w:numFmt w:val="bullet"/>
+      <w:lvlText w:val=""/>
+      <w:lvlJc w:val="left"/>
+      <w:pPr>
+        <w:ind w:left="2160" w:hanging="360"/>
+      </w:pPr>
+      <w:rPr>
+        <w:rFonts w:ascii="Wingdings" w:hAnsi="Wingdings" w:hint="default"/>
+      </w:rPr>
+    </w:lvl>
+    <w:lvl w:ilvl="3" w:tplc="04090001" w:tentative="1">
+      <w:start w:val="1"/>
+      <w:numFmt w:val="bullet"/>
+      <w:lvlText w:val=""/>
+      <w:lvlJc w:val="left"/>
+      <w:pPr>
+        <w:ind w:left="2880" w:hanging="360"/>
+      </w:pPr>
+      <w:rPr>
+        <w:rFonts w:ascii="Symbol" w:hAnsi="Symbol" w:hint="default"/>
+      </w:rPr>
+    </w:lvl>
+    <w:lvl w:ilvl="4" w:tplc="04090003" w:tentative="1">
+      <w:start w:val="1"/>
+      <w:numFmt w:val="bullet"/>
+      <w:lvlText w:val="o"/>
+      <w:lvlJc w:val="left"/>
+      <w:pPr>
+        <w:ind w:left="3600" w:hanging="360"/>
+      </w:pPr>
+      <w:rPr>
+        <w:rFonts w:ascii="Courier New" w:hAnsi="Courier New" w:cs="Courier New" w:hint="default"/>
+      </w:rPr>
+    </w:lvl>
+    <w:lvl w:ilvl="5" w:tplc="04090005" w:tentative="1">
+      <w:start w:val="1"/>
+      <w:numFmt w:val="bullet"/>
+      <w:lvlText w:val=""/>
+      <w:lvlJc w:val="left"/>
+      <w:pPr>
+        <w:ind w:left="4320" w:hanging="360"/>
+      </w:pPr>
+      <w:rPr>
+        <w:rFonts w:ascii="Wingdings" w:hAnsi="Wingdings" w:hint="default"/>
+      </w:rPr>
+    </w:lvl>
+    <w:lvl w:ilvl="6" w:tplc="04090001" w:tentative="1">
+      <w:start w:val="1"/>
+      <w:numFmt w:val="bullet"/>
+      <w:lvlText w:val=""/>
+      <w:lvlJc w:val="left"/>
+      <w:pPr>
+        <w:ind w:left="5040" w:hanging="360"/>
+      </w:pPr>
+      <w:rPr>
+        <w:rFonts w:ascii="Symbol" w:hAnsi="Symbol" w:hint="default"/>
+      </w:rPr>
+    </w:lvl>
+    <w:lvl w:ilvl="7" w:tplc="04090003" w:tentative="1">
+      <w:start w:val="1"/>
+      <w:numFmt w:val="bullet"/>
+      <w:lvlText w:val="o"/>
+      <w:lvlJc w:val="left"/>
+      <w:pPr>
+        <w:ind w:left="5760" w:hanging="360"/>
+      </w:pPr>
+      <w:rPr>
+        <w:rFonts w:ascii="Courier New" w:hAnsi="Courier New" w:cs="Courier New" w:hint="default"/>
+      </w:rPr>
+    </w:lvl>
+    <w:lvl w:ilvl="8" w:tplc="04090005" w:tentative="1">
+      <w:start w:val="1"/>
+      <w:numFmt w:val="bullet"/>
+      <w:lvlText w:val=""/>
+      <w:lvlJc w:val="left"/>
+      <w:pPr>
+        <w:ind w:left="6480" w:hanging="360"/>
+      </w:pPr>
+      <w:rPr>
+        <w:rFonts w:ascii="Wingdings" w:hAnsi="Wingdings" w:hint="default"/>
+      </w:rPr>
+    </w:lvl>
+  </w:abstractNum>
+  <w:abstractNum w:abstractNumId="7" w15:restartNumberingAfterBreak="0">
+    <w:nsid w:val="6B2F36EB"/>
+    <w:multiLevelType w:val="hybridMultilevel"/>
+    <w:tmpl w:val="13588D84"/>
+    <w:lvl w:ilvl="0" w:tplc="04090009">
+      <w:start w:val="1"/>
+      <w:numFmt w:val="bullet"/>
+      <w:lvlText w:val=""/>
+      <w:lvlJc w:val="left"/>
+      <w:pPr>
+        <w:ind w:left="720" w:hanging="360"/>
+      </w:pPr>
+      <w:rPr>
+        <w:rFonts w:ascii="Wingdings" w:hAnsi="Wingdings" w:hint="default"/>
+      </w:rPr>
+    </w:lvl>
+    <w:lvl w:ilvl="1" w:tplc="04090003" w:tentative="1">
+      <w:start w:val="1"/>
+      <w:numFmt w:val="bullet"/>
+      <w:lvlText w:val="o"/>
+      <w:lvlJc w:val="left"/>
+      <w:pPr>
+        <w:ind w:left="1440" w:hanging="360"/>
+      </w:pPr>
+      <w:rPr>
+        <w:rFonts w:ascii="Courier New" w:hAnsi="Courier New" w:cs="Courier New" w:hint="default"/>
+      </w:rPr>
+    </w:lvl>
+    <w:lvl w:ilvl="2" w:tplc="04090005" w:tentative="1">
+      <w:start w:val="1"/>
+      <w:numFmt w:val="bullet"/>
+      <w:lvlText w:val=""/>
+      <w:lvlJc w:val="left"/>
+      <w:pPr>
+        <w:ind w:left="2160" w:hanging="360"/>
+      </w:pPr>
+      <w:rPr>
+        <w:rFonts w:ascii="Wingdings" w:hAnsi="Wingdings" w:hint="default"/>
+      </w:rPr>
+    </w:lvl>
+    <w:lvl w:ilvl="3" w:tplc="04090001" w:tentative="1">
+      <w:start w:val="1"/>
+      <w:numFmt w:val="bullet"/>
+      <w:lvlText w:val=""/>
+      <w:lvlJc w:val="left"/>
+      <w:pPr>
+        <w:ind w:left="2880" w:hanging="360"/>
+      </w:pPr>
+      <w:rPr>
+        <w:rFonts w:ascii="Symbol" w:hAnsi="Symbol" w:hint="default"/>
+      </w:rPr>
+    </w:lvl>
+    <w:lvl w:ilvl="4" w:tplc="04090003" w:tentative="1">
+      <w:start w:val="1"/>
+      <w:numFmt w:val="bullet"/>
+      <w:lvlText w:val="o"/>
+      <w:lvlJc w:val="left"/>
+      <w:pPr>
+        <w:ind w:left="3600" w:hanging="360"/>
+      </w:pPr>
+      <w:rPr>
+        <w:rFonts w:ascii="Courier New" w:hAnsi="Courier New" w:cs="Courier New" w:hint="default"/>
+      </w:rPr>
+    </w:lvl>
+    <w:lvl w:ilvl="5" w:tplc="04090005" w:tentative="1">
+      <w:start w:val="1"/>
+      <w:numFmt w:val="bullet"/>
+      <w:lvlText w:val=""/>
+      <w:lvlJc w:val="left"/>
+      <w:pPr>
+        <w:ind w:left="4320" w:hanging="360"/>
+      </w:pPr>
+      <w:rPr>
+        <w:rFonts w:ascii="Wingdings" w:hAnsi="Wingdings" w:hint="default"/>
+      </w:rPr>
+    </w:lvl>
+    <w:lvl w:ilvl="6" w:tplc="04090001" w:tentative="1">
+      <w:start w:val="1"/>
+      <w:numFmt w:val="bullet"/>
+      <w:lvlText w:val=""/>
+      <w:lvlJc w:val="left"/>
+      <w:pPr>
+        <w:ind w:left="5040" w:hanging="360"/>
+      </w:pPr>
+      <w:rPr>
+        <w:rFonts w:ascii="Symbol" w:hAnsi="Symbol" w:hint="default"/>
+      </w:rPr>
+    </w:lvl>
+    <w:lvl w:ilvl="7" w:tplc="04090003" w:tentative="1">
+      <w:start w:val="1"/>
+      <w:numFmt w:val="bullet"/>
+      <w:lvlText w:val="o"/>
+      <w:lvlJc w:val="left"/>
+      <w:pPr>
+        <w:ind w:left="5760" w:hanging="360"/>
+      </w:pPr>
+      <w:rPr>
+        <w:rFonts w:ascii="Courier New" w:hAnsi="Courier New" w:cs="Courier New" w:hint="default"/>
+      </w:rPr>
+    </w:lvl>
+    <w:lvl w:ilvl="8" w:tplc="04090005" w:tentative="1">
+      <w:start w:val="1"/>
+      <w:numFmt w:val="bullet"/>
+      <w:lvlText w:val=""/>
+      <w:lvlJc w:val="left"/>
+      <w:pPr>
+        <w:ind w:left="6480" w:hanging="360"/>
+      </w:pPr>
+      <w:rPr>
+        <w:rFonts w:ascii="Wingdings" w:hAnsi="Wingdings" w:hint="default"/>
+      </w:rPr>
+    </w:lvl>
+  </w:abstractNum>
+  <w:abstractNum w:abstractNumId="8" w15:restartNumberingAfterBreak="0">
+    <w:nsid w:val="6E865152"/>
+    <w:multiLevelType w:val="hybridMultilevel"/>
+    <w:tmpl w:val="F2D8E0A2"/>
+    <w:lvl w:ilvl="0" w:tplc="0B5C0F86">
+      <w:start w:val="1"/>
+      <w:numFmt w:val="upperRoman"/>
+      <w:lvlText w:val="%1."/>
+      <w:lvlJc w:val="left"/>
+      <w:pPr>
+        <w:ind w:left="1080" w:hanging="720"/>
+      </w:pPr>
+      <w:rPr>
+        <w:rFonts w:hint="default"/>
+      </w:rPr>
+    </w:lvl>
+    <w:lvl w:ilvl="1" w:tplc="04090019" w:tentative="1">
+      <w:start w:val="1"/>
+      <w:numFmt w:val="lowerLetter"/>
+      <w:lvlText w:val="%2."/>
+      <w:lvlJc w:val="left"/>
+      <w:pPr>
+        <w:ind w:left="1440" w:hanging="360"/>
+      </w:pPr>
+    </w:lvl>
+    <w:lvl w:ilvl="2" w:tplc="0409001B" w:tentative="1">
+      <w:start w:val="1"/>
+      <w:numFmt w:val="lowerRoman"/>
+      <w:lvlText w:val="%3."/>
+      <w:lvlJc w:val="right"/>
+      <w:pPr>
+        <w:ind w:left="2160" w:hanging="180"/>
+      </w:pPr>
+    </w:lvl>
+    <w:lvl w:ilvl="3" w:tplc="0409000F" w:tentative="1">
+      <w:start w:val="1"/>
+      <w:numFmt w:val="decimal"/>
+      <w:lvlText w:val="%4."/>
+      <w:lvlJc w:val="left"/>
+      <w:pPr>
+        <w:ind w:left="2880" w:hanging="360"/>
+      </w:pPr>
+    </w:lvl>
+    <w:lvl w:ilvl="4" w:tplc="04090019" w:tentative="1">
+      <w:start w:val="1"/>
+      <w:numFmt w:val="lowerLetter"/>
+      <w:lvlText w:val="%5."/>
+      <w:lvlJc w:val="left"/>
+      <w:pPr>
+        <w:ind w:left="3600" w:hanging="360"/>
+      </w:pPr>
+    </w:lvl>
+    <w:lvl w:ilvl="5" w:tplc="0409001B" w:tentative="1">
+      <w:start w:val="1"/>
+      <w:numFmt w:val="lowerRoman"/>
+      <w:lvlText w:val="%6."/>
+      <w:lvlJc w:val="right"/>
+      <w:pPr>
+        <w:ind w:left="4320" w:hanging="180"/>
+      </w:pPr>
+    </w:lvl>
+    <w:lvl w:ilvl="6" w:tplc="0409000F" w:tentative="1">
+      <w:start w:val="1"/>
+      <w:numFmt w:val="decimal"/>
+      <w:lvlText w:val="%7."/>
+      <w:lvlJc w:val="left"/>
+      <w:pPr>
+        <w:ind w:left="5040" w:hanging="360"/>
+      </w:pPr>
+    </w:lvl>
+    <w:lvl w:ilvl="7" w:tplc="04090019" w:tentative="1">
+      <w:start w:val="1"/>
+      <w:numFmt w:val="lowerLetter"/>
+      <w:lvlText w:val="%8."/>
+      <w:lvlJc w:val="left"/>
+      <w:pPr>
+        <w:ind w:left="5760" w:hanging="360"/>
+      </w:pPr>
+    </w:lvl>
+    <w:lvl w:ilvl="8" w:tplc="0409001B" w:tentative="1">
+      <w:start w:val="1"/>
+      <w:numFmt w:val="lowerRoman"/>
+      <w:lvlText w:val="%9."/>
+      <w:lvlJc w:val="right"/>
+      <w:pPr>
+        <w:ind w:left="6480" w:hanging="180"/>
+      </w:pPr>
+    </w:lvl>
+  </w:abstractNum>
+  <w:abstractNum w:abstractNumId="9" w15:restartNumberingAfterBreak="0">
+    <w:nsid w:val="745A6BAF"/>
+    <w:multiLevelType w:val="hybridMultilevel"/>
+    <w:tmpl w:val="D6C4B834"/>
+    <w:lvl w:ilvl="0" w:tplc="04090001">
+      <w:start w:val="1"/>
+      <w:numFmt w:val="bullet"/>
+      <w:lvlText w:val=""/>
+      <w:lvlJc w:val="left"/>
+      <w:pPr>
+        <w:ind w:left="720" w:hanging="360"/>
+      </w:pPr>
+      <w:rPr>
+        <w:rFonts w:ascii="Symbol" w:hAnsi="Symbol" w:hint="default"/>
+      </w:rPr>
+    </w:lvl>
+    <w:lvl w:ilvl="1" w:tplc="04090003" w:tentative="1">
+      <w:start w:val="1"/>
+      <w:numFmt w:val="bullet"/>
+      <w:lvlText w:val="o"/>
+      <w:lvlJc w:val="left"/>
+      <w:pPr>
+        <w:ind w:left="1440" w:hanging="360"/>
+      </w:pPr>
+      <w:rPr>
+        <w:rFonts w:ascii="Courier New" w:hAnsi="Courier New" w:cs="Courier New" w:hint="default"/>
+      </w:rPr>
+    </w:lvl>
+    <w:lvl w:ilvl="2" w:tplc="04090005" w:tentative="1">
+      <w:start w:val="1"/>
+      <w:numFmt w:val="bullet"/>
+      <w:lvlText w:val=""/>
+      <w:lvlJc w:val="left"/>
+      <w:pPr>
+        <w:ind w:left="2160" w:hanging="360"/>
+      </w:pPr>
+      <w:rPr>
+        <w:rFonts w:ascii="Wingdings" w:hAnsi="Wingdings" w:hint="default"/>
+      </w:rPr>
+    </w:lvl>
+    <w:lvl w:ilvl="3" w:tplc="04090001" w:tentative="1">
+      <w:start w:val="1"/>
+      <w:numFmt w:val="bullet"/>
+      <w:lvlText w:val=""/>
+      <w:lvlJc w:val="left"/>
+      <w:pPr>
+        <w:ind w:left="2880" w:hanging="360"/>
+      </w:pPr>
+      <w:rPr>
+        <w:rFonts w:ascii="Symbol" w:hAnsi="Symbol" w:hint="default"/>
+      </w:rPr>
+    </w:lvl>
+    <w:lvl w:ilvl="4" w:tplc="04090003" w:tentative="1">
+      <w:start w:val="1"/>
+      <w:numFmt w:val="bullet"/>
+      <w:lvlText w:val="o"/>
+      <w:lvlJc w:val="left"/>
+      <w:pPr>
+        <w:ind w:left="3600" w:hanging="360"/>
+      </w:pPr>
+      <w:rPr>
+        <w:rFonts w:ascii="Courier New" w:hAnsi="Courier New" w:cs="Courier New" w:hint="default"/>
+      </w:rPr>
+    </w:lvl>
+    <w:lvl w:ilvl="5" w:tplc="04090005" w:tentative="1">
+      <w:start w:val="1"/>
+      <w:numFmt w:val="bullet"/>
+      <w:lvlText w:val=""/>
+      <w:lvlJc w:val="left"/>
+      <w:pPr>
+        <w:ind w:left="4320" w:hanging="360"/>
+      </w:pPr>
+      <w:rPr>
+        <w:rFonts w:ascii="Wingdings" w:hAnsi="Wingdings" w:hint="default"/>
+      </w:rPr>
+    </w:lvl>
+    <w:lvl w:ilvl="6" w:tplc="04090001" w:tentative="1">
+      <w:start w:val="1"/>
+      <w:numFmt w:val="bullet"/>
+      <w:lvlText w:val=""/>
+      <w:lvlJc w:val="left"/>
+      <w:pPr>
+        <w:ind w:left="5040" w:hanging="360"/>
+      </w:pPr>
+      <w:rPr>
+        <w:rFonts w:ascii="Symbol" w:hAnsi="Symbol" w:hint="default"/>
+      </w:rPr>
+    </w:lvl>
+    <w:lvl w:ilvl="7" w:tplc="04090003" w:tentative="1">
+      <w:start w:val="1"/>
+      <w:numFmt w:val="bullet"/>
+      <w:lvlText w:val="o"/>
+      <w:lvlJc w:val="left"/>
+      <w:pPr>
+        <w:ind w:left="5760" w:hanging="360"/>
+      </w:pPr>
+      <w:rPr>
+        <w:rFonts w:ascii="Courier New" w:hAnsi="Courier New" w:cs="Courier New" w:hint="default"/>
+      </w:rPr>
+    </w:lvl>
+    <w:lvl w:ilvl="8" w:tplc="04090005" w:tentative="1">
+      <w:start w:val="1"/>
+      <w:numFmt w:val="bullet"/>
+      <w:lvlText w:val=""/>
+      <w:lvlJc w:val="left"/>
+      <w:pPr>
+        <w:ind w:left="6480" w:hanging="360"/>
+      </w:pPr>
+      <w:rPr>
+        <w:rFonts w:ascii="Wingdings" w:hAnsi="Wingdings" w:hint="default"/>
+      </w:rPr>
+    </w:lvl>
+  </w:abstractNum>
+  <w:num w:numId="1">
+    <w:abstractNumId w:val="8"/>
+  </w:num>
+  <w:num w:numId="2">
+    <w:abstractNumId w:val="2"/>
+  </w:num>
+  <w:num w:numId="3">
+    <w:abstractNumId w:val="0"/>
+  </w:num>
+  <w:num w:numId="4">
+    <w:abstractNumId w:val="9"/>
+  </w:num>
+  <w:num w:numId="5">
+    <w:abstractNumId w:val="1"/>
+  </w:num>
+  <w:num w:numId="6">
+    <w:abstractNumId w:val="4"/>
+  </w:num>
+  <w:num w:numId="7">
+    <w:abstractNumId w:val="6"/>
+  </w:num>
+  <w:num w:numId="8">
+    <w:abstractNumId w:val="7"/>
+  </w:num>
+  <w:num w:numId="9">
+    <w:abstractNumId w:val="3"/>
+  </w:num>
+  <w:num w:numId="10">
+    <w:abstractNumId w:val="5"/>
+  </w:num>
+</w:numbering>
 </file>
 
 <file path=word/styles.xml><?xml version="1.0" encoding="utf-8"?>

--- a/ImagesGallery.docx
+++ b/ImagesGallery.docx
@@ -275,20 +275,7 @@
           <w:rFonts w:ascii="Times New Roman" w:hAnsi="Times New Roman" w:cs="Times New Roman"/>
         </w:rPr>
         <w:tab/>
-      </w:r>
-      <w:proofErr w:type="spellStart"/>
-      <w:r>
-        <w:rPr>
-          <w:rFonts w:ascii="Times New Roman" w:hAnsi="Times New Roman" w:cs="Times New Roman"/>
-        </w:rPr>
-        <w:t>Jangmaw</w:t>
-      </w:r>
-      <w:proofErr w:type="spellEnd"/>
-      <w:r>
-        <w:rPr>
-          <w:rFonts w:ascii="Times New Roman" w:hAnsi="Times New Roman" w:cs="Times New Roman"/>
-        </w:rPr>
-        <w:t xml:space="preserve"> Sunday Awng</w:t>
+        <w:t>Jangmaw Sunday Awng</w:t>
       </w:r>
       <w:r>
         <w:rPr>
@@ -345,20 +332,7 @@
           <w:rFonts w:ascii="Times New Roman" w:hAnsi="Times New Roman" w:cs="Times New Roman"/>
         </w:rPr>
         <w:tab/>
-      </w:r>
-      <w:proofErr w:type="spellStart"/>
-      <w:r>
-        <w:rPr>
-          <w:rFonts w:ascii="Times New Roman" w:hAnsi="Times New Roman" w:cs="Times New Roman"/>
-        </w:rPr>
-        <w:t>Labang</w:t>
-      </w:r>
-      <w:proofErr w:type="spellEnd"/>
-      <w:r>
-        <w:rPr>
-          <w:rFonts w:ascii="Times New Roman" w:hAnsi="Times New Roman" w:cs="Times New Roman"/>
-        </w:rPr>
-        <w:t xml:space="preserve"> Myu Ring Awng</w:t>
+        <w:t>Labang Myu Ring Awng</w:t>
       </w:r>
       <w:r>
         <w:rPr>
@@ -409,20 +383,7 @@
           <w:rFonts w:ascii="Times New Roman" w:hAnsi="Times New Roman" w:cs="Times New Roman"/>
         </w:rPr>
         <w:tab/>
-      </w:r>
-      <w:proofErr w:type="spellStart"/>
-      <w:r>
-        <w:rPr>
-          <w:rFonts w:ascii="Times New Roman" w:hAnsi="Times New Roman" w:cs="Times New Roman"/>
-        </w:rPr>
-        <w:t>Lahtaw</w:t>
-      </w:r>
-      <w:proofErr w:type="spellEnd"/>
-      <w:r>
-        <w:rPr>
-          <w:rFonts w:ascii="Times New Roman" w:hAnsi="Times New Roman" w:cs="Times New Roman"/>
-        </w:rPr>
-        <w:t xml:space="preserve"> Bawk Li</w:t>
+        <w:t>Lahtaw Bawk Li</w:t>
       </w:r>
       <w:r>
         <w:rPr>
@@ -479,20 +440,7 @@
           <w:rFonts w:ascii="Times New Roman" w:hAnsi="Times New Roman" w:cs="Times New Roman"/>
         </w:rPr>
         <w:tab/>
-      </w:r>
-      <w:proofErr w:type="spellStart"/>
-      <w:r>
-        <w:rPr>
-          <w:rFonts w:ascii="Times New Roman" w:hAnsi="Times New Roman" w:cs="Times New Roman"/>
-        </w:rPr>
-        <w:t>Mwihpu</w:t>
-      </w:r>
-      <w:proofErr w:type="spellEnd"/>
-      <w:r>
-        <w:rPr>
-          <w:rFonts w:ascii="Times New Roman" w:hAnsi="Times New Roman" w:cs="Times New Roman"/>
-        </w:rPr>
-        <w:t xml:space="preserve"> Nan Lung</w:t>
+        <w:t>Mwihpu Nan Lung</w:t>
       </w:r>
       <w:r>
         <w:rPr>
@@ -618,20 +566,7 @@
           <w:rFonts w:ascii="Times New Roman" w:hAnsi="Times New Roman" w:cs="Times New Roman"/>
         </w:rPr>
         <w:tab/>
-      </w:r>
-      <w:proofErr w:type="spellStart"/>
-      <w:r>
-        <w:rPr>
-          <w:rFonts w:ascii="Times New Roman" w:hAnsi="Times New Roman" w:cs="Times New Roman"/>
-        </w:rPr>
-        <w:t>Wabaw</w:t>
-      </w:r>
-      <w:proofErr w:type="spellEnd"/>
-      <w:r>
-        <w:rPr>
-          <w:rFonts w:ascii="Times New Roman" w:hAnsi="Times New Roman" w:cs="Times New Roman"/>
-        </w:rPr>
-        <w:t xml:space="preserve"> Zau Ing</w:t>
+        <w:t>Wabaw Zau Ing</w:t>
       </w:r>
       <w:r>
         <w:rPr>
@@ -688,20 +623,7 @@
           <w:rFonts w:ascii="Times New Roman" w:hAnsi="Times New Roman" w:cs="Times New Roman"/>
         </w:rPr>
         <w:tab/>
-      </w:r>
-      <w:proofErr w:type="spellStart"/>
-      <w:r>
-        <w:rPr>
-          <w:rFonts w:ascii="Times New Roman" w:hAnsi="Times New Roman" w:cs="Times New Roman"/>
-        </w:rPr>
-        <w:t>Zunwa</w:t>
-      </w:r>
-      <w:proofErr w:type="spellEnd"/>
-      <w:r>
-        <w:rPr>
-          <w:rFonts w:ascii="Times New Roman" w:hAnsi="Times New Roman" w:cs="Times New Roman"/>
-        </w:rPr>
-        <w:t xml:space="preserve"> Zau Ring</w:t>
+        <w:t>Zunwa Zau Ring</w:t>
       </w:r>
       <w:r>
         <w:rPr>
@@ -737,7 +659,7 @@
     </w:p>
     <w:sdt>
       <w:sdtPr>
-        <w:id w:val="-1773232965"/>
+        <w:id w:val="-549154127"/>
         <w:docPartObj>
           <w:docPartGallery w:val="Table of Contents"/>
           <w:docPartUnique/>
@@ -758,8 +680,14 @@
         <w:p>
           <w:pPr>
             <w:pStyle w:val="TOCHeading"/>
+            <w:rPr>
+              <w:rFonts w:ascii="Times New Roman" w:hAnsi="Times New Roman" w:cs="Times New Roman"/>
+            </w:rPr>
           </w:pPr>
           <w:r>
+            <w:rPr>
+              <w:rFonts w:ascii="Times New Roman" w:hAnsi="Times New Roman" w:cs="Times New Roman"/>
+            </w:rPr>
             <w:t>Contents</w:t>
           </w:r>
         </w:p>
@@ -783,7 +711,7 @@
           <w:r>
             <w:fldChar w:fldCharType="separate"/>
           </w:r>
-          <w:hyperlink w:anchor="_Toc213352181" w:history="1">
+          <w:hyperlink w:anchor="_Toc213354975" w:history="1">
             <w:r>
               <w:rPr>
                 <w:rStyle w:val="Hyperlink"/>
@@ -811,7 +739,7 @@
                 <w:noProof/>
                 <w:webHidden/>
               </w:rPr>
-              <w:instrText xml:space="preserve"> PAGEREF _Toc213352181 \h </w:instrText>
+              <w:instrText xml:space="preserve"> PAGEREF _Toc213354975 \h </w:instrText>
             </w:r>
             <w:r>
               <w:rPr>
@@ -853,7 +781,7 @@
               <w:noProof/>
             </w:rPr>
           </w:pPr>
-          <w:hyperlink w:anchor="_Toc213352182" w:history="1">
+          <w:hyperlink w:anchor="_Toc213354976" w:history="1">
             <w:r>
               <w:rPr>
                 <w:rStyle w:val="Hyperlink"/>
@@ -881,7 +809,7 @@
                 <w:noProof/>
                 <w:webHidden/>
               </w:rPr>
-              <w:instrText xml:space="preserve"> PAGEREF _Toc213352182 \h </w:instrText>
+              <w:instrText xml:space="preserve"> PAGEREF _Toc213354976 \h </w:instrText>
             </w:r>
             <w:r>
               <w:rPr>
@@ -902,98 +830,6 @@
                 <w:webHidden/>
               </w:rPr>
               <w:t>4</w:t>
-            </w:r>
-            <w:r>
-              <w:rPr>
-                <w:noProof/>
-                <w:webHidden/>
-              </w:rPr>
-              <w:fldChar w:fldCharType="end"/>
-            </w:r>
-          </w:hyperlink>
-        </w:p>
-        <w:p>
-          <w:pPr>
-            <w:pStyle w:val="TOC1"/>
-            <w:tabs>
-              <w:tab w:val="left" w:pos="440"/>
-              <w:tab w:val="right" w:leader="dot" w:pos="9016"/>
-            </w:tabs>
-            <w:rPr>
-              <w:rFonts w:eastAsiaTheme="minorEastAsia"/>
-              <w:noProof/>
-            </w:rPr>
-          </w:pPr>
-          <w:hyperlink r:id="rId9" w:anchor="_Toc213352183" w:history="1">
-            <w:r>
-              <w:rPr>
-                <w:rStyle w:val="Hyperlink"/>
-                <w:noProof/>
-              </w:rPr>
-              <w:t>I.</w:t>
-            </w:r>
-            <w:r>
-              <w:rPr>
-                <w:rFonts w:eastAsiaTheme="minorEastAsia"/>
-                <w:noProof/>
-              </w:rPr>
-              <w:tab/>
-            </w:r>
-            <w:r>
-              <w:rPr>
-                <w:rStyle w:val="Hyperlink"/>
-                <w:rFonts w:ascii="Times New Roman" w:hAnsi="Times New Roman" w:cs="Times New Roman"/>
-                <w:noProof/>
-              </w:rPr>
-              <w:t>SYSTEAM ARCHITECTURE</w:t>
-            </w:r>
-            <w:r>
-              <w:rPr>
-                <w:rStyle w:val="Hyperlink"/>
-                <w:noProof/>
-              </w:rPr>
-              <w:t xml:space="preserve"> DIAGRAM</w:t>
-            </w:r>
-            <w:r>
-              <w:rPr>
-                <w:noProof/>
-                <w:webHidden/>
-              </w:rPr>
-              <w:tab/>
-            </w:r>
-            <w:r>
-              <w:rPr>
-                <w:noProof/>
-                <w:webHidden/>
-              </w:rPr>
-              <w:fldChar w:fldCharType="begin"/>
-            </w:r>
-            <w:r>
-              <w:rPr>
-                <w:noProof/>
-                <w:webHidden/>
-              </w:rPr>
-              <w:instrText xml:space="preserve"> PAGEREF _Toc213352183 \h </w:instrText>
-            </w:r>
-            <w:r>
-              <w:rPr>
-                <w:noProof/>
-                <w:webHidden/>
-              </w:rPr>
-            </w:r>
-            <w:r>
-              <w:rPr>
-                <w:noProof/>
-                <w:webHidden/>
-              </w:rPr>
-              <w:fldChar w:fldCharType="separate"/>
-            </w:r>
-            <w:r>
-              <w:rPr>
-                <w:noProof/>
-                <w:webHidden/>
-              </w:rPr>
-              <w:t>5</w:t>
             </w:r>
             <w:r>
               <w:rPr>
@@ -1015,13 +851,83 @@
               <w:noProof/>
             </w:rPr>
           </w:pPr>
-          <w:hyperlink w:anchor="_Toc213352184" w:history="1">
+          <w:hyperlink w:anchor="_Toc213354977" w:history="1">
             <w:r>
               <w:rPr>
                 <w:rStyle w:val="Hyperlink"/>
                 <w:rFonts w:ascii="Times New Roman" w:hAnsi="Times New Roman" w:cs="Times New Roman"/>
                 <w:noProof/>
               </w:rPr>
+              <w:t>I.System Architecture</w:t>
+            </w:r>
+            <w:r>
+              <w:rPr>
+                <w:noProof/>
+                <w:webHidden/>
+              </w:rPr>
+              <w:tab/>
+            </w:r>
+            <w:r>
+              <w:rPr>
+                <w:noProof/>
+                <w:webHidden/>
+              </w:rPr>
+              <w:fldChar w:fldCharType="begin"/>
+            </w:r>
+            <w:r>
+              <w:rPr>
+                <w:noProof/>
+                <w:webHidden/>
+              </w:rPr>
+              <w:instrText xml:space="preserve"> PAGEREF _Toc213354977 \h </w:instrText>
+            </w:r>
+            <w:r>
+              <w:rPr>
+                <w:noProof/>
+                <w:webHidden/>
+              </w:rPr>
+            </w:r>
+            <w:r>
+              <w:rPr>
+                <w:noProof/>
+                <w:webHidden/>
+              </w:rPr>
+              <w:fldChar w:fldCharType="separate"/>
+            </w:r>
+            <w:r>
+              <w:rPr>
+                <w:noProof/>
+                <w:webHidden/>
+              </w:rPr>
+              <w:t>5</w:t>
+            </w:r>
+            <w:r>
+              <w:rPr>
+                <w:noProof/>
+                <w:webHidden/>
+              </w:rPr>
+              <w:fldChar w:fldCharType="end"/>
+            </w:r>
+          </w:hyperlink>
+        </w:p>
+        <w:p>
+          <w:pPr>
+            <w:pStyle w:val="TOC1"/>
+            <w:tabs>
+              <w:tab w:val="right" w:leader="dot" w:pos="9016"/>
+            </w:tabs>
+            <w:rPr>
+              <w:rFonts w:eastAsiaTheme="minorEastAsia"/>
+              <w:noProof/>
+            </w:rPr>
+          </w:pPr>
+          <w:hyperlink w:anchor="_Toc213354978" w:history="1">
+            <w:r>
+              <w:rPr>
+                <w:rStyle w:val="Hyperlink"/>
+                <w:rFonts w:ascii="Times New Roman" w:hAnsi="Times New Roman" w:cs="Times New Roman"/>
+                <w:noProof/>
+              </w:rPr>
               <w:t>II. Design Justification: Images Gallery Web Application</w:t>
             </w:r>
             <w:r>
@@ -1043,7 +949,7 @@
                 <w:noProof/>
                 <w:webHidden/>
               </w:rPr>
-              <w:instrText xml:space="preserve"> PAGEREF _Toc213352184 \h </w:instrText>
+              <w:instrText xml:space="preserve"> PAGEREF _Toc213354978 \h </w:instrText>
             </w:r>
             <w:r>
               <w:rPr>
@@ -1063,7 +969,7 @@
                 <w:noProof/>
                 <w:webHidden/>
               </w:rPr>
-              <w:t>6</w:t>
+              <w:t>9</w:t>
             </w:r>
             <w:r>
               <w:rPr>
@@ -1085,7 +991,7 @@
               <w:noProof/>
             </w:rPr>
           </w:pPr>
-          <w:hyperlink w:anchor="_Toc213352185" w:history="1">
+          <w:hyperlink w:anchor="_Toc213354979" w:history="1">
             <w:r>
               <w:rPr>
                 <w:rStyle w:val="Hyperlink"/>
@@ -1113,7 +1019,7 @@
                 <w:noProof/>
                 <w:webHidden/>
               </w:rPr>
-              <w:instrText xml:space="preserve"> PAGEREF _Toc213352185 \h </w:instrText>
+              <w:instrText xml:space="preserve"> PAGEREF _Toc213354979 \h </w:instrText>
             </w:r>
             <w:r>
               <w:rPr>
@@ -1133,7 +1039,7 @@
                 <w:noProof/>
                 <w:webHidden/>
               </w:rPr>
-              <w:t>6</w:t>
+              <w:t>9</w:t>
             </w:r>
             <w:r>
               <w:rPr>
@@ -1155,7 +1061,7 @@
               <w:noProof/>
             </w:rPr>
           </w:pPr>
-          <w:hyperlink w:anchor="_Toc213352186" w:history="1">
+          <w:hyperlink w:anchor="_Toc213354980" w:history="1">
             <w:r>
               <w:rPr>
                 <w:rStyle w:val="Hyperlink"/>
@@ -1183,7 +1089,7 @@
                 <w:noProof/>
                 <w:webHidden/>
               </w:rPr>
-              <w:instrText xml:space="preserve"> PAGEREF _Toc213352186 \h </w:instrText>
+              <w:instrText xml:space="preserve"> PAGEREF _Toc213354980 \h </w:instrText>
             </w:r>
             <w:r>
               <w:rPr>
@@ -1203,7 +1109,7 @@
                 <w:noProof/>
                 <w:webHidden/>
               </w:rPr>
-              <w:t>6</w:t>
+              <w:t>9</w:t>
             </w:r>
             <w:r>
               <w:rPr>
@@ -1225,7 +1131,7 @@
               <w:noProof/>
             </w:rPr>
           </w:pPr>
-          <w:hyperlink w:anchor="_Toc213352187" w:history="1">
+          <w:hyperlink w:anchor="_Toc213354981" w:history="1">
             <w:r>
               <w:rPr>
                 <w:rStyle w:val="Hyperlink"/>
@@ -1253,7 +1159,7 @@
                 <w:noProof/>
                 <w:webHidden/>
               </w:rPr>
-              <w:instrText xml:space="preserve"> PAGEREF _Toc213352187 \h </w:instrText>
+              <w:instrText xml:space="preserve"> PAGEREF _Toc213354981 \h </w:instrText>
             </w:r>
             <w:r>
               <w:rPr>
@@ -1273,7 +1179,7 @@
                 <w:noProof/>
                 <w:webHidden/>
               </w:rPr>
-              <w:t>6</w:t>
+              <w:t>9</w:t>
             </w:r>
             <w:r>
               <w:rPr>
@@ -1295,7 +1201,7 @@
               <w:noProof/>
             </w:rPr>
           </w:pPr>
-          <w:hyperlink w:anchor="_Toc213352188" w:history="1">
+          <w:hyperlink w:anchor="_Toc213354982" w:history="1">
             <w:r>
               <w:rPr>
                 <w:rStyle w:val="Hyperlink"/>
@@ -1323,7 +1229,7 @@
                 <w:noProof/>
                 <w:webHidden/>
               </w:rPr>
-              <w:instrText xml:space="preserve"> PAGEREF _Toc213352188 \h </w:instrText>
+              <w:instrText xml:space="preserve"> PAGEREF _Toc213354982 \h </w:instrText>
             </w:r>
             <w:r>
               <w:rPr>
@@ -1343,7 +1249,7 @@
                 <w:noProof/>
                 <w:webHidden/>
               </w:rPr>
-              <w:t>7</w:t>
+              <w:t>10</w:t>
             </w:r>
             <w:r>
               <w:rPr>
@@ -1365,7 +1271,7 @@
               <w:noProof/>
             </w:rPr>
           </w:pPr>
-          <w:hyperlink w:anchor="_Toc213352189" w:history="1">
+          <w:hyperlink w:anchor="_Toc213354983" w:history="1">
             <w:r>
               <w:rPr>
                 <w:rStyle w:val="Hyperlink"/>
@@ -1393,7 +1299,7 @@
                 <w:noProof/>
                 <w:webHidden/>
               </w:rPr>
-              <w:instrText xml:space="preserve"> PAGEREF _Toc213352189 \h </w:instrText>
+              <w:instrText xml:space="preserve"> PAGEREF _Toc213354983 \h </w:instrText>
             </w:r>
             <w:r>
               <w:rPr>
@@ -1413,7 +1319,7 @@
                 <w:noProof/>
                 <w:webHidden/>
               </w:rPr>
-              <w:t>8</w:t>
+              <w:t>11</w:t>
             </w:r>
             <w:r>
               <w:rPr>
@@ -1435,7 +1341,7 @@
               <w:noProof/>
             </w:rPr>
           </w:pPr>
-          <w:hyperlink w:anchor="_Toc213352190" w:history="1">
+          <w:hyperlink w:anchor="_Toc213354984" w:history="1">
             <w:r>
               <w:rPr>
                 <w:rStyle w:val="Hyperlink"/>
@@ -1463,7 +1369,7 @@
                 <w:noProof/>
                 <w:webHidden/>
               </w:rPr>
-              <w:instrText xml:space="preserve"> PAGEREF _Toc213352190 \h </w:instrText>
+              <w:instrText xml:space="preserve"> PAGEREF _Toc213354984 \h </w:instrText>
             </w:r>
             <w:r>
               <w:rPr>
@@ -1483,7 +1389,7 @@
                 <w:noProof/>
                 <w:webHidden/>
               </w:rPr>
-              <w:t>9</w:t>
+              <w:t>12</w:t>
             </w:r>
             <w:r>
               <w:rPr>
@@ -1505,7 +1411,7 @@
               <w:noProof/>
             </w:rPr>
           </w:pPr>
-          <w:hyperlink w:anchor="_Toc213352191" w:history="1">
+          <w:hyperlink w:anchor="_Toc213354985" w:history="1">
             <w:r>
               <w:rPr>
                 <w:rStyle w:val="Hyperlink"/>
@@ -1533,7 +1439,7 @@
                 <w:noProof/>
                 <w:webHidden/>
               </w:rPr>
-              <w:instrText xml:space="preserve"> PAGEREF _Toc213352191 \h </w:instrText>
+              <w:instrText xml:space="preserve"> PAGEREF _Toc213354985 \h </w:instrText>
             </w:r>
             <w:r>
               <w:rPr>
@@ -1553,7 +1459,7 @@
                 <w:noProof/>
                 <w:webHidden/>
               </w:rPr>
-              <w:t>9</w:t>
+              <w:t>12</w:t>
             </w:r>
             <w:r>
               <w:rPr>
@@ -1575,7 +1481,7 @@
               <w:noProof/>
             </w:rPr>
           </w:pPr>
-          <w:hyperlink w:anchor="_Toc213352192" w:history="1">
+          <w:hyperlink w:anchor="_Toc213354986" w:history="1">
             <w:r>
               <w:rPr>
                 <w:rStyle w:val="Hyperlink"/>
@@ -1603,7 +1509,7 @@
                 <w:noProof/>
                 <w:webHidden/>
               </w:rPr>
-              <w:instrText xml:space="preserve"> PAGEREF _Toc213352192 \h </w:instrText>
+              <w:instrText xml:space="preserve"> PAGEREF _Toc213354986 \h </w:instrText>
             </w:r>
             <w:r>
               <w:rPr>
@@ -1623,7 +1529,7 @@
                 <w:noProof/>
                 <w:webHidden/>
               </w:rPr>
-              <w:t>9</w:t>
+              <w:t>12</w:t>
             </w:r>
             <w:r>
               <w:rPr>
@@ -1645,7 +1551,7 @@
               <w:noProof/>
             </w:rPr>
           </w:pPr>
-          <w:hyperlink w:anchor="_Toc213352193" w:history="1">
+          <w:hyperlink w:anchor="_Toc213354987" w:history="1">
             <w:r>
               <w:rPr>
                 <w:rStyle w:val="Hyperlink"/>
@@ -1673,7 +1579,7 @@
                 <w:noProof/>
                 <w:webHidden/>
               </w:rPr>
-              <w:instrText xml:space="preserve"> PAGEREF _Toc213352193 \h </w:instrText>
+              <w:instrText xml:space="preserve"> PAGEREF _Toc213354987 \h </w:instrText>
             </w:r>
             <w:r>
               <w:rPr>
@@ -1693,7 +1599,7 @@
                 <w:noProof/>
                 <w:webHidden/>
               </w:rPr>
-              <w:t>9</w:t>
+              <w:t>12</w:t>
             </w:r>
             <w:r>
               <w:rPr>
@@ -1715,7 +1621,7 @@
               <w:noProof/>
             </w:rPr>
           </w:pPr>
-          <w:hyperlink w:anchor="_Toc213352194" w:history="1">
+          <w:hyperlink w:anchor="_Toc213354988" w:history="1">
             <w:r>
               <w:rPr>
                 <w:rStyle w:val="Hyperlink"/>
@@ -1743,7 +1649,7 @@
                 <w:noProof/>
                 <w:webHidden/>
               </w:rPr>
-              <w:instrText xml:space="preserve"> PAGEREF _Toc213352194 \h </w:instrText>
+              <w:instrText xml:space="preserve"> PAGEREF _Toc213354988 \h </w:instrText>
             </w:r>
             <w:r>
               <w:rPr>
@@ -1763,7 +1669,7 @@
                 <w:noProof/>
                 <w:webHidden/>
               </w:rPr>
-              <w:t>9</w:t>
+              <w:t>12</w:t>
             </w:r>
             <w:r>
               <w:rPr>
@@ -1785,7 +1691,7 @@
               <w:noProof/>
             </w:rPr>
           </w:pPr>
-          <w:hyperlink w:anchor="_Toc213352195" w:history="1">
+          <w:hyperlink w:anchor="_Toc213354989" w:history="1">
             <w:r>
               <w:rPr>
                 <w:rStyle w:val="Hyperlink"/>
@@ -1813,7 +1719,7 @@
                 <w:noProof/>
                 <w:webHidden/>
               </w:rPr>
-              <w:instrText xml:space="preserve"> PAGEREF _Toc213352195 \h </w:instrText>
+              <w:instrText xml:space="preserve"> PAGEREF _Toc213354989 \h </w:instrText>
             </w:r>
             <w:r>
               <w:rPr>
@@ -1833,7 +1739,7 @@
                 <w:noProof/>
                 <w:webHidden/>
               </w:rPr>
-              <w:t>10</w:t>
+              <w:t>13</w:t>
             </w:r>
             <w:r>
               <w:rPr>
@@ -1855,7 +1761,7 @@
               <w:noProof/>
             </w:rPr>
           </w:pPr>
-          <w:hyperlink w:anchor="_Toc213352196" w:history="1">
+          <w:hyperlink w:anchor="_Toc213354990" w:history="1">
             <w:r>
               <w:rPr>
                 <w:rStyle w:val="Hyperlink"/>
@@ -1883,7 +1789,7 @@
                 <w:noProof/>
                 <w:webHidden/>
               </w:rPr>
-              <w:instrText xml:space="preserve"> PAGEREF _Toc213352196 \h </w:instrText>
+              <w:instrText xml:space="preserve"> PAGEREF _Toc213354990 \h </w:instrText>
             </w:r>
             <w:r>
               <w:rPr>
@@ -1903,7 +1809,7 @@
                 <w:noProof/>
                 <w:webHidden/>
               </w:rPr>
-              <w:t>10</w:t>
+              <w:t>13</w:t>
             </w:r>
             <w:r>
               <w:rPr>
@@ -1925,7 +1831,7 @@
               <w:noProof/>
             </w:rPr>
           </w:pPr>
-          <w:hyperlink w:anchor="_Toc213352197" w:history="1">
+          <w:hyperlink w:anchor="_Toc213354991" w:history="1">
             <w:r>
               <w:rPr>
                 <w:rStyle w:val="Hyperlink"/>
@@ -1953,7 +1859,7 @@
                 <w:noProof/>
                 <w:webHidden/>
               </w:rPr>
-              <w:instrText xml:space="preserve"> PAGEREF _Toc213352197 \h </w:instrText>
+              <w:instrText xml:space="preserve"> PAGEREF _Toc213354991 \h </w:instrText>
             </w:r>
             <w:r>
               <w:rPr>
@@ -1973,7 +1879,7 @@
                 <w:noProof/>
                 <w:webHidden/>
               </w:rPr>
-              <w:t>11</w:t>
+              <w:t>14</w:t>
             </w:r>
             <w:r>
               <w:rPr>
@@ -1995,7 +1901,7 @@
               <w:noProof/>
             </w:rPr>
           </w:pPr>
-          <w:hyperlink w:anchor="_Toc213352198" w:history="1">
+          <w:hyperlink w:anchor="_Toc213354992" w:history="1">
             <w:r>
               <w:rPr>
                 <w:rStyle w:val="Hyperlink"/>
@@ -2023,7 +1929,7 @@
                 <w:noProof/>
                 <w:webHidden/>
               </w:rPr>
-              <w:instrText xml:space="preserve"> PAGEREF _Toc213352198 \h </w:instrText>
+              <w:instrText xml:space="preserve"> PAGEREF _Toc213354992 \h </w:instrText>
             </w:r>
             <w:r>
               <w:rPr>
@@ -2043,7 +1949,7 @@
                 <w:noProof/>
                 <w:webHidden/>
               </w:rPr>
-              <w:t>11</w:t>
+              <w:t>14</w:t>
             </w:r>
             <w:r>
               <w:rPr>
@@ -2086,7 +1992,7 @@
           <w:rFonts w:ascii="Times New Roman" w:hAnsi="Times New Roman" w:cs="Times New Roman"/>
         </w:rPr>
       </w:pPr>
-      <w:bookmarkStart w:id="0" w:name="_Toc213352181"/>
+      <w:bookmarkStart w:id="0" w:name="_Toc213354975"/>
       <w:r>
         <w:rPr>
           <w:rFonts w:ascii="Times New Roman" w:hAnsi="Times New Roman" w:cs="Times New Roman"/>
@@ -2096,12 +2002,142 @@
       </w:r>
       <w:bookmarkEnd w:id="0"/>
     </w:p>
-    <w:p>
-      <w:pPr>
-        <w:rPr>
-          <w:rFonts w:ascii="Times New Roman" w:hAnsi="Times New Roman" w:cs="Times New Roman"/>
-        </w:rPr>
-      </w:pPr>
+    <w:p/>
+    <w:p>
+      <w:pPr>
+        <w:pStyle w:val="ListParagraph"/>
+        <w:numPr>
+          <w:ilvl w:val="0"/>
+          <w:numId w:val="11"/>
+        </w:numPr>
+        <w:spacing w:line="360" w:lineRule="auto"/>
+        <w:rPr>
+          <w:rFonts w:ascii="Times New Roman" w:hAnsi="Times New Roman" w:cs="Times New Roman"/>
+          <w:sz w:val="24"/>
+          <w:szCs w:val="24"/>
+        </w:rPr>
+      </w:pPr>
+      <w:r>
+        <w:rPr>
+          <w:rFonts w:ascii="Times New Roman" w:hAnsi="Times New Roman" w:cs="Times New Roman"/>
+          <w:sz w:val="24"/>
+          <w:szCs w:val="24"/>
+        </w:rPr>
+        <w:t>Cloud storage – To be stored in the cloud without requiring dedicated memory.</w:t>
+      </w:r>
+    </w:p>
+    <w:p>
+      <w:pPr>
+        <w:pStyle w:val="ListParagraph"/>
+        <w:numPr>
+          <w:ilvl w:val="0"/>
+          <w:numId w:val="11"/>
+        </w:numPr>
+        <w:spacing w:line="360" w:lineRule="auto"/>
+        <w:rPr>
+          <w:rFonts w:ascii="Times New Roman" w:hAnsi="Times New Roman" w:cs="Times New Roman"/>
+          <w:sz w:val="24"/>
+          <w:szCs w:val="24"/>
+        </w:rPr>
+      </w:pPr>
+      <w:r>
+        <w:rPr>
+          <w:rFonts w:ascii="Times New Roman" w:hAnsi="Times New Roman" w:cs="Times New Roman"/>
+          <w:sz w:val="24"/>
+          <w:szCs w:val="24"/>
+        </w:rPr>
+        <w:t>Storage saving – To save hard drive / Memory space.</w:t>
+      </w:r>
+    </w:p>
+    <w:p>
+      <w:pPr>
+        <w:pStyle w:val="ListParagraph"/>
+        <w:numPr>
+          <w:ilvl w:val="0"/>
+          <w:numId w:val="11"/>
+        </w:numPr>
+        <w:spacing w:line="360" w:lineRule="auto"/>
+        <w:rPr>
+          <w:rFonts w:ascii="Times New Roman" w:hAnsi="Times New Roman" w:cs="Times New Roman"/>
+          <w:sz w:val="24"/>
+          <w:szCs w:val="24"/>
+        </w:rPr>
+      </w:pPr>
+      <w:r>
+        <w:rPr>
+          <w:rFonts w:ascii="Times New Roman" w:hAnsi="Times New Roman" w:cs="Times New Roman"/>
+          <w:sz w:val="24"/>
+          <w:szCs w:val="24"/>
+        </w:rPr>
+        <w:t>Backup – Automatically backup to prevent data loss.</w:t>
+      </w:r>
+    </w:p>
+    <w:p>
+      <w:pPr>
+        <w:pStyle w:val="ListParagraph"/>
+        <w:numPr>
+          <w:ilvl w:val="0"/>
+          <w:numId w:val="11"/>
+        </w:numPr>
+        <w:spacing w:line="360" w:lineRule="auto"/>
+        <w:rPr>
+          <w:rFonts w:ascii="Times New Roman" w:hAnsi="Times New Roman" w:cs="Times New Roman"/>
+          <w:sz w:val="24"/>
+          <w:szCs w:val="24"/>
+        </w:rPr>
+      </w:pPr>
+      <w:r>
+        <w:rPr>
+          <w:rFonts w:ascii="Times New Roman" w:hAnsi="Times New Roman" w:cs="Times New Roman"/>
+          <w:sz w:val="24"/>
+          <w:szCs w:val="24"/>
+        </w:rPr>
+        <w:t>Recovery – To be recovery using another device, if the devices breaks.</w:t>
+      </w:r>
+    </w:p>
+    <w:p>
+      <w:pPr>
+        <w:pStyle w:val="ListParagraph"/>
+        <w:numPr>
+          <w:ilvl w:val="0"/>
+          <w:numId w:val="11"/>
+        </w:numPr>
+        <w:spacing w:line="360" w:lineRule="auto"/>
+        <w:rPr>
+          <w:rFonts w:ascii="Times New Roman" w:hAnsi="Times New Roman" w:cs="Times New Roman"/>
+          <w:sz w:val="24"/>
+          <w:szCs w:val="24"/>
+        </w:rPr>
+      </w:pPr>
+      <w:r>
+        <w:rPr>
+          <w:rFonts w:ascii="Times New Roman" w:hAnsi="Times New Roman" w:cs="Times New Roman"/>
+          <w:sz w:val="24"/>
+          <w:szCs w:val="24"/>
+        </w:rPr>
+        <w:t>Security – Encrypted and securely stored on a cloud server.</w:t>
+      </w:r>
+    </w:p>
+    <w:p>
+      <w:pPr>
+        <w:pStyle w:val="ListParagraph"/>
+        <w:numPr>
+          <w:ilvl w:val="0"/>
+          <w:numId w:val="11"/>
+        </w:numPr>
+        <w:spacing w:line="360" w:lineRule="auto"/>
+        <w:rPr>
+          <w:rFonts w:ascii="Times New Roman" w:hAnsi="Times New Roman" w:cs="Times New Roman"/>
+        </w:rPr>
+      </w:pPr>
+      <w:r>
+        <w:rPr>
+          <w:rFonts w:ascii="Times New Roman" w:hAnsi="Times New Roman" w:cs="Times New Roman"/>
+          <w:sz w:val="24"/>
+          <w:szCs w:val="24"/>
+        </w:rPr>
+        <w:t>Collaboration – Users can see and work on the same file at the same time for better teamwork</w:t>
+      </w:r>
       <w:r>
         <w:rPr>
           <w:rFonts w:ascii="Times New Roman" w:hAnsi="Times New Roman" w:cs="Times New Roman"/>
@@ -2117,7 +2153,7 @@
           <w:rFonts w:ascii="Times New Roman" w:hAnsi="Times New Roman" w:cs="Times New Roman"/>
         </w:rPr>
       </w:pPr>
-      <w:bookmarkStart w:id="1" w:name="_Toc213352182"/>
+      <w:bookmarkStart w:id="1" w:name="_Toc213354976"/>
       <w:r>
         <w:rPr>
           <w:rFonts w:ascii="Times New Roman" w:hAnsi="Times New Roman" w:cs="Times New Roman"/>
@@ -2156,25 +2192,7 @@
           <w:sz w:val="24"/>
           <w:szCs w:val="24"/>
         </w:rPr>
-        <w:t xml:space="preserve">G1N8CSF Gallery Pro is a photo management web application designed to allow users to easily upload, organize, and view their photos. This application is built with a modern UI/UX design and allows photos to be displayed in either a Masonry (wall-style layout) or Grid view. It utilizes </w:t>
-      </w:r>
-      <w:proofErr w:type="spellStart"/>
-      <w:r>
-        <w:rPr>
-          <w:rFonts w:ascii="Times New Roman" w:hAnsi="Times New Roman" w:cs="Times New Roman"/>
-          <w:sz w:val="24"/>
-          <w:szCs w:val="24"/>
-        </w:rPr>
-        <w:t>ImgBB</w:t>
-      </w:r>
-      <w:proofErr w:type="spellEnd"/>
-      <w:r>
-        <w:rPr>
-          <w:rFonts w:ascii="Times New Roman" w:hAnsi="Times New Roman" w:cs="Times New Roman"/>
-          <w:sz w:val="24"/>
-          <w:szCs w:val="24"/>
-        </w:rPr>
-        <w:t xml:space="preserve"> cloud services. Users can filter photos by Date, Name, or Size, and can also check information such as the total number of photos, usage duration, and total data storage size.</w:t>
+        <w:t>G1N8CSF Gallery Pro is a photo management web application designed to allow users to easily upload, organize, and view their photos. This application is built with a modern UI/UX design and allows photos to be displayed in either a Masonry (wall-style layout) or Grid view. It utilizes ImgBB cloud services. Users can filter photos by Date, Name, or Size, and can also check information such as the total number of photos, usage duration, and total data storage size.</w:t>
       </w:r>
     </w:p>
     <w:p>
@@ -2201,6 +2219,7 @@
           <w:noProof/>
         </w:rPr>
       </w:pPr>
+      <w:bookmarkStart w:id="2" w:name="_Toc213354977"/>
       <w:r>
         <w:rPr>
           <w:rFonts w:ascii="Times New Roman" w:hAnsi="Times New Roman" w:cs="Times New Roman"/>
@@ -2216,6 +2235,7 @@
         </w:rPr>
         <w:t>System Architecture</w:t>
       </w:r>
+      <w:bookmarkEnd w:id="2"/>
     </w:p>
     <w:p>
       <w:pPr>
@@ -2250,7 +2270,7 @@
                     <pic:cNvPicPr/>
                   </pic:nvPicPr>
                   <pic:blipFill>
-                    <a:blip r:embed="rId10">
+                    <a:blip r:embed="rId9">
                       <a:extLst>
                         <a:ext uri="{28A0092B-C50C-407E-A947-70E740481C1C}">
                           <a14:useLocalDpi xmlns:a14="http://schemas.microsoft.com/office/drawing/2010/main" val="0"/>
@@ -2327,7 +2347,7 @@
                     <pic:cNvPicPr/>
                   </pic:nvPicPr>
                   <pic:blipFill>
-                    <a:blip r:embed="rId11">
+                    <a:blip r:embed="rId10">
                       <a:extLst>
                         <a:ext uri="{28A0092B-C50C-407E-A947-70E740481C1C}">
                           <a14:useLocalDpi xmlns:a14="http://schemas.microsoft.com/office/drawing/2010/main" val="0"/>
@@ -2402,7 +2422,7 @@
                     <pic:cNvPicPr/>
                   </pic:nvPicPr>
                   <pic:blipFill>
-                    <a:blip r:embed="rId12">
+                    <a:blip r:embed="rId11">
                       <a:extLst>
                         <a:ext uri="{28A0092B-C50C-407E-A947-70E740481C1C}">
                           <a14:useLocalDpi xmlns:a14="http://schemas.microsoft.com/office/drawing/2010/main" val="0"/>
@@ -2429,15 +2449,7 @@
         </w:drawing>
       </w:r>
       <w:r>
-        <w:t xml:space="preserve">Figure1.3 </w:t>
-      </w:r>
-      <w:proofErr w:type="spellStart"/>
-      <w:r>
-        <w:t>Usecase</w:t>
-      </w:r>
-      <w:proofErr w:type="spellEnd"/>
-      <w:r>
-        <w:t xml:space="preserve"> Diagram</w:t>
+        <w:t>Figure1.3 Usecase Diagram</w:t>
       </w:r>
     </w:p>
     <w:p>
@@ -2477,7 +2489,7 @@
                     <pic:cNvPicPr/>
                   </pic:nvPicPr>
                   <pic:blipFill>
-                    <a:blip r:embed="rId13" cstate="print">
+                    <a:blip r:embed="rId12" cstate="print">
                       <a:extLst>
                         <a:ext uri="{28A0092B-C50C-407E-A947-70E740481C1C}">
                           <a14:useLocalDpi xmlns:a14="http://schemas.microsoft.com/office/drawing/2010/main" val="0"/>
@@ -2518,7 +2530,7 @@
           <w:rFonts w:ascii="Times New Roman" w:hAnsi="Times New Roman" w:cs="Times New Roman"/>
         </w:rPr>
       </w:pPr>
-      <w:bookmarkStart w:id="2" w:name="_Toc213352184"/>
+      <w:bookmarkStart w:id="3" w:name="_Toc213354978"/>
       <w:r>
         <w:rPr>
           <w:rFonts w:ascii="Times New Roman" w:hAnsi="Times New Roman" w:cs="Times New Roman"/>
@@ -2532,7 +2544,7 @@
         </w:rPr>
         <w:t>Design Justification: Images Gallery Web Application</w:t>
       </w:r>
-      <w:bookmarkEnd w:id="2"/>
+      <w:bookmarkEnd w:id="3"/>
     </w:p>
     <w:p>
       <w:pPr>
@@ -2541,29 +2553,15 @@
           <w:rFonts w:ascii="Times New Roman" w:hAnsi="Times New Roman" w:cs="Times New Roman"/>
         </w:rPr>
       </w:pPr>
-      <w:bookmarkStart w:id="3" w:name="_Hlk213351587"/>
-      <w:bookmarkStart w:id="4" w:name="_Toc213352185"/>
-      <w:r>
-        <w:rPr>
-          <w:rFonts w:ascii="Times New Roman" w:hAnsi="Times New Roman" w:cs="Times New Roman"/>
-        </w:rPr>
-        <w:t xml:space="preserve">1. Why </w:t>
-      </w:r>
-      <w:proofErr w:type="spellStart"/>
-      <w:r>
-        <w:rPr>
-          <w:rFonts w:ascii="Times New Roman" w:hAnsi="Times New Roman" w:cs="Times New Roman"/>
-        </w:rPr>
-        <w:t>imgBB</w:t>
-      </w:r>
-      <w:proofErr w:type="spellEnd"/>
-      <w:r>
-        <w:rPr>
-          <w:rFonts w:ascii="Times New Roman" w:hAnsi="Times New Roman" w:cs="Times New Roman"/>
-        </w:rPr>
-        <w:t xml:space="preserve"> Cloud for Image Storage?</w:t>
-      </w:r>
-      <w:bookmarkEnd w:id="4"/>
+      <w:bookmarkStart w:id="4" w:name="_Hlk213351587"/>
+      <w:bookmarkStart w:id="5" w:name="_Toc213354979"/>
+      <w:r>
+        <w:rPr>
+          <w:rFonts w:ascii="Times New Roman" w:hAnsi="Times New Roman" w:cs="Times New Roman"/>
+        </w:rPr>
+        <w:t>1. Why imgBB Cloud for Image Storage?</w:t>
+      </w:r>
+      <w:bookmarkEnd w:id="5"/>
     </w:p>
     <w:p>
       <w:pPr>
@@ -2577,8 +2575,8 @@
           <w:rFonts w:ascii="Times New Roman" w:hAnsi="Times New Roman" w:cs="Times New Roman"/>
         </w:rPr>
       </w:pPr>
-      <w:bookmarkStart w:id="5" w:name="_Hlk213351607"/>
-      <w:bookmarkEnd w:id="3"/>
+      <w:bookmarkStart w:id="6" w:name="_Hlk213351607"/>
+      <w:bookmarkEnd w:id="4"/>
       <w:r>
         <w:rPr>
           <w:rFonts w:ascii="Times New Roman" w:hAnsi="Times New Roman" w:cs="Times New Roman"/>
@@ -2587,26 +2585,12 @@
         </w:rPr>
         <w:t>No Server Hassle</w:t>
       </w:r>
-      <w:bookmarkEnd w:id="5"/>
-      <w:r>
-        <w:rPr>
-          <w:rFonts w:ascii="Times New Roman" w:hAnsi="Times New Roman" w:cs="Times New Roman"/>
-        </w:rPr>
-        <w:t xml:space="preserve">: Instead of managing our own complex file storage and servers, we use </w:t>
-      </w:r>
-      <w:proofErr w:type="spellStart"/>
-      <w:r>
-        <w:rPr>
-          <w:rFonts w:ascii="Times New Roman" w:hAnsi="Times New Roman" w:cs="Times New Roman"/>
-        </w:rPr>
-        <w:t>imgBB's</w:t>
-      </w:r>
-      <w:proofErr w:type="spellEnd"/>
-      <w:r>
-        <w:rPr>
-          <w:rFonts w:ascii="Times New Roman" w:hAnsi="Times New Roman" w:cs="Times New Roman"/>
-        </w:rPr>
-        <w:t xml:space="preserve"> cloud. They handle all the difficult parts like storing the actual images, resizing them, and delivering them fast worldwide using a CDN.</w:t>
+      <w:bookmarkEnd w:id="6"/>
+      <w:r>
+        <w:rPr>
+          <w:rFonts w:ascii="Times New Roman" w:hAnsi="Times New Roman" w:cs="Times New Roman"/>
+        </w:rPr>
+        <w:t>: Instead of managing our own complex file storage and servers, we use imgBB's cloud. They handle all the difficult parts like storing the actual images, resizing them, and delivering them fast worldwide using a CDN.</w:t>
       </w:r>
     </w:p>
     <w:p>
@@ -2621,7 +2605,7 @@
           <w:rFonts w:ascii="Times New Roman" w:hAnsi="Times New Roman" w:cs="Times New Roman"/>
         </w:rPr>
       </w:pPr>
-      <w:bookmarkStart w:id="6" w:name="_Hlk213351621"/>
+      <w:bookmarkStart w:id="7" w:name="_Hlk213351621"/>
       <w:r>
         <w:rPr>
           <w:rFonts w:ascii="Times New Roman" w:hAnsi="Times New Roman" w:cs="Times New Roman"/>
@@ -2630,7 +2614,7 @@
         </w:rPr>
         <w:t>Focus on Features</w:t>
       </w:r>
-      <w:bookmarkEnd w:id="6"/>
+      <w:bookmarkEnd w:id="7"/>
       <w:r>
         <w:rPr>
           <w:rFonts w:ascii="Times New Roman" w:hAnsi="Times New Roman" w:cs="Times New Roman"/>
@@ -2650,7 +2634,7 @@
           <w:rFonts w:ascii="Times New Roman" w:hAnsi="Times New Roman" w:cs="Times New Roman"/>
         </w:rPr>
       </w:pPr>
-      <w:bookmarkStart w:id="7" w:name="_Hlk213351637"/>
+      <w:bookmarkStart w:id="8" w:name="_Hlk213351637"/>
       <w:r>
         <w:rPr>
           <w:rFonts w:ascii="Times New Roman" w:hAnsi="Times New Roman" w:cs="Times New Roman"/>
@@ -2659,7 +2643,7 @@
         </w:rPr>
         <w:t>Saves Time and Money</w:t>
       </w:r>
-      <w:bookmarkEnd w:id="7"/>
+      <w:bookmarkEnd w:id="8"/>
       <w:r>
         <w:rPr>
           <w:rFonts w:ascii="Times New Roman" w:hAnsi="Times New Roman" w:cs="Times New Roman"/>
@@ -2682,15 +2666,15 @@
           <w:rFonts w:ascii="Times New Roman" w:hAnsi="Times New Roman" w:cs="Times New Roman"/>
         </w:rPr>
       </w:pPr>
-      <w:bookmarkStart w:id="8" w:name="_Hlk213351653"/>
-      <w:bookmarkStart w:id="9" w:name="_Toc213352186"/>
+      <w:bookmarkStart w:id="9" w:name="_Hlk213351653"/>
+      <w:bookmarkStart w:id="10" w:name="_Toc213354980"/>
       <w:r>
         <w:rPr>
           <w:rFonts w:ascii="Times New Roman" w:hAnsi="Times New Roman" w:cs="Times New Roman"/>
         </w:rPr>
         <w:t>2. Why Python Flask as the Main Framework?</w:t>
       </w:r>
-      <w:bookmarkEnd w:id="9"/>
+      <w:bookmarkEnd w:id="10"/>
     </w:p>
     <w:p>
       <w:pPr>
@@ -2704,8 +2688,8 @@
           <w:rFonts w:ascii="Times New Roman" w:hAnsi="Times New Roman" w:cs="Times New Roman"/>
         </w:rPr>
       </w:pPr>
-      <w:bookmarkStart w:id="10" w:name="_Hlk213351664"/>
-      <w:bookmarkEnd w:id="8"/>
+      <w:bookmarkStart w:id="11" w:name="_Hlk213351664"/>
+      <w:bookmarkEnd w:id="9"/>
       <w:r>
         <w:rPr>
           <w:rFonts w:ascii="Times New Roman" w:hAnsi="Times New Roman" w:cs="Times New Roman"/>
@@ -2714,7 +2698,7 @@
         </w:rPr>
         <w:t>Simple and Lightweight</w:t>
       </w:r>
-      <w:bookmarkEnd w:id="10"/>
+      <w:bookmarkEnd w:id="11"/>
       <w:r>
         <w:rPr>
           <w:rFonts w:ascii="Times New Roman" w:hAnsi="Times New Roman" w:cs="Times New Roman"/>
@@ -2734,7 +2718,7 @@
           <w:rFonts w:ascii="Times New Roman" w:hAnsi="Times New Roman" w:cs="Times New Roman"/>
         </w:rPr>
       </w:pPr>
-      <w:bookmarkStart w:id="11" w:name="_Hlk213351674"/>
+      <w:bookmarkStart w:id="12" w:name="_Hlk213351674"/>
       <w:r>
         <w:rPr>
           <w:rFonts w:ascii="Times New Roman" w:hAnsi="Times New Roman" w:cs="Times New Roman"/>
@@ -2743,7 +2727,7 @@
         </w:rPr>
         <w:t>Quick Development</w:t>
       </w:r>
-      <w:bookmarkEnd w:id="11"/>
+      <w:bookmarkEnd w:id="12"/>
       <w:r>
         <w:rPr>
           <w:rFonts w:ascii="Times New Roman" w:hAnsi="Times New Roman" w:cs="Times New Roman"/>
@@ -2766,15 +2750,15 @@
           <w:rFonts w:ascii="Times New Roman" w:hAnsi="Times New Roman" w:cs="Times New Roman"/>
         </w:rPr>
       </w:pPr>
-      <w:bookmarkStart w:id="12" w:name="_Hlk213351692"/>
-      <w:bookmarkStart w:id="13" w:name="_Toc213352187"/>
+      <w:bookmarkStart w:id="13" w:name="_Hlk213351692"/>
+      <w:bookmarkStart w:id="14" w:name="_Toc213354981"/>
       <w:r>
         <w:rPr>
           <w:rFonts w:ascii="Times New Roman" w:hAnsi="Times New Roman" w:cs="Times New Roman"/>
         </w:rPr>
         <w:t>3. Why These Specific Python Libraries?</w:t>
       </w:r>
-      <w:bookmarkEnd w:id="13"/>
+      <w:bookmarkEnd w:id="14"/>
     </w:p>
     <w:p>
       <w:pPr>
@@ -2788,8 +2772,8 @@
           <w:rFonts w:ascii="Times New Roman" w:hAnsi="Times New Roman" w:cs="Times New Roman"/>
         </w:rPr>
       </w:pPr>
-      <w:bookmarkStart w:id="14" w:name="_Hlk213351706"/>
-      <w:bookmarkEnd w:id="12"/>
+      <w:bookmarkStart w:id="15" w:name="_Hlk213351706"/>
+      <w:bookmarkEnd w:id="13"/>
       <w:r>
         <w:rPr>
           <w:rFonts w:ascii="Times New Roman" w:hAnsi="Times New Roman" w:cs="Times New Roman"/>
@@ -2798,40 +2782,12 @@
         </w:rPr>
         <w:t>requests</w:t>
       </w:r>
-      <w:bookmarkEnd w:id="14"/>
-      <w:r>
-        <w:rPr>
-          <w:rFonts w:ascii="Times New Roman" w:hAnsi="Times New Roman" w:cs="Times New Roman"/>
-        </w:rPr>
-        <w:t xml:space="preserve">: This library is used to talk to the </w:t>
-      </w:r>
-      <w:proofErr w:type="spellStart"/>
-      <w:r>
-        <w:rPr>
-          <w:rFonts w:ascii="Times New Roman" w:hAnsi="Times New Roman" w:cs="Times New Roman"/>
-        </w:rPr>
-        <w:t>imgBB</w:t>
-      </w:r>
-      <w:proofErr w:type="spellEnd"/>
-      <w:r>
-        <w:rPr>
-          <w:rFonts w:ascii="Times New Roman" w:hAnsi="Times New Roman" w:cs="Times New Roman"/>
-        </w:rPr>
-        <w:t xml:space="preserve"> API. When you upload a photo, our Flask app uses requests to securely send that image to </w:t>
-      </w:r>
-      <w:proofErr w:type="spellStart"/>
-      <w:r>
-        <w:rPr>
-          <w:rFonts w:ascii="Times New Roman" w:hAnsi="Times New Roman" w:cs="Times New Roman"/>
-        </w:rPr>
-        <w:t>imgBB's</w:t>
-      </w:r>
-      <w:proofErr w:type="spellEnd"/>
-      <w:r>
-        <w:rPr>
-          <w:rFonts w:ascii="Times New Roman" w:hAnsi="Times New Roman" w:cs="Times New Roman"/>
-        </w:rPr>
-        <w:t xml:space="preserve"> servers.</w:t>
+      <w:bookmarkEnd w:id="15"/>
+      <w:r>
+        <w:rPr>
+          <w:rFonts w:ascii="Times New Roman" w:hAnsi="Times New Roman" w:cs="Times New Roman"/>
+        </w:rPr>
+        <w:t>: This library is used to talk to the imgBB API. When you upload a photo, our Flask app uses requests to securely send that image to imgBB's servers.</w:t>
       </w:r>
     </w:p>
     <w:p>
@@ -2846,7 +2802,7 @@
           <w:rFonts w:ascii="Times New Roman" w:hAnsi="Times New Roman" w:cs="Times New Roman"/>
         </w:rPr>
       </w:pPr>
-      <w:bookmarkStart w:id="15" w:name="_Hlk213351718"/>
+      <w:bookmarkStart w:id="16" w:name="_Hlk213351718"/>
       <w:r>
         <w:rPr>
           <w:rFonts w:ascii="Times New Roman" w:hAnsi="Times New Roman" w:cs="Times New Roman"/>
@@ -2855,7 +2811,7 @@
         </w:rPr>
         <w:t>Pillow (PIL)</w:t>
       </w:r>
-      <w:bookmarkEnd w:id="15"/>
+      <w:bookmarkEnd w:id="16"/>
       <w:r>
         <w:rPr>
           <w:rFonts w:ascii="Times New Roman" w:hAnsi="Times New Roman" w:cs="Times New Roman"/>
@@ -2883,45 +2839,21 @@
           <w:rFonts w:ascii="Times New Roman" w:hAnsi="Times New Roman" w:cs="Times New Roman"/>
         </w:rPr>
       </w:pPr>
-      <w:bookmarkStart w:id="16" w:name="_Hlk213351731"/>
+      <w:bookmarkStart w:id="17" w:name="_Hlk213351731"/>
       <w:r>
         <w:rPr>
           <w:rFonts w:ascii="Times New Roman" w:hAnsi="Times New Roman" w:cs="Times New Roman"/>
           <w:i/>
           <w:iCs/>
         </w:rPr>
-        <w:t>python-</w:t>
-      </w:r>
-      <w:proofErr w:type="spellStart"/>
-      <w:r>
-        <w:rPr>
-          <w:rFonts w:ascii="Times New Roman" w:hAnsi="Times New Roman" w:cs="Times New Roman"/>
-          <w:i/>
-          <w:iCs/>
-        </w:rPr>
-        <w:t>dotenv</w:t>
-      </w:r>
-      <w:bookmarkEnd w:id="16"/>
-      <w:proofErr w:type="spellEnd"/>
-      <w:r>
-        <w:rPr>
-          <w:rFonts w:ascii="Times New Roman" w:hAnsi="Times New Roman" w:cs="Times New Roman"/>
-        </w:rPr>
-        <w:t xml:space="preserve">: This is for security and configuration. It lets us store sensitive information like our </w:t>
-      </w:r>
-      <w:proofErr w:type="spellStart"/>
-      <w:r>
-        <w:rPr>
-          <w:rFonts w:ascii="Times New Roman" w:hAnsi="Times New Roman" w:cs="Times New Roman"/>
-        </w:rPr>
-        <w:t>imgBB</w:t>
-      </w:r>
-      <w:proofErr w:type="spellEnd"/>
-      <w:r>
-        <w:rPr>
-          <w:rFonts w:ascii="Times New Roman" w:hAnsi="Times New Roman" w:cs="Times New Roman"/>
-        </w:rPr>
-        <w:t xml:space="preserve"> API key in a separate, safe file that doesn't get shared with the public. This keeps our app secure.</w:t>
+        <w:t>python-dotenv</w:t>
+      </w:r>
+      <w:bookmarkEnd w:id="17"/>
+      <w:r>
+        <w:rPr>
+          <w:rFonts w:ascii="Times New Roman" w:hAnsi="Times New Roman" w:cs="Times New Roman"/>
+        </w:rPr>
+        <w:t>: This is for security and configuration. It lets us store sensitive information like our imgBB API key in a separate, safe file that doesn't get shared with the public. This keeps our app secure.</w:t>
       </w:r>
     </w:p>
     <w:p>
@@ -2944,7 +2876,7 @@
           <w:rFonts w:ascii="Times New Roman" w:hAnsi="Times New Roman" w:cs="Times New Roman"/>
         </w:rPr>
       </w:pPr>
-      <w:bookmarkStart w:id="17" w:name="_Toc213352188"/>
+      <w:bookmarkStart w:id="18" w:name="_Toc213354982"/>
       <w:r>
         <w:rPr>
           <w:rFonts w:ascii="Times New Roman" w:hAnsi="Times New Roman" w:cs="Times New Roman"/>
@@ -2958,7 +2890,7 @@
         </w:rPr>
         <w:t>Step-by-Step Product Selection Documentation</w:t>
       </w:r>
-      <w:bookmarkEnd w:id="17"/>
+      <w:bookmarkEnd w:id="18"/>
       <w:r>
         <w:rPr>
           <w:rFonts w:ascii="Times New Roman" w:hAnsi="Times New Roman" w:cs="Times New Roman"/>
@@ -3000,7 +2932,6 @@
         </w:rPr>
         <w:t xml:space="preserve">      When choosing a cloud storage provider such as AWS S3, Google Cloud Storage, or Azure Blob Storage, it’s important to compare their strengths and weaknesses. For data redundancy and backup support, AWS provides strong and reliable options. For a web app image gallery with growing user traffic, auto-scaling features are also very </w:t>
       </w:r>
-      <w:proofErr w:type="spellStart"/>
       <w:proofErr w:type="gramStart"/>
       <w:r>
         <w:rPr>
@@ -3008,7 +2939,6 @@
         </w:rPr>
         <w:t>important.In</w:t>
       </w:r>
-      <w:proofErr w:type="spellEnd"/>
       <w:proofErr w:type="gramEnd"/>
       <w:r>
         <w:rPr>
@@ -3068,21 +2998,7 @@
         <w:rPr>
           <w:rFonts w:ascii="Times New Roman" w:hAnsi="Times New Roman" w:cs="Times New Roman"/>
         </w:rPr>
-        <w:t xml:space="preserve"> services available — AWS S3, Google Cloud Storage, Azure Blob Storage, and </w:t>
-      </w:r>
-      <w:proofErr w:type="spellStart"/>
-      <w:r>
-        <w:rPr>
-          <w:rFonts w:ascii="Times New Roman" w:hAnsi="Times New Roman" w:cs="Times New Roman"/>
-        </w:rPr>
-        <w:t>ImgBB</w:t>
-      </w:r>
-      <w:proofErr w:type="spellEnd"/>
-      <w:r>
-        <w:rPr>
-          <w:rFonts w:ascii="Times New Roman" w:hAnsi="Times New Roman" w:cs="Times New Roman"/>
-        </w:rPr>
-        <w:t xml:space="preserve"> are among the most common. AWS S3 is highly efficient for advanced users and easy to set up. However, it requires a credit card even for free-tier usage. Google Cloud Service is strong in AI/ML, Data Analytics, and Kubernetes, but it also has some weaknesses such as:</w:t>
+        <w:t xml:space="preserve"> services available — AWS S3, Google Cloud Storage, Azure Blob Storage, and ImgBB are among the most common. AWS S3 is highly efficient for advanced users and easy to set up. However, it requires a credit card even for free-tier usage. Google Cloud Service is strong in AI/ML, Data Analytics, and Kubernetes, but it also has some weaknesses such as:</w:t>
       </w:r>
     </w:p>
     <w:p>
@@ -3152,21 +3068,7 @@
         <w:rPr>
           <w:rFonts w:ascii="Times New Roman" w:hAnsi="Times New Roman" w:cs="Times New Roman"/>
         </w:rPr>
-        <w:t xml:space="preserve">Although it is cost-effective for startups and SMBs, it may not compete as strongly at the enterprise level. Azure Blob Storage tends to have higher costs, is more complex to manage, and has some performance limitations with less mature enterprise features. </w:t>
-      </w:r>
-      <w:proofErr w:type="spellStart"/>
-      <w:r>
-        <w:rPr>
-          <w:rFonts w:ascii="Times New Roman" w:hAnsi="Times New Roman" w:cs="Times New Roman"/>
-        </w:rPr>
-        <w:t>ImgBB</w:t>
-      </w:r>
-      <w:proofErr w:type="spellEnd"/>
-      <w:r>
-        <w:rPr>
-          <w:rFonts w:ascii="Times New Roman" w:hAnsi="Times New Roman" w:cs="Times New Roman"/>
-        </w:rPr>
-        <w:t xml:space="preserve"> is more suitable for small-scale projects like an image gallery because it is simple and easy to use.</w:t>
+        <w:t>Although it is cost-effective for startups and SMBs, it may not compete as strongly at the enterprise level. Azure Blob Storage tends to have higher costs, is more complex to manage, and has some performance limitations with less mature enterprise features. ImgBB is more suitable for small-scale projects like an image gallery because it is simple and easy to use.</w:t>
       </w:r>
       <w:r>
         <w:rPr>
@@ -3178,49 +3080,21 @@
         <w:rPr>
           <w:rFonts w:ascii="Times New Roman" w:hAnsi="Times New Roman" w:cs="Times New Roman"/>
         </w:rPr>
-        <w:t xml:space="preserve">Therefore, the </w:t>
-      </w:r>
-      <w:proofErr w:type="spellStart"/>
-      <w:r>
-        <w:rPr>
-          <w:rFonts w:ascii="Times New Roman" w:hAnsi="Times New Roman" w:cs="Times New Roman"/>
-        </w:rPr>
-        <w:t>ImgBB</w:t>
-      </w:r>
-      <w:proofErr w:type="spellEnd"/>
-      <w:r>
-        <w:rPr>
-          <w:rFonts w:ascii="Times New Roman" w:hAnsi="Times New Roman" w:cs="Times New Roman"/>
-        </w:rPr>
-        <w:t xml:space="preserve"> cloud service was chosen. There are several reasons for this choice, mainly due to its simplicity, ease of use, and suitability for smaller-scale image hosting projects - </w:t>
-      </w:r>
-    </w:p>
-    <w:p>
-      <w:pPr>
-        <w:jc w:val="both"/>
-        <w:rPr>
-          <w:rFonts w:ascii="Times New Roman" w:hAnsi="Times New Roman" w:cs="Times New Roman"/>
-        </w:rPr>
-      </w:pPr>
-      <w:r>
-        <w:rPr>
-          <w:rFonts w:ascii="Times New Roman" w:hAnsi="Times New Roman" w:cs="Times New Roman"/>
-        </w:rPr>
-        <w:t xml:space="preserve">    • · Cost-Effectiveness: </w:t>
-      </w:r>
-      <w:proofErr w:type="spellStart"/>
-      <w:r>
-        <w:rPr>
-          <w:rFonts w:ascii="Times New Roman" w:hAnsi="Times New Roman" w:cs="Times New Roman"/>
-        </w:rPr>
-        <w:t>imgBB</w:t>
-      </w:r>
-      <w:proofErr w:type="spellEnd"/>
-      <w:r>
-        <w:rPr>
-          <w:rFonts w:ascii="Times New Roman" w:hAnsi="Times New Roman" w:cs="Times New Roman"/>
-        </w:rPr>
-        <w:t xml:space="preserve"> provides sufficient storage space and bandwidth in its free tier. For students’ project, it offers a high-quality service without any financial cost.</w:t>
+        <w:t xml:space="preserve">Therefore, the ImgBB cloud service was chosen. There are several reasons for this choice, mainly due to its simplicity, ease of use, and suitability for smaller-scale image hosting projects - </w:t>
+      </w:r>
+    </w:p>
+    <w:p>
+      <w:pPr>
+        <w:jc w:val="both"/>
+        <w:rPr>
+          <w:rFonts w:ascii="Times New Roman" w:hAnsi="Times New Roman" w:cs="Times New Roman"/>
+        </w:rPr>
+      </w:pPr>
+      <w:r>
+        <w:rPr>
+          <w:rFonts w:ascii="Times New Roman" w:hAnsi="Times New Roman" w:cs="Times New Roman"/>
+        </w:rPr>
+        <w:t xml:space="preserve">    • · Cost-Effectiveness: imgBB provides sufficient storage space and bandwidth in its free tier. For students’ project, it offers a high-quality service without any financial cost.</w:t>
       </w:r>
     </w:p>
     <w:p>
@@ -3248,49 +3122,21 @@
         <w:rPr>
           <w:rFonts w:ascii="Times New Roman" w:hAnsi="Times New Roman" w:cs="Times New Roman"/>
         </w:rPr>
-        <w:t xml:space="preserve">    • · Built-in CDN: </w:t>
-      </w:r>
-      <w:proofErr w:type="spellStart"/>
-      <w:r>
-        <w:rPr>
-          <w:rFonts w:ascii="Times New Roman" w:hAnsi="Times New Roman" w:cs="Times New Roman"/>
-        </w:rPr>
-        <w:t>imgBB</w:t>
-      </w:r>
-      <w:proofErr w:type="spellEnd"/>
-      <w:r>
-        <w:rPr>
-          <w:rFonts w:ascii="Times New Roman" w:hAnsi="Times New Roman" w:cs="Times New Roman"/>
-        </w:rPr>
-        <w:t xml:space="preserve"> includes a CDN, enabling fast image loading. This ensures good performance for users from different geographic location. Easy Integration: It offers a simple REST API for uploading, and the documentation is clear. There is also an option for direct uploads from the frontend.</w:t>
-      </w:r>
-    </w:p>
-    <w:p>
-      <w:pPr>
-        <w:jc w:val="both"/>
-        <w:rPr>
-          <w:rFonts w:ascii="Times New Roman" w:hAnsi="Times New Roman" w:cs="Times New Roman"/>
-        </w:rPr>
-      </w:pPr>
-      <w:r>
-        <w:rPr>
-          <w:rFonts w:ascii="Times New Roman" w:hAnsi="Times New Roman" w:cs="Times New Roman"/>
-        </w:rPr>
-        <w:t xml:space="preserve">    • · Scalability: If the application grows, upgrading to </w:t>
-      </w:r>
-      <w:proofErr w:type="spellStart"/>
-      <w:r>
-        <w:rPr>
-          <w:rFonts w:ascii="Times New Roman" w:hAnsi="Times New Roman" w:cs="Times New Roman"/>
-        </w:rPr>
-        <w:t>imgBB's</w:t>
-      </w:r>
-      <w:proofErr w:type="spellEnd"/>
-      <w:r>
-        <w:rPr>
-          <w:rFonts w:ascii="Times New Roman" w:hAnsi="Times New Roman" w:cs="Times New Roman"/>
-        </w:rPr>
-        <w:t xml:space="preserve"> paid plan is possible without needing to modify the application code.</w:t>
+        <w:t xml:space="preserve">    • · Built-in CDN: imgBB includes a CDN, enabling fast image loading. This ensures good performance for users from different geographic location. Easy Integration: It offers a simple REST API for uploading, and the documentation is clear. There is also an option for direct uploads from the frontend.</w:t>
+      </w:r>
+    </w:p>
+    <w:p>
+      <w:pPr>
+        <w:jc w:val="both"/>
+        <w:rPr>
+          <w:rFonts w:ascii="Times New Roman" w:hAnsi="Times New Roman" w:cs="Times New Roman"/>
+        </w:rPr>
+      </w:pPr>
+      <w:r>
+        <w:rPr>
+          <w:rFonts w:ascii="Times New Roman" w:hAnsi="Times New Roman" w:cs="Times New Roman"/>
+        </w:rPr>
+        <w:t xml:space="preserve">    • · Scalability: If the application grows, upgrading to imgBB's paid plan is possible without needing to modify the application code.</w:t>
       </w:r>
     </w:p>
     <w:p>
@@ -3301,7 +3147,7 @@
           <w:rFonts w:ascii="Times New Roman" w:hAnsi="Times New Roman" w:cs="Times New Roman"/>
         </w:rPr>
       </w:pPr>
-      <w:bookmarkStart w:id="18" w:name="_Toc213352189"/>
+      <w:bookmarkStart w:id="19" w:name="_Toc213354983"/>
       <w:r>
         <w:rPr>
           <w:rStyle w:val="Heading1Char"/>
@@ -3317,7 +3163,7 @@
         </w:rPr>
         <w:t>Scalability Design</w:t>
       </w:r>
-      <w:bookmarkEnd w:id="18"/>
+      <w:bookmarkEnd w:id="19"/>
     </w:p>
     <w:p>
       <w:pPr>
@@ -3421,8 +3267,8 @@
           <w:rFonts w:ascii="Times New Roman" w:hAnsi="Times New Roman" w:cs="Times New Roman"/>
         </w:rPr>
       </w:pPr>
-      <w:bookmarkStart w:id="19" w:name="_Hlk213322422"/>
-      <w:bookmarkStart w:id="20" w:name="_Toc213352190"/>
+      <w:bookmarkStart w:id="20" w:name="_Hlk213322422"/>
+      <w:bookmarkStart w:id="21" w:name="_Toc213354984"/>
       <w:r>
         <w:rPr>
           <w:rFonts w:ascii="Times New Roman" w:hAnsi="Times New Roman" w:cs="Times New Roman"/>
@@ -3436,7 +3282,7 @@
         </w:rPr>
         <w:t>Implementation Roadmap</w:t>
       </w:r>
-      <w:bookmarkEnd w:id="20"/>
+      <w:bookmarkEnd w:id="21"/>
     </w:p>
     <w:p>
       <w:pPr>
@@ -3446,14 +3292,14 @@
           <w:rFonts w:ascii="Times New Roman" w:hAnsi="Times New Roman" w:cs="Times New Roman"/>
         </w:rPr>
       </w:pPr>
-      <w:bookmarkStart w:id="21" w:name="_Toc213352191"/>
+      <w:bookmarkStart w:id="22" w:name="_Toc213354985"/>
       <w:r>
         <w:rPr>
           <w:rFonts w:ascii="Times New Roman" w:hAnsi="Times New Roman" w:cs="Times New Roman"/>
         </w:rPr>
         <w:t>Project over view</w:t>
       </w:r>
-      <w:bookmarkEnd w:id="21"/>
+      <w:bookmarkEnd w:id="22"/>
     </w:p>
     <w:p>
       <w:pPr>
@@ -3481,14 +3327,14 @@
           <w:rFonts w:ascii="Times New Roman" w:hAnsi="Times New Roman" w:cs="Times New Roman"/>
         </w:rPr>
       </w:pPr>
-      <w:bookmarkStart w:id="22" w:name="_Toc213352192"/>
+      <w:bookmarkStart w:id="23" w:name="_Toc213354986"/>
       <w:r>
         <w:rPr>
           <w:rFonts w:ascii="Times New Roman" w:hAnsi="Times New Roman" w:cs="Times New Roman"/>
         </w:rPr>
         <w:t>5-Day Implementation Roadmap: Images Gallery Web App</w:t>
       </w:r>
-      <w:bookmarkEnd w:id="22"/>
+      <w:bookmarkEnd w:id="23"/>
     </w:p>
     <w:p>
       <w:pPr>
@@ -3555,64 +3401,28 @@
           <w:sz w:val="24"/>
           <w:szCs w:val="24"/>
         </w:rPr>
-        <w:t xml:space="preserve">· Database/Storage: </w:t>
-      </w:r>
-      <w:proofErr w:type="spellStart"/>
-      <w:r>
-        <w:rPr>
-          <w:rFonts w:ascii="Times New Roman" w:hAnsi="Times New Roman" w:cs="Times New Roman"/>
-          <w:sz w:val="24"/>
-          <w:szCs w:val="24"/>
-        </w:rPr>
-        <w:t>imgBB</w:t>
-      </w:r>
-      <w:proofErr w:type="spellEnd"/>
-      <w:r>
-        <w:rPr>
-          <w:rFonts w:ascii="Times New Roman" w:hAnsi="Times New Roman" w:cs="Times New Roman"/>
-          <w:sz w:val="24"/>
-          <w:szCs w:val="24"/>
-        </w:rPr>
-        <w:t xml:space="preserve"> API (for image storage and metadata)</w:t>
-      </w:r>
-    </w:p>
-    <w:p>
-      <w:pPr>
-        <w:jc w:val="both"/>
-        <w:rPr>
-          <w:rFonts w:ascii="Times New Roman" w:hAnsi="Times New Roman" w:cs="Times New Roman"/>
-          <w:sz w:val="24"/>
-          <w:szCs w:val="24"/>
-        </w:rPr>
-      </w:pPr>
-      <w:r>
-        <w:rPr>
-          <w:rFonts w:ascii="Times New Roman" w:hAnsi="Times New Roman" w:cs="Times New Roman"/>
-          <w:sz w:val="24"/>
-          <w:szCs w:val="24"/>
-        </w:rPr>
-        <w:t xml:space="preserve">· Cloud Service: </w:t>
-      </w:r>
-      <w:proofErr w:type="spellStart"/>
-      <w:r>
-        <w:rPr>
-          <w:rFonts w:ascii="Times New Roman" w:hAnsi="Times New Roman" w:cs="Times New Roman"/>
-          <w:sz w:val="24"/>
-          <w:szCs w:val="24"/>
-        </w:rPr>
-        <w:t>imgBB</w:t>
-      </w:r>
-      <w:proofErr w:type="spellEnd"/>
-      <w:r>
-        <w:rPr>
-          <w:rFonts w:ascii="Times New Roman" w:hAnsi="Times New Roman" w:cs="Times New Roman"/>
-          <w:sz w:val="24"/>
-          <w:szCs w:val="24"/>
-        </w:rPr>
-        <w:t xml:space="preserve"> Cloud Services</w:t>
-      </w:r>
-    </w:p>
-    <w:bookmarkEnd w:id="19"/>
+        <w:t>· Database/Storage: imgBB API (for image storage and metadata)</w:t>
+      </w:r>
+    </w:p>
+    <w:p>
+      <w:pPr>
+        <w:jc w:val="both"/>
+        <w:rPr>
+          <w:rFonts w:ascii="Times New Roman" w:hAnsi="Times New Roman" w:cs="Times New Roman"/>
+          <w:sz w:val="24"/>
+          <w:szCs w:val="24"/>
+        </w:rPr>
+      </w:pPr>
+      <w:r>
+        <w:rPr>
+          <w:rFonts w:ascii="Times New Roman" w:hAnsi="Times New Roman" w:cs="Times New Roman"/>
+          <w:sz w:val="24"/>
+          <w:szCs w:val="24"/>
+        </w:rPr>
+        <w:t>· Cloud Service: imgBB Cloud Services</w:t>
+      </w:r>
+    </w:p>
+    <w:bookmarkEnd w:id="20"/>
     <w:p>
       <w:pPr>
         <w:jc w:val="both"/>
@@ -3630,14 +3440,14 @@
           <w:rFonts w:ascii="Times New Roman" w:hAnsi="Times New Roman" w:cs="Times New Roman"/>
         </w:rPr>
       </w:pPr>
-      <w:bookmarkStart w:id="23" w:name="_Toc213352193"/>
+      <w:bookmarkStart w:id="24" w:name="_Toc213354987"/>
       <w:r>
         <w:rPr>
           <w:rFonts w:ascii="Times New Roman" w:hAnsi="Times New Roman" w:cs="Times New Roman"/>
         </w:rPr>
         <w:t>Day 1: Project Setup &amp; Basic Flask Structure</w:t>
       </w:r>
-      <w:bookmarkEnd w:id="23"/>
+      <w:bookmarkEnd w:id="24"/>
     </w:p>
     <w:p>
       <w:pPr>
@@ -3740,25 +3550,7 @@
           <w:sz w:val="24"/>
           <w:szCs w:val="24"/>
         </w:rPr>
-        <w:t xml:space="preserve">· Integrate </w:t>
-      </w:r>
-      <w:proofErr w:type="spellStart"/>
-      <w:r>
-        <w:rPr>
-          <w:rFonts w:ascii="Times New Roman" w:hAnsi="Times New Roman" w:cs="Times New Roman"/>
-          <w:sz w:val="24"/>
-          <w:szCs w:val="24"/>
-        </w:rPr>
-        <w:t>imgBB</w:t>
-      </w:r>
-      <w:proofErr w:type="spellEnd"/>
-      <w:r>
-        <w:rPr>
-          <w:rFonts w:ascii="Times New Roman" w:hAnsi="Times New Roman" w:cs="Times New Roman"/>
-          <w:sz w:val="24"/>
-          <w:szCs w:val="24"/>
-        </w:rPr>
-        <w:t xml:space="preserve"> API credentials into configuration</w:t>
+        <w:t>· Integrate imgBB API credentials into configuration</w:t>
       </w:r>
     </w:p>
     <w:p>
@@ -3872,28 +3664,14 @@
           <w:rFonts w:ascii="Times New Roman" w:hAnsi="Times New Roman" w:cs="Times New Roman"/>
         </w:rPr>
       </w:pPr>
-      <w:bookmarkStart w:id="24" w:name="_Toc213352194"/>
-      <w:r>
-        <w:rPr>
-          <w:rFonts w:ascii="Times New Roman" w:hAnsi="Times New Roman" w:cs="Times New Roman"/>
-        </w:rPr>
-        <w:t xml:space="preserve">Day 2: Image Upload &amp; </w:t>
-      </w:r>
-      <w:proofErr w:type="spellStart"/>
-      <w:r>
-        <w:rPr>
-          <w:rFonts w:ascii="Times New Roman" w:hAnsi="Times New Roman" w:cs="Times New Roman"/>
-        </w:rPr>
-        <w:t>imgBB</w:t>
-      </w:r>
-      <w:proofErr w:type="spellEnd"/>
-      <w:r>
-        <w:rPr>
-          <w:rFonts w:ascii="Times New Roman" w:hAnsi="Times New Roman" w:cs="Times New Roman"/>
-        </w:rPr>
-        <w:t xml:space="preserve"> Integration</w:t>
-      </w:r>
-      <w:bookmarkEnd w:id="24"/>
+      <w:bookmarkStart w:id="25" w:name="_Toc213354988"/>
+      <w:r>
+        <w:rPr>
+          <w:rFonts w:ascii="Times New Roman" w:hAnsi="Times New Roman" w:cs="Times New Roman"/>
+        </w:rPr>
+        <w:t>Day 2: Image Upload &amp; imgBB Integration</w:t>
+      </w:r>
+      <w:bookmarkEnd w:id="25"/>
     </w:p>
     <w:p>
       <w:pPr>
@@ -3960,25 +3738,7 @@
           <w:sz w:val="24"/>
           <w:szCs w:val="24"/>
         </w:rPr>
-        <w:t xml:space="preserve">· Integrate </w:t>
-      </w:r>
-      <w:proofErr w:type="spellStart"/>
-      <w:r>
-        <w:rPr>
-          <w:rFonts w:ascii="Times New Roman" w:hAnsi="Times New Roman" w:cs="Times New Roman"/>
-          <w:sz w:val="24"/>
-          <w:szCs w:val="24"/>
-        </w:rPr>
-        <w:t>imgBB</w:t>
-      </w:r>
-      <w:proofErr w:type="spellEnd"/>
-      <w:r>
-        <w:rPr>
-          <w:rFonts w:ascii="Times New Roman" w:hAnsi="Times New Roman" w:cs="Times New Roman"/>
-          <w:sz w:val="24"/>
-          <w:szCs w:val="24"/>
-        </w:rPr>
-        <w:t xml:space="preserve"> API for image upload functionality</w:t>
+        <w:t>· Integrate imgBB API for image upload functionality</w:t>
       </w:r>
     </w:p>
     <w:p>
@@ -4075,25 +3835,7 @@
           <w:szCs w:val="24"/>
         </w:rPr>
         <w:lastRenderedPageBreak/>
-        <w:t xml:space="preserve">· Images successfully stored in </w:t>
-      </w:r>
-      <w:proofErr w:type="spellStart"/>
-      <w:r>
-        <w:rPr>
-          <w:rFonts w:ascii="Times New Roman" w:hAnsi="Times New Roman" w:cs="Times New Roman"/>
-          <w:sz w:val="24"/>
-          <w:szCs w:val="24"/>
-        </w:rPr>
-        <w:t>imgBB</w:t>
-      </w:r>
-      <w:proofErr w:type="spellEnd"/>
-      <w:r>
-        <w:rPr>
-          <w:rFonts w:ascii="Times New Roman" w:hAnsi="Times New Roman" w:cs="Times New Roman"/>
-          <w:sz w:val="24"/>
-          <w:szCs w:val="24"/>
-        </w:rPr>
-        <w:t xml:space="preserve"> cloud</w:t>
+        <w:t>· Images successfully stored in imgBB cloud</w:t>
       </w:r>
     </w:p>
     <w:p>
@@ -4131,14 +3873,14 @@
           <w:rFonts w:ascii="Times New Roman" w:hAnsi="Times New Roman" w:cs="Times New Roman"/>
         </w:rPr>
       </w:pPr>
-      <w:bookmarkStart w:id="25" w:name="_Toc213352195"/>
+      <w:bookmarkStart w:id="26" w:name="_Toc213354989"/>
       <w:r>
         <w:rPr>
           <w:rFonts w:ascii="Times New Roman" w:hAnsi="Times New Roman" w:cs="Times New Roman"/>
         </w:rPr>
         <w:t>Day 3: Gallery View &amp; Image Display</w:t>
       </w:r>
-      <w:bookmarkEnd w:id="25"/>
+      <w:bookmarkEnd w:id="26"/>
     </w:p>
     <w:p>
       <w:pPr>
@@ -4213,25 +3955,7 @@
           <w:sz w:val="24"/>
           <w:szCs w:val="24"/>
         </w:rPr>
-        <w:t xml:space="preserve">· Parse </w:t>
-      </w:r>
-      <w:proofErr w:type="spellStart"/>
-      <w:r>
-        <w:rPr>
-          <w:rFonts w:ascii="Times New Roman" w:hAnsi="Times New Roman" w:cs="Times New Roman"/>
-          <w:sz w:val="24"/>
-          <w:szCs w:val="24"/>
-        </w:rPr>
-        <w:t>imgBB</w:t>
-      </w:r>
-      <w:proofErr w:type="spellEnd"/>
-      <w:r>
-        <w:rPr>
-          <w:rFonts w:ascii="Times New Roman" w:hAnsi="Times New Roman" w:cs="Times New Roman"/>
-          <w:sz w:val="24"/>
-          <w:szCs w:val="24"/>
-        </w:rPr>
-        <w:t xml:space="preserve"> API response to get image URLs and metadata</w:t>
+        <w:t>· Parse imgBB API response to get image URLs and metadata</w:t>
       </w:r>
     </w:p>
     <w:p>
@@ -4389,14 +4113,14 @@
           <w:rFonts w:ascii="Times New Roman" w:hAnsi="Times New Roman" w:cs="Times New Roman"/>
         </w:rPr>
       </w:pPr>
-      <w:bookmarkStart w:id="26" w:name="_Toc213352196"/>
+      <w:bookmarkStart w:id="27" w:name="_Toc213354990"/>
       <w:r>
         <w:rPr>
           <w:rFonts w:ascii="Times New Roman" w:hAnsi="Times New Roman" w:cs="Times New Roman"/>
         </w:rPr>
         <w:t>Day 4: Advanced Features &amp; Sorting</w:t>
       </w:r>
-      <w:bookmarkEnd w:id="26"/>
+      <w:bookmarkEnd w:id="27"/>
     </w:p>
     <w:p>
       <w:pPr>
@@ -4481,25 +4205,7 @@
           <w:sz w:val="24"/>
           <w:szCs w:val="24"/>
         </w:rPr>
-        <w:t xml:space="preserve">· Implement delete functionality using </w:t>
-      </w:r>
-      <w:proofErr w:type="spellStart"/>
-      <w:r>
-        <w:rPr>
-          <w:rFonts w:ascii="Times New Roman" w:hAnsi="Times New Roman" w:cs="Times New Roman"/>
-          <w:sz w:val="24"/>
-          <w:szCs w:val="24"/>
-        </w:rPr>
-        <w:t>imgBB</w:t>
-      </w:r>
-      <w:proofErr w:type="spellEnd"/>
-      <w:r>
-        <w:rPr>
-          <w:rFonts w:ascii="Times New Roman" w:hAnsi="Times New Roman" w:cs="Times New Roman"/>
-          <w:sz w:val="24"/>
-          <w:szCs w:val="24"/>
-        </w:rPr>
-        <w:t xml:space="preserve"> API</w:t>
+        <w:t>· Implement delete functionality using imgBB API</w:t>
       </w:r>
     </w:p>
     <w:p>
@@ -4653,7 +4359,7 @@
           <w:rFonts w:ascii="Times New Roman" w:hAnsi="Times New Roman" w:cs="Times New Roman"/>
         </w:rPr>
       </w:pPr>
-      <w:bookmarkStart w:id="27" w:name="_Toc213352197"/>
+      <w:bookmarkStart w:id="28" w:name="_Toc213354991"/>
       <w:r>
         <w:rPr>
           <w:rFonts w:ascii="Times New Roman" w:hAnsi="Times New Roman" w:cs="Times New Roman"/>
@@ -4661,7 +4367,7 @@
         <w:lastRenderedPageBreak/>
         <w:t>Day 5: Testing, Polish &amp; Deployment</w:t>
       </w:r>
-      <w:bookmarkEnd w:id="27"/>
+      <w:bookmarkEnd w:id="28"/>
     </w:p>
     <w:p>
       <w:pPr>
@@ -4898,15 +4604,15 @@
           <w:rFonts w:ascii="Times New Roman" w:hAnsi="Times New Roman" w:cs="Times New Roman"/>
         </w:rPr>
       </w:pPr>
-      <w:bookmarkStart w:id="28" w:name="_Hlk213322480"/>
-      <w:bookmarkStart w:id="29" w:name="_Toc213352198"/>
+      <w:bookmarkStart w:id="29" w:name="_Hlk213322480"/>
+      <w:bookmarkStart w:id="30" w:name="_Toc213354992"/>
       <w:r>
         <w:rPr>
           <w:rFonts w:ascii="Times New Roman" w:hAnsi="Times New Roman" w:cs="Times New Roman"/>
         </w:rPr>
         <w:t>Daily Time Allocation (Approximate):</w:t>
       </w:r>
-      <w:bookmarkEnd w:id="29"/>
+      <w:bookmarkEnd w:id="30"/>
     </w:p>
     <w:p>
       <w:pPr>
@@ -5005,7 +4711,7 @@
         <w:t>· Day 5: 6-8 hours (Testing and deployment)</w:t>
       </w:r>
     </w:p>
-    <w:bookmarkEnd w:id="28"/>
+    <w:bookmarkEnd w:id="29"/>
     <w:p>
       <w:pPr>
         <w:jc w:val="both"/>
@@ -5157,7 +4863,7 @@
       </w:pPr>
     </w:p>
     <w:sectPr>
-      <w:footerReference w:type="default" r:id="rId14"/>
+      <w:footerReference w:type="default" r:id="rId13"/>
       <w:pgSz w:w="11906" w:h="16838" w:code="9"/>
       <w:pgMar w:top="1440" w:right="1440" w:bottom="1440" w:left="1440" w:header="720" w:footer="720" w:gutter="0"/>
       <w:cols w:space="720"/>
@@ -5611,6 +5317,119 @@
     </w:lvl>
   </w:abstractNum>
   <w:abstractNum w:abstractNumId="3" w15:restartNumberingAfterBreak="0">
+    <w:nsid w:val="287014F7"/>
+    <w:multiLevelType w:val="hybridMultilevel"/>
+    <w:tmpl w:val="D5663E48"/>
+    <w:lvl w:ilvl="0" w:tplc="0409000B">
+      <w:start w:val="1"/>
+      <w:numFmt w:val="bullet"/>
+      <w:lvlText w:val=""/>
+      <w:lvlJc w:val="left"/>
+      <w:pPr>
+        <w:ind w:left="720" w:hanging="360"/>
+      </w:pPr>
+      <w:rPr>
+        <w:rFonts w:ascii="Wingdings" w:hAnsi="Wingdings" w:hint="default"/>
+      </w:rPr>
+    </w:lvl>
+    <w:lvl w:ilvl="1" w:tplc="04090003" w:tentative="1">
+      <w:start w:val="1"/>
+      <w:numFmt w:val="bullet"/>
+      <w:lvlText w:val="o"/>
+      <w:lvlJc w:val="left"/>
+      <w:pPr>
+        <w:ind w:left="1440" w:hanging="360"/>
+      </w:pPr>
+      <w:rPr>
+        <w:rFonts w:ascii="Courier New" w:hAnsi="Courier New" w:cs="Courier New" w:hint="default"/>
+      </w:rPr>
+    </w:lvl>
+    <w:lvl w:ilvl="2" w:tplc="04090005" w:tentative="1">
+      <w:start w:val="1"/>
+      <w:numFmt w:val="bullet"/>
+      <w:lvlText w:val=""/>
+      <w:lvlJc w:val="left"/>
+      <w:pPr>
+        <w:ind w:left="2160" w:hanging="360"/>
+      </w:pPr>
+      <w:rPr>
+        <w:rFonts w:ascii="Wingdings" w:hAnsi="Wingdings" w:hint="default"/>
+      </w:rPr>
+    </w:lvl>
+    <w:lvl w:ilvl="3" w:tplc="04090001" w:tentative="1">
+      <w:start w:val="1"/>
+      <w:numFmt w:val="bullet"/>
+      <w:lvlText w:val=""/>
+      <w:lvlJc w:val="left"/>
+      <w:pPr>
+        <w:ind w:left="2880" w:hanging="360"/>
+      </w:pPr>
+      <w:rPr>
+        <w:rFonts w:ascii="Symbol" w:hAnsi="Symbol" w:hint="default"/>
+      </w:rPr>
+    </w:lvl>
+    <w:lvl w:ilvl="4" w:tplc="04090003" w:tentative="1">
+      <w:start w:val="1"/>
+      <w:numFmt w:val="bullet"/>
+      <w:lvlText w:val="o"/>
+      <w:lvlJc w:val="left"/>
+      <w:pPr>
+        <w:ind w:left="3600" w:hanging="360"/>
+      </w:pPr>
+      <w:rPr>
+        <w:rFonts w:ascii="Courier New" w:hAnsi="Courier New" w:cs="Courier New" w:hint="default"/>
+      </w:rPr>
+    </w:lvl>
+    <w:lvl w:ilvl="5" w:tplc="04090005" w:tentative="1">
+      <w:start w:val="1"/>
+      <w:numFmt w:val="bullet"/>
+      <w:lvlText w:val=""/>
+      <w:lvlJc w:val="left"/>
+      <w:pPr>
+        <w:ind w:left="4320" w:hanging="360"/>
+      </w:pPr>
+      <w:rPr>
+        <w:rFonts w:ascii="Wingdings" w:hAnsi="Wingdings" w:hint="default"/>
+      </w:rPr>
+    </w:lvl>
+    <w:lvl w:ilvl="6" w:tplc="04090001" w:tentative="1">
+      <w:start w:val="1"/>
+      <w:numFmt w:val="bullet"/>
+      <w:lvlText w:val=""/>
+      <w:lvlJc w:val="left"/>
+      <w:pPr>
+        <w:ind w:left="5040" w:hanging="360"/>
+      </w:pPr>
+      <w:rPr>
+        <w:rFonts w:ascii="Symbol" w:hAnsi="Symbol" w:hint="default"/>
+      </w:rPr>
+    </w:lvl>
+    <w:lvl w:ilvl="7" w:tplc="04090003" w:tentative="1">
+      <w:start w:val="1"/>
+      <w:numFmt w:val="bullet"/>
+      <w:lvlText w:val="o"/>
+      <w:lvlJc w:val="left"/>
+      <w:pPr>
+        <w:ind w:left="5760" w:hanging="360"/>
+      </w:pPr>
+      <w:rPr>
+        <w:rFonts w:ascii="Courier New" w:hAnsi="Courier New" w:cs="Courier New" w:hint="default"/>
+      </w:rPr>
+    </w:lvl>
+    <w:lvl w:ilvl="8" w:tplc="04090005" w:tentative="1">
+      <w:start w:val="1"/>
+      <w:numFmt w:val="bullet"/>
+      <w:lvlText w:val=""/>
+      <w:lvlJc w:val="left"/>
+      <w:pPr>
+        <w:ind w:left="6480" w:hanging="360"/>
+      </w:pPr>
+      <w:rPr>
+        <w:rFonts w:ascii="Wingdings" w:hAnsi="Wingdings" w:hint="default"/>
+      </w:rPr>
+    </w:lvl>
+  </w:abstractNum>
+  <w:abstractNum w:abstractNumId="4" w15:restartNumberingAfterBreak="0">
     <w:nsid w:val="299148F7"/>
     <w:multiLevelType w:val="hybridMultilevel"/>
     <w:tmpl w:val="BB9848A2"/>
@@ -5722,7 +5541,7 @@
       </w:rPr>
     </w:lvl>
   </w:abstractNum>
-  <w:abstractNum w:abstractNumId="4" w15:restartNumberingAfterBreak="0">
+  <w:abstractNum w:abstractNumId="5" w15:restartNumberingAfterBreak="0">
     <w:nsid w:val="35E95C1E"/>
     <w:multiLevelType w:val="hybridMultilevel"/>
     <w:tmpl w:val="86724FA6"/>
@@ -5835,7 +5654,7 @@
       </w:rPr>
     </w:lvl>
   </w:abstractNum>
-  <w:abstractNum w:abstractNumId="5" w15:restartNumberingAfterBreak="0">
+  <w:abstractNum w:abstractNumId="6" w15:restartNumberingAfterBreak="0">
     <w:nsid w:val="44787380"/>
     <w:multiLevelType w:val="hybridMultilevel"/>
     <w:tmpl w:val="B38C869A"/>
@@ -5924,7 +5743,7 @@
       </w:pPr>
     </w:lvl>
   </w:abstractNum>
-  <w:abstractNum w:abstractNumId="6" w15:restartNumberingAfterBreak="0">
+  <w:abstractNum w:abstractNumId="7" w15:restartNumberingAfterBreak="0">
     <w:nsid w:val="5EAD5588"/>
     <w:multiLevelType w:val="hybridMultilevel"/>
     <w:tmpl w:val="3124B2AC"/>
@@ -6036,7 +5855,7 @@
       </w:rPr>
     </w:lvl>
   </w:abstractNum>
-  <w:abstractNum w:abstractNumId="7" w15:restartNumberingAfterBreak="0">
+  <w:abstractNum w:abstractNumId="8" w15:restartNumberingAfterBreak="0">
     <w:nsid w:val="6B2F36EB"/>
     <w:multiLevelType w:val="hybridMultilevel"/>
     <w:tmpl w:val="13588D84"/>
@@ -6149,7 +5968,7 @@
       </w:rPr>
     </w:lvl>
   </w:abstractNum>
-  <w:abstractNum w:abstractNumId="8" w15:restartNumberingAfterBreak="0">
+  <w:abstractNum w:abstractNumId="9" w15:restartNumberingAfterBreak="0">
     <w:nsid w:val="6E865152"/>
     <w:multiLevelType w:val="hybridMultilevel"/>
     <w:tmpl w:val="F2D8E0A2"/>
@@ -6238,7 +6057,7 @@
       </w:pPr>
     </w:lvl>
   </w:abstractNum>
-  <w:abstractNum w:abstractNumId="9" w15:restartNumberingAfterBreak="0">
+  <w:abstractNum w:abstractNumId="10" w15:restartNumberingAfterBreak="0">
     <w:nsid w:val="745A6BAF"/>
     <w:multiLevelType w:val="hybridMultilevel"/>
     <w:tmpl w:val="D6C4B834"/>
@@ -6352,7 +6171,7 @@
     </w:lvl>
   </w:abstractNum>
   <w:num w:numId="1">
-    <w:abstractNumId w:val="8"/>
+    <w:abstractNumId w:val="9"/>
   </w:num>
   <w:num w:numId="2">
     <w:abstractNumId w:val="2"/>
@@ -6361,25 +6180,28 @@
     <w:abstractNumId w:val="0"/>
   </w:num>
   <w:num w:numId="4">
-    <w:abstractNumId w:val="9"/>
+    <w:abstractNumId w:val="10"/>
   </w:num>
   <w:num w:numId="5">
     <w:abstractNumId w:val="1"/>
   </w:num>
   <w:num w:numId="6">
+    <w:abstractNumId w:val="5"/>
+  </w:num>
+  <w:num w:numId="7">
+    <w:abstractNumId w:val="7"/>
+  </w:num>
+  <w:num w:numId="8">
+    <w:abstractNumId w:val="8"/>
+  </w:num>
+  <w:num w:numId="9">
     <w:abstractNumId w:val="4"/>
   </w:num>
-  <w:num w:numId="7">
+  <w:num w:numId="10">
     <w:abstractNumId w:val="6"/>
   </w:num>
-  <w:num w:numId="8">
-    <w:abstractNumId w:val="7"/>
-  </w:num>
-  <w:num w:numId="9">
+  <w:num w:numId="11">
     <w:abstractNumId w:val="3"/>
-  </w:num>
-  <w:num w:numId="10">
-    <w:abstractNumId w:val="5"/>
   </w:num>
 </w:numbering>
 </file>
@@ -6873,7 +6695,6 @@
   <w:style w:type="character" w:default="1" w:styleId="DefaultParagraphFont">
     <w:name w:val="Default Paragraph Font"/>
     <w:uiPriority w:val="1"/>
-    <w:semiHidden/>
     <w:unhideWhenUsed/>
   </w:style>
   <w:style w:type="table" w:default="1" w:styleId="TableNormal">

--- a/ImagesGallery.docx
+++ b/ImagesGallery.docx
@@ -59,7 +59,7 @@
           <w:sz w:val="28"/>
           <w:szCs w:val="28"/>
         </w:rPr>
-        <w:t>Clouding Computing &amp; DevOps</w:t>
+        <w:t>Cloud Computing &amp; DevOps</w:t>
       </w:r>
     </w:p>
     <w:p>
@@ -177,6 +177,26 @@
         <w:rPr>
           <w:rFonts w:ascii="Times New Roman" w:hAnsi="Times New Roman" w:cs="Times New Roman"/>
         </w:rPr>
+        <w:t>Submit Date:</w:t>
+      </w:r>
+      <w:r>
+        <w:rPr>
+          <w:rFonts w:ascii="Times New Roman" w:hAnsi="Times New Roman" w:cs="Times New Roman"/>
+        </w:rPr>
+        <w:tab/>
+        <w:t>7.11.2025</w:t>
+      </w:r>
+    </w:p>
+    <w:p>
+      <w:pPr>
+        <w:rPr>
+          <w:rFonts w:ascii="Times New Roman" w:hAnsi="Times New Roman" w:cs="Times New Roman"/>
+        </w:rPr>
+      </w:pPr>
+      <w:r>
+        <w:rPr>
+          <w:rFonts w:ascii="Times New Roman" w:hAnsi="Times New Roman" w:cs="Times New Roman"/>
+        </w:rPr>
         <w:t>Submit to:</w:t>
       </w:r>
       <w:r>
@@ -659,6 +679,12 @@
     </w:p>
     <w:sdt>
       <w:sdtPr>
+        <w:rPr>
+          <w:rFonts w:asciiTheme="minorHAnsi" w:eastAsiaTheme="minorHAnsi" w:hAnsiTheme="minorHAnsi" w:cstheme="minorBidi"/>
+          <w:color w:val="auto"/>
+          <w:sz w:val="22"/>
+          <w:szCs w:val="22"/>
+        </w:rPr>
         <w:id w:val="-549154127"/>
         <w:docPartObj>
           <w:docPartGallery w:val="Table of Contents"/>
@@ -667,13 +693,9 @@
       </w:sdtPr>
       <w:sdtEndPr>
         <w:rPr>
-          <w:rFonts w:asciiTheme="minorHAnsi" w:eastAsiaTheme="minorHAnsi" w:hAnsiTheme="minorHAnsi" w:cstheme="minorBidi"/>
           <w:b/>
           <w:bCs/>
           <w:noProof/>
-          <w:color w:val="auto"/>
-          <w:sz w:val="22"/>
-          <w:szCs w:val="22"/>
         </w:rPr>
       </w:sdtEndPr>
       <w:sdtContent>
@@ -2553,15 +2575,15 @@
           <w:rFonts w:ascii="Times New Roman" w:hAnsi="Times New Roman" w:cs="Times New Roman"/>
         </w:rPr>
       </w:pPr>
-      <w:bookmarkStart w:id="4" w:name="_Hlk213351587"/>
-      <w:bookmarkStart w:id="5" w:name="_Toc213354979"/>
+      <w:bookmarkStart w:id="4" w:name="_Toc213354979"/>
+      <w:bookmarkStart w:id="5" w:name="_Hlk213351587"/>
       <w:r>
         <w:rPr>
           <w:rFonts w:ascii="Times New Roman" w:hAnsi="Times New Roman" w:cs="Times New Roman"/>
         </w:rPr>
         <w:t>1. Why imgBB Cloud for Image Storage?</w:t>
       </w:r>
-      <w:bookmarkEnd w:id="5"/>
+      <w:bookmarkEnd w:id="4"/>
     </w:p>
     <w:p>
       <w:pPr>
@@ -2576,7 +2598,7 @@
         </w:rPr>
       </w:pPr>
       <w:bookmarkStart w:id="6" w:name="_Hlk213351607"/>
-      <w:bookmarkEnd w:id="4"/>
+      <w:bookmarkEnd w:id="5"/>
       <w:r>
         <w:rPr>
           <w:rFonts w:ascii="Times New Roman" w:hAnsi="Times New Roman" w:cs="Times New Roman"/>
@@ -2666,15 +2688,15 @@
           <w:rFonts w:ascii="Times New Roman" w:hAnsi="Times New Roman" w:cs="Times New Roman"/>
         </w:rPr>
       </w:pPr>
-      <w:bookmarkStart w:id="9" w:name="_Hlk213351653"/>
-      <w:bookmarkStart w:id="10" w:name="_Toc213354980"/>
+      <w:bookmarkStart w:id="9" w:name="_Toc213354980"/>
+      <w:bookmarkStart w:id="10" w:name="_Hlk213351653"/>
       <w:r>
         <w:rPr>
           <w:rFonts w:ascii="Times New Roman" w:hAnsi="Times New Roman" w:cs="Times New Roman"/>
         </w:rPr>
         <w:t>2. Why Python Flask as the Main Framework?</w:t>
       </w:r>
-      <w:bookmarkEnd w:id="10"/>
+      <w:bookmarkEnd w:id="9"/>
     </w:p>
     <w:p>
       <w:pPr>
@@ -2689,7 +2711,7 @@
         </w:rPr>
       </w:pPr>
       <w:bookmarkStart w:id="11" w:name="_Hlk213351664"/>
-      <w:bookmarkEnd w:id="9"/>
+      <w:bookmarkEnd w:id="10"/>
       <w:r>
         <w:rPr>
           <w:rFonts w:ascii="Times New Roman" w:hAnsi="Times New Roman" w:cs="Times New Roman"/>
@@ -2750,15 +2772,15 @@
           <w:rFonts w:ascii="Times New Roman" w:hAnsi="Times New Roman" w:cs="Times New Roman"/>
         </w:rPr>
       </w:pPr>
-      <w:bookmarkStart w:id="13" w:name="_Hlk213351692"/>
-      <w:bookmarkStart w:id="14" w:name="_Toc213354981"/>
+      <w:bookmarkStart w:id="13" w:name="_Toc213354981"/>
+      <w:bookmarkStart w:id="14" w:name="_Hlk213351692"/>
       <w:r>
         <w:rPr>
           <w:rFonts w:ascii="Times New Roman" w:hAnsi="Times New Roman" w:cs="Times New Roman"/>
         </w:rPr>
         <w:t>3. Why These Specific Python Libraries?</w:t>
       </w:r>
-      <w:bookmarkEnd w:id="14"/>
+      <w:bookmarkEnd w:id="13"/>
     </w:p>
     <w:p>
       <w:pPr>
@@ -2773,7 +2795,7 @@
         </w:rPr>
       </w:pPr>
       <w:bookmarkStart w:id="15" w:name="_Hlk213351706"/>
-      <w:bookmarkEnd w:id="13"/>
+      <w:bookmarkEnd w:id="14"/>
       <w:r>
         <w:rPr>
           <w:rFonts w:ascii="Times New Roman" w:hAnsi="Times New Roman" w:cs="Times New Roman"/>
@@ -2930,21 +2952,7 @@
         <w:rPr>
           <w:rFonts w:ascii="Times New Roman" w:hAnsi="Times New Roman" w:cs="Times New Roman"/>
         </w:rPr>
-        <w:t xml:space="preserve">      When choosing a cloud storage provider such as AWS S3, Google Cloud Storage, or Azure Blob Storage, it’s important to compare their strengths and weaknesses. For data redundancy and backup support, AWS provides strong and reliable options. For a web app image gallery with growing user traffic, auto-scaling features are also very </w:t>
-      </w:r>
-      <w:proofErr w:type="gramStart"/>
-      <w:r>
-        <w:rPr>
-          <w:rFonts w:ascii="Times New Roman" w:hAnsi="Times New Roman" w:cs="Times New Roman"/>
-        </w:rPr>
-        <w:t>important.In</w:t>
-      </w:r>
-      <w:proofErr w:type="gramEnd"/>
-      <w:r>
-        <w:rPr>
-          <w:rFonts w:ascii="Times New Roman" w:hAnsi="Times New Roman" w:cs="Times New Roman"/>
-        </w:rPr>
-        <w:t xml:space="preserve"> terms of APIs and integration, AWS offers powerful and flexible options that are easy to use with other cloud services.</w:t>
+        <w:t xml:space="preserve">      When choosing a cloud storage provider such as AWS S3, Google Cloud Storage, or Azure Blob Storage, it’s important to compare their strengths and weaknesses. For data redundancy and backup support, AWS provides strong and reliable options. For a web app image gallery with growing user traffic, auto-scaling features are also very important.In terms of APIs and integration, AWS offers powerful and flexible options that are easy to use with other cloud services.</w:t>
       </w:r>
     </w:p>
     <w:p>
@@ -2986,19 +2994,7 @@
         <w:rPr>
           <w:rFonts w:ascii="Times New Roman" w:hAnsi="Times New Roman" w:cs="Times New Roman"/>
         </w:rPr>
-        <w:t xml:space="preserve">    There are many cloud storage</w:t>
-      </w:r>
-      <w:r>
-        <w:rPr>
-          <w:rFonts w:ascii="Times New Roman" w:hAnsi="Times New Roman" w:cs="Times New Roman"/>
-        </w:rPr>
-        <w:t>s</w:t>
-      </w:r>
-      <w:r>
-        <w:rPr>
-          <w:rFonts w:ascii="Times New Roman" w:hAnsi="Times New Roman" w:cs="Times New Roman"/>
-        </w:rPr>
-        <w:t xml:space="preserve"> services available — AWS S3, Google Cloud Storage, Azure Blob Storage, and ImgBB are among the most common. AWS S3 is highly efficient for advanced users and easy to set up. However, it requires a credit card even for free-tier usage. Google Cloud Service is strong in AI/ML, Data Analytics, and Kubernetes, but it also has some weaknesses such as:</w:t>
+        <w:t xml:space="preserve">    There are many cloud storages services available — AWS S3, Google Cloud Storage, Azure Blob Storage, and ImgBB are among the most common. AWS S3 is highly efficient for advanced users and easy to set up. However, it requires a credit card even for free-tier usage. Google Cloud Service is strong in AI/ML, Data Analytics, and Kubernetes, but it also has some weaknesses such as:</w:t>
       </w:r>
     </w:p>
     <w:p>
@@ -3068,19 +3064,7 @@
         <w:rPr>
           <w:rFonts w:ascii="Times New Roman" w:hAnsi="Times New Roman" w:cs="Times New Roman"/>
         </w:rPr>
-        <w:t>Although it is cost-effective for startups and SMBs, it may not compete as strongly at the enterprise level. Azure Blob Storage tends to have higher costs, is more complex to manage, and has some performance limitations with less mature enterprise features. ImgBB is more suitable for small-scale projects like an image gallery because it is simple and easy to use.</w:t>
-      </w:r>
-      <w:r>
-        <w:rPr>
-          <w:rFonts w:ascii="Times New Roman" w:hAnsi="Times New Roman" w:cs="Times New Roman"/>
-        </w:rPr>
-        <w:t xml:space="preserve"> </w:t>
-      </w:r>
-      <w:r>
-        <w:rPr>
-          <w:rFonts w:ascii="Times New Roman" w:hAnsi="Times New Roman" w:cs="Times New Roman"/>
-        </w:rPr>
-        <w:t xml:space="preserve">Therefore, the ImgBB cloud service was chosen. There are several reasons for this choice, mainly due to its simplicity, ease of use, and suitability for smaller-scale image hosting projects - </w:t>
+        <w:t xml:space="preserve">Although it is cost-effective for startups and SMBs, it may not compete as strongly at the enterprise level. Azure Blob Storage tends to have higher costs, is more complex to manage, and has some performance limitations with less mature enterprise features. ImgBB is more suitable for small-scale projects like an image gallery because it is simple and easy to use. Therefore, the ImgBB cloud service was chosen. There are several reasons for this choice, mainly due to its simplicity, ease of use, and suitability for smaller-scale image hosting projects - </w:t>
       </w:r>
     </w:p>
     <w:p>
@@ -3154,14 +3138,7 @@
           <w:rFonts w:ascii="Times New Roman" w:hAnsi="Times New Roman" w:cs="Times New Roman"/>
         </w:rPr>
         <w:lastRenderedPageBreak/>
-        <w:t xml:space="preserve">IV. </w:t>
-      </w:r>
-      <w:r>
-        <w:rPr>
-          <w:rStyle w:val="Heading1Char"/>
-          <w:rFonts w:ascii="Times New Roman" w:hAnsi="Times New Roman" w:cs="Times New Roman"/>
-        </w:rPr>
-        <w:t>Scalability Design</w:t>
+        <w:t>IV. Scalability Design</w:t>
       </w:r>
       <w:bookmarkEnd w:id="19"/>
     </w:p>
@@ -3267,8 +3244,8 @@
           <w:rFonts w:ascii="Times New Roman" w:hAnsi="Times New Roman" w:cs="Times New Roman"/>
         </w:rPr>
       </w:pPr>
-      <w:bookmarkStart w:id="20" w:name="_Hlk213322422"/>
-      <w:bookmarkStart w:id="21" w:name="_Toc213354984"/>
+      <w:bookmarkStart w:id="20" w:name="_Toc213354984"/>
+      <w:bookmarkStart w:id="21" w:name="_Hlk213322422"/>
       <w:r>
         <w:rPr>
           <w:rFonts w:ascii="Times New Roman" w:hAnsi="Times New Roman" w:cs="Times New Roman"/>
@@ -3282,7 +3259,7 @@
         </w:rPr>
         <w:t>Implementation Roadmap</w:t>
       </w:r>
-      <w:bookmarkEnd w:id="21"/>
+      <w:bookmarkEnd w:id="20"/>
     </w:p>
     <w:p>
       <w:pPr>
@@ -3422,7 +3399,7 @@
         <w:t>· Cloud Service: imgBB Cloud Services</w:t>
       </w:r>
     </w:p>
-    <w:bookmarkEnd w:id="20"/>
+    <w:bookmarkEnd w:id="21"/>
     <w:p>
       <w:pPr>
         <w:jc w:val="both"/>
@@ -4604,15 +4581,15 @@
           <w:rFonts w:ascii="Times New Roman" w:hAnsi="Times New Roman" w:cs="Times New Roman"/>
         </w:rPr>
       </w:pPr>
-      <w:bookmarkStart w:id="29" w:name="_Hlk213322480"/>
-      <w:bookmarkStart w:id="30" w:name="_Toc213354992"/>
+      <w:bookmarkStart w:id="29" w:name="_Toc213354992"/>
+      <w:bookmarkStart w:id="30" w:name="_Hlk213322480"/>
       <w:r>
         <w:rPr>
           <w:rFonts w:ascii="Times New Roman" w:hAnsi="Times New Roman" w:cs="Times New Roman"/>
         </w:rPr>
         <w:t>Daily Time Allocation (Approximate):</w:t>
       </w:r>
-      <w:bookmarkEnd w:id="30"/>
+      <w:bookmarkEnd w:id="29"/>
     </w:p>
     <w:p>
       <w:pPr>
@@ -4711,7 +4688,7 @@
         <w:t>· Day 5: 6-8 hours (Testing and deployment)</w:t>
       </w:r>
     </w:p>
-    <w:bookmarkEnd w:id="29"/>
+    <w:bookmarkEnd w:id="30"/>
     <w:p>
       <w:pPr>
         <w:jc w:val="both"/>
@@ -6695,6 +6672,7 @@
   <w:style w:type="character" w:default="1" w:styleId="DefaultParagraphFont">
     <w:name w:val="Default Paragraph Font"/>
     <w:uiPriority w:val="1"/>
+    <w:semiHidden/>
     <w:unhideWhenUsed/>
   </w:style>
   <w:style w:type="table" w:default="1" w:styleId="TableNormal">
